--- a/Documentos/SimulacaoPadrao.docx
+++ b/Documentos/SimulacaoPadrao.docx
@@ -23,13 +23,13 @@
       </w:tblPr>
       <w:tblGrid>
         <w:gridCol w:w="1116"/>
-        <w:gridCol w:w="393"/>
-        <w:gridCol w:w="1590"/>
-        <w:gridCol w:w="1498"/>
+        <w:gridCol w:w="319"/>
+        <w:gridCol w:w="1551"/>
+        <w:gridCol w:w="1462"/>
         <w:gridCol w:w="1219"/>
-        <w:gridCol w:w="9"/>
-        <w:gridCol w:w="1595"/>
-        <w:gridCol w:w="3276"/>
+        <w:gridCol w:w="10"/>
+        <w:gridCol w:w="1594"/>
+        <w:gridCol w:w="3425"/>
       </w:tblGrid>
       <w:tr>
         <w:tc>
@@ -65,7 +65,7 @@
         </w:tc>
         <w:tc>
           <w:tcPr>
-            <w:tcW w:w="1637" w:type="pct"/>
+            <w:tcW w:w="1627" w:type="pct"/>
             <w:gridSpan w:val="3"/>
             <w:vAlign w:val="center"/>
           </w:tcPr>
@@ -105,7 +105,7 @@
         </w:tc>
         <w:tc>
           <w:tcPr>
-            <w:tcW w:w="554" w:type="pct"/>
+            <w:tcW w:w="570" w:type="pct"/>
             <w:vAlign w:val="center"/>
           </w:tcPr>
           <w:p>
@@ -128,7 +128,7 @@
         </w:tc>
         <w:tc>
           <w:tcPr>
-            <w:tcW w:w="750" w:type="pct"/>
+            <w:tcW w:w="661" w:type="pct"/>
             <w:gridSpan w:val="2"/>
             <w:vAlign w:val="center"/>
           </w:tcPr>
@@ -168,7 +168,7 @@
         </w:tc>
         <w:tc>
           <w:tcPr>
-            <w:tcW w:w="1536" w:type="pct"/>
+            <w:tcW w:w="1620" w:type="pct"/>
             <w:vAlign w:val="center"/>
           </w:tcPr>
           <w:p>
@@ -233,7 +233,7 @@
         </w:tc>
         <w:tc>
           <w:tcPr>
-            <w:tcW w:w="1637" w:type="pct"/>
+            <w:tcW w:w="1627" w:type="pct"/>
             <w:gridSpan w:val="3"/>
             <w:vAlign w:val="center"/>
           </w:tcPr>
@@ -273,22 +273,22 @@
         </w:tc>
         <w:tc>
           <w:tcPr>
-            <w:tcW w:w="554" w:type="pct"/>
-            <w:vAlign w:val="center"/>
-          </w:tcPr>
-          <w:p>
-            <w:pPr>
-              <w:rPr>
-                <w:rFonts w:ascii="Verdana" w:hAnsi="Verdana"/>
-                <w:sz w:val="16"/>
-                <w:szCs w:val="16"/>
-              </w:rPr>
-            </w:pPr>
-          </w:p>
-        </w:tc>
-        <w:tc>
-          <w:tcPr>
-            <w:tcW w:w="2286" w:type="pct"/>
+            <w:tcW w:w="570" w:type="pct"/>
+            <w:vAlign w:val="center"/>
+          </w:tcPr>
+          <w:p>
+            <w:pPr>
+              <w:rPr>
+                <w:rFonts w:ascii="Verdana" w:hAnsi="Verdana"/>
+                <w:sz w:val="16"/>
+                <w:szCs w:val="16"/>
+              </w:rPr>
+            </w:pPr>
+          </w:p>
+        </w:tc>
+        <w:tc>
+          <w:tcPr>
+            <w:tcW w:w="2281" w:type="pct"/>
             <w:gridSpan w:val="3"/>
             <w:vAlign w:val="center"/>
           </w:tcPr>
@@ -321,23 +321,23 @@
         </w:tc>
         <w:tc>
           <w:tcPr>
-            <w:tcW w:w="189" w:type="pct"/>
-            <w:vAlign w:val="center"/>
-          </w:tcPr>
-          <w:p>
-            <w:pPr>
-              <w:jc w:val="right"/>
-              <w:rPr>
-                <w:rFonts w:ascii="Verdana" w:hAnsi="Verdana"/>
-                <w:sz w:val="16"/>
-                <w:szCs w:val="16"/>
-              </w:rPr>
-            </w:pPr>
-          </w:p>
-        </w:tc>
-        <w:tc>
-          <w:tcPr>
-            <w:tcW w:w="1448" w:type="pct"/>
+            <w:tcW w:w="184" w:type="pct"/>
+            <w:vAlign w:val="center"/>
+          </w:tcPr>
+          <w:p>
+            <w:pPr>
+              <w:jc w:val="right"/>
+              <w:rPr>
+                <w:rFonts w:ascii="Verdana" w:hAnsi="Verdana"/>
+                <w:sz w:val="16"/>
+                <w:szCs w:val="16"/>
+              </w:rPr>
+            </w:pPr>
+          </w:p>
+        </w:tc>
+        <w:tc>
+          <w:tcPr>
+            <w:tcW w:w="1444" w:type="pct"/>
             <w:gridSpan w:val="2"/>
             <w:vAlign w:val="center"/>
           </w:tcPr>
@@ -353,7 +353,7 @@
         </w:tc>
         <w:tc>
           <w:tcPr>
-            <w:tcW w:w="554" w:type="pct"/>
+            <w:tcW w:w="570" w:type="pct"/>
             <w:vAlign w:val="center"/>
           </w:tcPr>
           <w:p>
@@ -376,7 +376,7 @@
         </w:tc>
         <w:tc>
           <w:tcPr>
-            <w:tcW w:w="2286" w:type="pct"/>
+            <w:tcW w:w="2281" w:type="pct"/>
             <w:gridSpan w:val="3"/>
             <w:vAlign w:val="center"/>
           </w:tcPr>
@@ -418,7 +418,7 @@
       <w:tr>
         <w:tc>
           <w:tcPr>
-            <w:tcW w:w="711" w:type="pct"/>
+            <w:tcW w:w="705" w:type="pct"/>
             <w:gridSpan w:val="2"/>
             <w:vAlign w:val="center"/>
           </w:tcPr>
@@ -442,7 +442,7 @@
         </w:tc>
         <w:tc>
           <w:tcPr>
-            <w:tcW w:w="746" w:type="pct"/>
+            <w:tcW w:w="743" w:type="pct"/>
             <w:vAlign w:val="center"/>
           </w:tcPr>
           <w:p>
@@ -482,23 +482,23 @@
         </w:tc>
         <w:tc>
           <w:tcPr>
-            <w:tcW w:w="703" w:type="pct"/>
-            <w:vAlign w:val="center"/>
-          </w:tcPr>
-          <w:p>
-            <w:pPr>
-              <w:jc w:val="right"/>
-              <w:rPr>
-                <w:rFonts w:ascii="Verdana" w:hAnsi="Verdana"/>
-                <w:sz w:val="16"/>
-                <w:szCs w:val="16"/>
-              </w:rPr>
-            </w:pPr>
-          </w:p>
-        </w:tc>
-        <w:tc>
-          <w:tcPr>
-            <w:tcW w:w="554" w:type="pct"/>
+            <w:tcW w:w="700" w:type="pct"/>
+            <w:vAlign w:val="center"/>
+          </w:tcPr>
+          <w:p>
+            <w:pPr>
+              <w:jc w:val="right"/>
+              <w:rPr>
+                <w:rFonts w:ascii="Verdana" w:hAnsi="Verdana"/>
+                <w:sz w:val="16"/>
+                <w:szCs w:val="16"/>
+              </w:rPr>
+            </w:pPr>
+          </w:p>
+        </w:tc>
+        <w:tc>
+          <w:tcPr>
+            <w:tcW w:w="570" w:type="pct"/>
             <w:vAlign w:val="center"/>
           </w:tcPr>
           <w:p>
@@ -521,7 +521,7 @@
         </w:tc>
         <w:tc>
           <w:tcPr>
-            <w:tcW w:w="2286" w:type="pct"/>
+            <w:tcW w:w="2281" w:type="pct"/>
             <w:gridSpan w:val="3"/>
             <w:vAlign w:val="center"/>
           </w:tcPr>
@@ -595,7 +595,7 @@
       <w:tr>
         <w:tc>
           <w:tcPr>
-            <w:tcW w:w="711" w:type="pct"/>
+            <w:tcW w:w="705" w:type="pct"/>
             <w:gridSpan w:val="2"/>
             <w:vAlign w:val="center"/>
           </w:tcPr>
@@ -619,7 +619,7 @@
         </w:tc>
         <w:tc>
           <w:tcPr>
-            <w:tcW w:w="746" w:type="pct"/>
+            <w:tcW w:w="743" w:type="pct"/>
             <w:vAlign w:val="center"/>
           </w:tcPr>
           <w:p>
@@ -659,23 +659,23 @@
         </w:tc>
         <w:tc>
           <w:tcPr>
-            <w:tcW w:w="703" w:type="pct"/>
-            <w:vAlign w:val="center"/>
-          </w:tcPr>
-          <w:p>
-            <w:pPr>
-              <w:jc w:val="right"/>
-              <w:rPr>
-                <w:rFonts w:ascii="Verdana" w:hAnsi="Verdana"/>
-                <w:sz w:val="16"/>
-                <w:szCs w:val="16"/>
-              </w:rPr>
-            </w:pPr>
-          </w:p>
-        </w:tc>
-        <w:tc>
-          <w:tcPr>
-            <w:tcW w:w="2841" w:type="pct"/>
+            <w:tcW w:w="700" w:type="pct"/>
+            <w:vAlign w:val="center"/>
+          </w:tcPr>
+          <w:p>
+            <w:pPr>
+              <w:jc w:val="right"/>
+              <w:rPr>
+                <w:rFonts w:ascii="Verdana" w:hAnsi="Verdana"/>
+                <w:sz w:val="16"/>
+                <w:szCs w:val="16"/>
+              </w:rPr>
+            </w:pPr>
+          </w:p>
+        </w:tc>
+        <w:tc>
+          <w:tcPr>
+            <w:tcW w:w="2851" w:type="pct"/>
             <w:gridSpan w:val="4"/>
             <w:vAlign w:val="center"/>
           </w:tcPr>
@@ -789,7 +789,7 @@
       <w:tr>
         <w:tc>
           <w:tcPr>
-            <w:tcW w:w="711" w:type="pct"/>
+            <w:tcW w:w="705" w:type="pct"/>
             <w:gridSpan w:val="2"/>
             <w:vAlign w:val="center"/>
           </w:tcPr>
@@ -813,7 +813,7 @@
         </w:tc>
         <w:tc>
           <w:tcPr>
-            <w:tcW w:w="746" w:type="pct"/>
+            <w:tcW w:w="743" w:type="pct"/>
             <w:vAlign w:val="center"/>
           </w:tcPr>
           <w:p>
@@ -853,23 +853,23 @@
         </w:tc>
         <w:tc>
           <w:tcPr>
-            <w:tcW w:w="703" w:type="pct"/>
-            <w:vAlign w:val="center"/>
-          </w:tcPr>
-          <w:p>
-            <w:pPr>
-              <w:jc w:val="right"/>
-              <w:rPr>
-                <w:rFonts w:ascii="Verdana" w:hAnsi="Verdana"/>
-                <w:sz w:val="16"/>
-                <w:szCs w:val="16"/>
-              </w:rPr>
-            </w:pPr>
-          </w:p>
-        </w:tc>
-        <w:tc>
-          <w:tcPr>
-            <w:tcW w:w="558" w:type="pct"/>
+            <w:tcW w:w="700" w:type="pct"/>
+            <w:vAlign w:val="center"/>
+          </w:tcPr>
+          <w:p>
+            <w:pPr>
+              <w:jc w:val="right"/>
+              <w:rPr>
+                <w:rFonts w:ascii="Verdana" w:hAnsi="Verdana"/>
+                <w:sz w:val="16"/>
+                <w:szCs w:val="16"/>
+              </w:rPr>
+            </w:pPr>
+          </w:p>
+        </w:tc>
+        <w:tc>
+          <w:tcPr>
+            <w:tcW w:w="574" w:type="pct"/>
             <w:gridSpan w:val="2"/>
             <w:vAlign w:val="center"/>
           </w:tcPr>
@@ -893,7 +893,7 @@
         </w:tc>
         <w:tc>
           <w:tcPr>
-            <w:tcW w:w="2283" w:type="pct"/>
+            <w:tcW w:w="2277" w:type="pct"/>
             <w:gridSpan w:val="2"/>
             <w:vAlign w:val="center"/>
           </w:tcPr>
@@ -935,7 +935,7 @@
       <w:tr>
         <w:tc>
           <w:tcPr>
-            <w:tcW w:w="711" w:type="pct"/>
+            <w:tcW w:w="705" w:type="pct"/>
             <w:gridSpan w:val="2"/>
             <w:vAlign w:val="center"/>
           </w:tcPr>
@@ -959,7 +959,7 @@
         </w:tc>
         <w:tc>
           <w:tcPr>
-            <w:tcW w:w="746" w:type="pct"/>
+            <w:tcW w:w="743" w:type="pct"/>
             <w:vAlign w:val="center"/>
           </w:tcPr>
           <w:p>
@@ -999,23 +999,23 @@
         </w:tc>
         <w:tc>
           <w:tcPr>
-            <w:tcW w:w="703" w:type="pct"/>
-            <w:vAlign w:val="center"/>
-          </w:tcPr>
-          <w:p>
-            <w:pPr>
-              <w:jc w:val="right"/>
-              <w:rPr>
-                <w:rFonts w:ascii="Verdana" w:hAnsi="Verdana"/>
-                <w:sz w:val="16"/>
-                <w:szCs w:val="16"/>
-              </w:rPr>
-            </w:pPr>
-          </w:p>
-        </w:tc>
-        <w:tc>
-          <w:tcPr>
-            <w:tcW w:w="558" w:type="pct"/>
+            <w:tcW w:w="700" w:type="pct"/>
+            <w:vAlign w:val="center"/>
+          </w:tcPr>
+          <w:p>
+            <w:pPr>
+              <w:jc w:val="right"/>
+              <w:rPr>
+                <w:rFonts w:ascii="Verdana" w:hAnsi="Verdana"/>
+                <w:sz w:val="16"/>
+                <w:szCs w:val="16"/>
+              </w:rPr>
+            </w:pPr>
+          </w:p>
+        </w:tc>
+        <w:tc>
+          <w:tcPr>
+            <w:tcW w:w="574" w:type="pct"/>
             <w:gridSpan w:val="2"/>
             <w:vAlign w:val="center"/>
           </w:tcPr>
@@ -1040,7 +1040,7 @@
         </w:tc>
         <w:tc>
           <w:tcPr>
-            <w:tcW w:w="2283" w:type="pct"/>
+            <w:tcW w:w="2277" w:type="pct"/>
             <w:gridSpan w:val="2"/>
             <w:vAlign w:val="center"/>
           </w:tcPr>
@@ -1460,7 +1460,23 @@
                 <w:sz w:val="14"/>
                 <w:szCs w:val="14"/>
               </w:rPr>
-              <w:t>{{COMPRA6}}</w:t>
+              <w:t>{{COMPRA</w:t>
+            </w:r>
+            <w:r>
+              <w:rPr>
+                <w:rFonts w:ascii="Verdana" w:hAnsi="Verdana"/>
+                <w:sz w:val="14"/>
+                <w:szCs w:val="14"/>
+              </w:rPr>
+              <w:t>TT</w:t>
+            </w:r>
+            <w:r>
+              <w:rPr>
+                <w:rFonts w:ascii="Verdana" w:hAnsi="Verdana"/>
+                <w:sz w:val="14"/>
+                <w:szCs w:val="14"/>
+              </w:rPr>
+              <w:t>}}</w:t>
             </w:r>
           </w:p>
         </w:tc>
@@ -1816,7 +1832,23 @@
                 <w:sz w:val="14"/>
                 <w:szCs w:val="14"/>
               </w:rPr>
-              <w:t>{{IOFAD6}}</w:t>
+              <w:t>{{IOFAD</w:t>
+            </w:r>
+            <w:r>
+              <w:rPr>
+                <w:rFonts w:ascii="Verdana" w:hAnsi="Verdana"/>
+                <w:sz w:val="14"/>
+                <w:szCs w:val="14"/>
+              </w:rPr>
+              <w:t>TT</w:t>
+            </w:r>
+            <w:r>
+              <w:rPr>
+                <w:rFonts w:ascii="Verdana" w:hAnsi="Verdana"/>
+                <w:sz w:val="14"/>
+                <w:szCs w:val="14"/>
+              </w:rPr>
+              <w:t>}}</w:t>
             </w:r>
           </w:p>
         </w:tc>
@@ -7172,6 +7204,7 @@
                 <w:szCs w:val="16"/>
               </w:rPr>
             </w:pPr>
+            <w:proofErr w:type="gramStart"/>
             <w:r>
               <w:rPr>
                 <w:rFonts w:ascii="Verdana" w:hAnsi="Verdana"/>
@@ -7186,7 +7219,16 @@
                 <w:sz w:val="16"/>
                 <w:szCs w:val="16"/>
               </w:rPr>
-              <w:t>+ ) Simulação de Operação de fomento</w:t>
+              <w:t>+</w:t>
+            </w:r>
+            <w:proofErr w:type="gramEnd"/>
+            <w:r>
+              <w:rPr>
+                <w:rFonts w:ascii="Verdana" w:hAnsi="Verdana"/>
+                <w:sz w:val="16"/>
+                <w:szCs w:val="16"/>
+              </w:rPr>
+              <w:t xml:space="preserve"> ) Simulação de Operação de fomento</w:t>
             </w:r>
           </w:p>
         </w:tc>
@@ -7309,13 +7351,23 @@
                 <w:szCs w:val="16"/>
               </w:rPr>
             </w:pPr>
-            <w:r>
-              <w:rPr>
-                <w:rFonts w:ascii="Verdana" w:hAnsi="Verdana"/>
-                <w:sz w:val="16"/>
-                <w:szCs w:val="16"/>
-              </w:rPr>
-              <w:t>( = ) Valor Líquido Liberad</w:t>
+            <w:proofErr w:type="gramStart"/>
+            <w:r>
+              <w:rPr>
+                <w:rFonts w:ascii="Verdana" w:hAnsi="Verdana"/>
+                <w:sz w:val="16"/>
+                <w:szCs w:val="16"/>
+              </w:rPr>
+              <w:t>( =</w:t>
+            </w:r>
+            <w:proofErr w:type="gramEnd"/>
+            <w:r>
+              <w:rPr>
+                <w:rFonts w:ascii="Verdana" w:hAnsi="Verdana"/>
+                <w:sz w:val="16"/>
+                <w:szCs w:val="16"/>
+              </w:rPr>
+              <w:t xml:space="preserve"> ) Valor Líquido Liberad</w:t>
             </w:r>
             <w:r>
               <w:rPr>
@@ -7659,7 +7711,7 @@
         <w:sz w:val="16"/>
         <w:szCs w:val="16"/>
       </w:rPr>
-      <w:t>18/12/2023</w:t>
+      <w:t>25/12/2023</w:t>
     </w:r>
     <w:r>
       <w:rPr>
@@ -7733,7 +7785,7 @@
         <w:sz w:val="16"/>
         <w:szCs w:val="16"/>
       </w:rPr>
-      <w:t>22:15:09</w:t>
+      <w:t>10:56:39</w:t>
     </w:r>
     <w:r>
       <w:rPr>

--- a/Documentos/SimulacaoPadrao.docx
+++ b/Documentos/SimulacaoPadrao.docx
@@ -10,7 +10,7 @@
     <w:tbl>
       <w:tblPr>
         <w:tblStyle w:val="Tabelacomgrade"/>
-        <w:tblW w:w="4776" w:type="pct"/>
+        <w:tblW w:w="5000" w:type="pct"/>
         <w:tblBorders>
           <w:top w:val="none" w:sz="0" w:space="0" w:color="auto"/>
           <w:left w:val="none" w:sz="0" w:space="0" w:color="auto"/>
@@ -19,19 +19,23 @@
           <w:insideH w:val="none" w:sz="0" w:space="0" w:color="auto"/>
           <w:insideV w:val="none" w:sz="0" w:space="0" w:color="auto"/>
         </w:tblBorders>
+        <w:tblLayout w:type="fixed"/>
         <w:tblLook w:val="04A0" w:firstRow="1" w:lastRow="0" w:firstColumn="1" w:lastColumn="0" w:noHBand="0" w:noVBand="1"/>
       </w:tblPr>
       <w:tblGrid>
-        <w:gridCol w:w="1116"/>
-        <w:gridCol w:w="319"/>
-        <w:gridCol w:w="1551"/>
-        <w:gridCol w:w="1462"/>
-        <w:gridCol w:w="1219"/>
-        <w:gridCol w:w="10"/>
-        <w:gridCol w:w="1594"/>
-        <w:gridCol w:w="3425"/>
+        <w:gridCol w:w="1170"/>
+        <w:gridCol w:w="461"/>
+        <w:gridCol w:w="1780"/>
+        <w:gridCol w:w="546"/>
+        <w:gridCol w:w="885"/>
+        <w:gridCol w:w="961"/>
+        <w:gridCol w:w="27"/>
+        <w:gridCol w:w="5368"/>
       </w:tblGrid>
       <w:tr>
+        <w:trPr>
+          <w:trHeight w:val="258"/>
+        </w:trPr>
         <w:tc>
           <w:tcPr>
             <w:tcW w:w="522" w:type="pct"/>
@@ -65,7 +69,7 @@
         </w:tc>
         <w:tc>
           <w:tcPr>
-            <w:tcW w:w="1627" w:type="pct"/>
+            <w:tcW w:w="1245" w:type="pct"/>
             <w:gridSpan w:val="3"/>
             <w:vAlign w:val="center"/>
           </w:tcPr>
@@ -105,7 +109,7 @@
         </w:tc>
         <w:tc>
           <w:tcPr>
-            <w:tcW w:w="570" w:type="pct"/>
+            <w:tcW w:w="395" w:type="pct"/>
             <w:vAlign w:val="center"/>
           </w:tcPr>
           <w:p>
@@ -128,12 +132,13 @@
         </w:tc>
         <w:tc>
           <w:tcPr>
-            <w:tcW w:w="661" w:type="pct"/>
-            <w:gridSpan w:val="2"/>
-            <w:vAlign w:val="center"/>
-          </w:tcPr>
-          <w:p>
-            <w:pPr>
+            <w:tcW w:w="2838" w:type="pct"/>
+            <w:gridSpan w:val="3"/>
+            <w:vAlign w:val="center"/>
+          </w:tcPr>
+          <w:p>
+            <w:pPr>
+              <w:jc w:val="both"/>
               <w:rPr>
                 <w:rFonts w:ascii="Verdana" w:hAnsi="Verdana"/>
                 <w:sz w:val="16"/>
@@ -164,22 +169,14 @@
               </w:rPr>
               <w:t>}}</w:t>
             </w:r>
-          </w:p>
-        </w:tc>
-        <w:tc>
-          <w:tcPr>
-            <w:tcW w:w="1620" w:type="pct"/>
-            <w:vAlign w:val="center"/>
-          </w:tcPr>
-          <w:p>
-            <w:pPr>
-              <w:jc w:val="both"/>
-              <w:rPr>
-                <w:rFonts w:ascii="Verdana" w:hAnsi="Verdana"/>
-                <w:sz w:val="16"/>
-                <w:szCs w:val="16"/>
-              </w:rPr>
-            </w:pPr>
+            <w:r>
+              <w:rPr>
+                <w:rFonts w:ascii="Verdana" w:hAnsi="Verdana"/>
+                <w:sz w:val="16"/>
+                <w:szCs w:val="16"/>
+              </w:rPr>
+              <w:t xml:space="preserve"> - </w:t>
+            </w:r>
             <w:r>
               <w:rPr>
                 <w:rFonts w:ascii="Verdana" w:hAnsi="Verdana"/>
@@ -208,6 +205,9 @@
         </w:tc>
       </w:tr>
       <w:tr>
+        <w:trPr>
+          <w:trHeight w:val="238"/>
+        </w:trPr>
         <w:tc>
           <w:tcPr>
             <w:tcW w:w="522" w:type="pct"/>
@@ -233,7 +233,7 @@
         </w:tc>
         <w:tc>
           <w:tcPr>
-            <w:tcW w:w="1627" w:type="pct"/>
+            <w:tcW w:w="1245" w:type="pct"/>
             <w:gridSpan w:val="3"/>
             <w:vAlign w:val="center"/>
           </w:tcPr>
@@ -273,23 +273,24 @@
         </w:tc>
         <w:tc>
           <w:tcPr>
-            <w:tcW w:w="570" w:type="pct"/>
-            <w:vAlign w:val="center"/>
-          </w:tcPr>
-          <w:p>
-            <w:pPr>
-              <w:rPr>
-                <w:rFonts w:ascii="Verdana" w:hAnsi="Verdana"/>
-                <w:sz w:val="16"/>
-                <w:szCs w:val="16"/>
-              </w:rPr>
-            </w:pPr>
-          </w:p>
-        </w:tc>
-        <w:tc>
-          <w:tcPr>
-            <w:tcW w:w="2281" w:type="pct"/>
-            <w:gridSpan w:val="3"/>
+            <w:tcW w:w="824" w:type="pct"/>
+            <w:gridSpan w:val="2"/>
+            <w:vAlign w:val="center"/>
+          </w:tcPr>
+          <w:p>
+            <w:pPr>
+              <w:rPr>
+                <w:rFonts w:ascii="Verdana" w:hAnsi="Verdana"/>
+                <w:sz w:val="16"/>
+                <w:szCs w:val="16"/>
+              </w:rPr>
+            </w:pPr>
+          </w:p>
+        </w:tc>
+        <w:tc>
+          <w:tcPr>
+            <w:tcW w:w="2409" w:type="pct"/>
+            <w:gridSpan w:val="2"/>
             <w:vAlign w:val="center"/>
           </w:tcPr>
           <w:p>
@@ -304,6 +305,9 @@
         </w:tc>
       </w:tr>
       <w:tr>
+        <w:trPr>
+          <w:trHeight w:val="258"/>
+        </w:trPr>
         <w:tc>
           <w:tcPr>
             <w:tcW w:w="522" w:type="pct"/>
@@ -321,23 +325,23 @@
         </w:tc>
         <w:tc>
           <w:tcPr>
-            <w:tcW w:w="184" w:type="pct"/>
-            <w:vAlign w:val="center"/>
-          </w:tcPr>
-          <w:p>
-            <w:pPr>
-              <w:jc w:val="right"/>
-              <w:rPr>
-                <w:rFonts w:ascii="Verdana" w:hAnsi="Verdana"/>
-                <w:sz w:val="16"/>
-                <w:szCs w:val="16"/>
-              </w:rPr>
-            </w:pPr>
-          </w:p>
-        </w:tc>
-        <w:tc>
-          <w:tcPr>
-            <w:tcW w:w="1444" w:type="pct"/>
+            <w:tcW w:w="205" w:type="pct"/>
+            <w:vAlign w:val="center"/>
+          </w:tcPr>
+          <w:p>
+            <w:pPr>
+              <w:jc w:val="right"/>
+              <w:rPr>
+                <w:rFonts w:ascii="Verdana" w:hAnsi="Verdana"/>
+                <w:sz w:val="16"/>
+                <w:szCs w:val="16"/>
+              </w:rPr>
+            </w:pPr>
+          </w:p>
+        </w:tc>
+        <w:tc>
+          <w:tcPr>
+            <w:tcW w:w="1039" w:type="pct"/>
             <w:gridSpan w:val="2"/>
             <w:vAlign w:val="center"/>
           </w:tcPr>
@@ -353,7 +357,8 @@
         </w:tc>
         <w:tc>
           <w:tcPr>
-            <w:tcW w:w="570" w:type="pct"/>
+            <w:tcW w:w="824" w:type="pct"/>
+            <w:gridSpan w:val="2"/>
             <w:vAlign w:val="center"/>
           </w:tcPr>
           <w:p>
@@ -376,8 +381,8 @@
         </w:tc>
         <w:tc>
           <w:tcPr>
-            <w:tcW w:w="2281" w:type="pct"/>
-            <w:gridSpan w:val="3"/>
+            <w:tcW w:w="2409" w:type="pct"/>
+            <w:gridSpan w:val="2"/>
             <w:vAlign w:val="center"/>
           </w:tcPr>
           <w:p>
@@ -416,9 +421,12 @@
         </w:tc>
       </w:tr>
       <w:tr>
-        <w:tc>
-          <w:tcPr>
-            <w:tcW w:w="705" w:type="pct"/>
+        <w:trPr>
+          <w:trHeight w:val="258"/>
+        </w:trPr>
+        <w:tc>
+          <w:tcPr>
+            <w:tcW w:w="728" w:type="pct"/>
             <w:gridSpan w:val="2"/>
             <w:vAlign w:val="center"/>
           </w:tcPr>
@@ -442,7 +450,7 @@
         </w:tc>
         <w:tc>
           <w:tcPr>
-            <w:tcW w:w="743" w:type="pct"/>
+            <w:tcW w:w="795" w:type="pct"/>
             <w:vAlign w:val="center"/>
           </w:tcPr>
           <w:p>
@@ -482,23 +490,24 @@
         </w:tc>
         <w:tc>
           <w:tcPr>
-            <w:tcW w:w="700" w:type="pct"/>
-            <w:vAlign w:val="center"/>
-          </w:tcPr>
-          <w:p>
-            <w:pPr>
-              <w:jc w:val="right"/>
-              <w:rPr>
-                <w:rFonts w:ascii="Verdana" w:hAnsi="Verdana"/>
-                <w:sz w:val="16"/>
-                <w:szCs w:val="16"/>
-              </w:rPr>
-            </w:pPr>
-          </w:p>
-        </w:tc>
-        <w:tc>
-          <w:tcPr>
-            <w:tcW w:w="570" w:type="pct"/>
+            <w:tcW w:w="244" w:type="pct"/>
+            <w:vAlign w:val="center"/>
+          </w:tcPr>
+          <w:p>
+            <w:pPr>
+              <w:jc w:val="right"/>
+              <w:rPr>
+                <w:rFonts w:ascii="Verdana" w:hAnsi="Verdana"/>
+                <w:sz w:val="16"/>
+                <w:szCs w:val="16"/>
+              </w:rPr>
+            </w:pPr>
+          </w:p>
+        </w:tc>
+        <w:tc>
+          <w:tcPr>
+            <w:tcW w:w="824" w:type="pct"/>
+            <w:gridSpan w:val="2"/>
             <w:vAlign w:val="center"/>
           </w:tcPr>
           <w:p>
@@ -521,8 +530,8 @@
         </w:tc>
         <w:tc>
           <w:tcPr>
-            <w:tcW w:w="2281" w:type="pct"/>
-            <w:gridSpan w:val="3"/>
+            <w:tcW w:w="2409" w:type="pct"/>
+            <w:gridSpan w:val="2"/>
             <w:vAlign w:val="center"/>
           </w:tcPr>
           <w:p>
@@ -593,9 +602,12 @@
         </w:tc>
       </w:tr>
       <w:tr>
-        <w:tc>
-          <w:tcPr>
-            <w:tcW w:w="705" w:type="pct"/>
+        <w:trPr>
+          <w:trHeight w:val="238"/>
+        </w:trPr>
+        <w:tc>
+          <w:tcPr>
+            <w:tcW w:w="728" w:type="pct"/>
             <w:gridSpan w:val="2"/>
             <w:vAlign w:val="center"/>
           </w:tcPr>
@@ -619,7 +631,7 @@
         </w:tc>
         <w:tc>
           <w:tcPr>
-            <w:tcW w:w="743" w:type="pct"/>
+            <w:tcW w:w="795" w:type="pct"/>
             <w:vAlign w:val="center"/>
           </w:tcPr>
           <w:p>
@@ -659,23 +671,23 @@
         </w:tc>
         <w:tc>
           <w:tcPr>
-            <w:tcW w:w="700" w:type="pct"/>
-            <w:vAlign w:val="center"/>
-          </w:tcPr>
-          <w:p>
-            <w:pPr>
-              <w:jc w:val="right"/>
-              <w:rPr>
-                <w:rFonts w:ascii="Verdana" w:hAnsi="Verdana"/>
-                <w:sz w:val="16"/>
-                <w:szCs w:val="16"/>
-              </w:rPr>
-            </w:pPr>
-          </w:p>
-        </w:tc>
-        <w:tc>
-          <w:tcPr>
-            <w:tcW w:w="2851" w:type="pct"/>
+            <w:tcW w:w="244" w:type="pct"/>
+            <w:vAlign w:val="center"/>
+          </w:tcPr>
+          <w:p>
+            <w:pPr>
+              <w:jc w:val="right"/>
+              <w:rPr>
+                <w:rFonts w:ascii="Verdana" w:hAnsi="Verdana"/>
+                <w:sz w:val="16"/>
+                <w:szCs w:val="16"/>
+              </w:rPr>
+            </w:pPr>
+          </w:p>
+        </w:tc>
+        <w:tc>
+          <w:tcPr>
+            <w:tcW w:w="3233" w:type="pct"/>
             <w:gridSpan w:val="4"/>
             <w:vAlign w:val="center"/>
           </w:tcPr>
@@ -787,9 +799,12 @@
         </w:tc>
       </w:tr>
       <w:tr>
-        <w:tc>
-          <w:tcPr>
-            <w:tcW w:w="705" w:type="pct"/>
+        <w:trPr>
+          <w:trHeight w:val="258"/>
+        </w:trPr>
+        <w:tc>
+          <w:tcPr>
+            <w:tcW w:w="728" w:type="pct"/>
             <w:gridSpan w:val="2"/>
             <w:vAlign w:val="center"/>
           </w:tcPr>
@@ -813,7 +828,7 @@
         </w:tc>
         <w:tc>
           <w:tcPr>
-            <w:tcW w:w="743" w:type="pct"/>
+            <w:tcW w:w="795" w:type="pct"/>
             <w:vAlign w:val="center"/>
           </w:tcPr>
           <w:p>
@@ -853,24 +868,24 @@
         </w:tc>
         <w:tc>
           <w:tcPr>
-            <w:tcW w:w="700" w:type="pct"/>
-            <w:vAlign w:val="center"/>
-          </w:tcPr>
-          <w:p>
-            <w:pPr>
-              <w:jc w:val="right"/>
-              <w:rPr>
-                <w:rFonts w:ascii="Verdana" w:hAnsi="Verdana"/>
-                <w:sz w:val="16"/>
-                <w:szCs w:val="16"/>
-              </w:rPr>
-            </w:pPr>
-          </w:p>
-        </w:tc>
-        <w:tc>
-          <w:tcPr>
-            <w:tcW w:w="574" w:type="pct"/>
-            <w:gridSpan w:val="2"/>
+            <w:tcW w:w="244" w:type="pct"/>
+            <w:vAlign w:val="center"/>
+          </w:tcPr>
+          <w:p>
+            <w:pPr>
+              <w:jc w:val="right"/>
+              <w:rPr>
+                <w:rFonts w:ascii="Verdana" w:hAnsi="Verdana"/>
+                <w:sz w:val="16"/>
+                <w:szCs w:val="16"/>
+              </w:rPr>
+            </w:pPr>
+          </w:p>
+        </w:tc>
+        <w:tc>
+          <w:tcPr>
+            <w:tcW w:w="836" w:type="pct"/>
+            <w:gridSpan w:val="3"/>
             <w:vAlign w:val="center"/>
           </w:tcPr>
           <w:p>
@@ -893,8 +908,7 @@
         </w:tc>
         <w:tc>
           <w:tcPr>
-            <w:tcW w:w="2277" w:type="pct"/>
-            <w:gridSpan w:val="2"/>
+            <w:tcW w:w="2397" w:type="pct"/>
             <w:vAlign w:val="center"/>
           </w:tcPr>
           <w:p>
@@ -933,9 +947,12 @@
         </w:tc>
       </w:tr>
       <w:tr>
-        <w:tc>
-          <w:tcPr>
-            <w:tcW w:w="705" w:type="pct"/>
+        <w:trPr>
+          <w:trHeight w:val="238"/>
+        </w:trPr>
+        <w:tc>
+          <w:tcPr>
+            <w:tcW w:w="728" w:type="pct"/>
             <w:gridSpan w:val="2"/>
             <w:vAlign w:val="center"/>
           </w:tcPr>
@@ -959,7 +976,7 @@
         </w:tc>
         <w:tc>
           <w:tcPr>
-            <w:tcW w:w="743" w:type="pct"/>
+            <w:tcW w:w="795" w:type="pct"/>
             <w:vAlign w:val="center"/>
           </w:tcPr>
           <w:p>
@@ -999,24 +1016,24 @@
         </w:tc>
         <w:tc>
           <w:tcPr>
-            <w:tcW w:w="700" w:type="pct"/>
-            <w:vAlign w:val="center"/>
-          </w:tcPr>
-          <w:p>
-            <w:pPr>
-              <w:jc w:val="right"/>
-              <w:rPr>
-                <w:rFonts w:ascii="Verdana" w:hAnsi="Verdana"/>
-                <w:sz w:val="16"/>
-                <w:szCs w:val="16"/>
-              </w:rPr>
-            </w:pPr>
-          </w:p>
-        </w:tc>
-        <w:tc>
-          <w:tcPr>
-            <w:tcW w:w="574" w:type="pct"/>
-            <w:gridSpan w:val="2"/>
+            <w:tcW w:w="244" w:type="pct"/>
+            <w:vAlign w:val="center"/>
+          </w:tcPr>
+          <w:p>
+            <w:pPr>
+              <w:jc w:val="right"/>
+              <w:rPr>
+                <w:rFonts w:ascii="Verdana" w:hAnsi="Verdana"/>
+                <w:sz w:val="16"/>
+                <w:szCs w:val="16"/>
+              </w:rPr>
+            </w:pPr>
+          </w:p>
+        </w:tc>
+        <w:tc>
+          <w:tcPr>
+            <w:tcW w:w="836" w:type="pct"/>
+            <w:gridSpan w:val="3"/>
             <w:vAlign w:val="center"/>
           </w:tcPr>
           <w:p>
@@ -1040,8 +1057,7 @@
         </w:tc>
         <w:tc>
           <w:tcPr>
-            <w:tcW w:w="2277" w:type="pct"/>
-            <w:gridSpan w:val="2"/>
+            <w:tcW w:w="2397" w:type="pct"/>
             <w:vAlign w:val="center"/>
           </w:tcPr>
           <w:p>
@@ -2764,6 +2780,14 @@
                 <w:sz w:val="16"/>
                 <w:szCs w:val="16"/>
               </w:rPr>
+              <w:t>1</w:t>
+            </w:r>
+            <w:r>
+              <w:rPr>
+                <w:rFonts w:ascii="Verdana" w:hAnsi="Verdana"/>
+                <w:sz w:val="16"/>
+                <w:szCs w:val="16"/>
+              </w:rPr>
               <w:t>}}</w:t>
             </w:r>
           </w:p>
@@ -3401,6 +3425,14 @@
                 <w:sz w:val="16"/>
                 <w:szCs w:val="16"/>
               </w:rPr>
+              <w:t>2</w:t>
+            </w:r>
+            <w:r>
+              <w:rPr>
+                <w:rFonts w:ascii="Verdana" w:hAnsi="Verdana"/>
+                <w:sz w:val="16"/>
+                <w:szCs w:val="16"/>
+              </w:rPr>
               <w:t>}}</w:t>
             </w:r>
           </w:p>
@@ -4029,6 +4061,14 @@
                 <w:sz w:val="16"/>
                 <w:szCs w:val="16"/>
               </w:rPr>
+              <w:t>3</w:t>
+            </w:r>
+            <w:r>
+              <w:rPr>
+                <w:rFonts w:ascii="Verdana" w:hAnsi="Verdana"/>
+                <w:sz w:val="16"/>
+                <w:szCs w:val="16"/>
+              </w:rPr>
               <w:t>}}</w:t>
             </w:r>
           </w:p>
@@ -4649,6 +4689,14 @@
                 <w:sz w:val="16"/>
                 <w:szCs w:val="16"/>
               </w:rPr>
+              <w:t>4</w:t>
+            </w:r>
+            <w:r>
+              <w:rPr>
+                <w:rFonts w:ascii="Verdana" w:hAnsi="Verdana"/>
+                <w:sz w:val="16"/>
+                <w:szCs w:val="16"/>
+              </w:rPr>
               <w:t>}}</w:t>
             </w:r>
           </w:p>
@@ -5277,6 +5325,14 @@
                 <w:sz w:val="16"/>
                 <w:szCs w:val="16"/>
               </w:rPr>
+              <w:t>5</w:t>
+            </w:r>
+            <w:r>
+              <w:rPr>
+                <w:rFonts w:ascii="Verdana" w:hAnsi="Verdana"/>
+                <w:sz w:val="16"/>
+                <w:szCs w:val="16"/>
+              </w:rPr>
               <w:t>}}</w:t>
             </w:r>
           </w:p>
@@ -5890,6 +5946,14 @@
                 <w:szCs w:val="16"/>
               </w:rPr>
               <w:t>FLOAT</w:t>
+            </w:r>
+            <w:r>
+              <w:rPr>
+                <w:rFonts w:ascii="Verdana" w:hAnsi="Verdana"/>
+                <w:sz w:val="16"/>
+                <w:szCs w:val="16"/>
+              </w:rPr>
+              <w:t>6</w:t>
             </w:r>
             <w:r>
               <w:rPr>
@@ -7711,7 +7775,7 @@
         <w:sz w:val="16"/>
         <w:szCs w:val="16"/>
       </w:rPr>
-      <w:t>25/12/2023</w:t>
+      <w:t>24/01/2024</w:t>
     </w:r>
     <w:r>
       <w:rPr>
@@ -7785,7 +7849,7 @@
         <w:sz w:val="16"/>
         <w:szCs w:val="16"/>
       </w:rPr>
-      <w:t>10:56:39</w:t>
+      <w:t>21:49:18</w:t>
     </w:r>
     <w:r>
       <w:rPr>

--- a/Documentos/SimulacaoPadrao.docx
+++ b/Documentos/SimulacaoPadrao.docx
@@ -28,9 +28,8 @@
         <w:gridCol w:w="1780"/>
         <w:gridCol w:w="546"/>
         <w:gridCol w:w="885"/>
-        <w:gridCol w:w="961"/>
-        <w:gridCol w:w="27"/>
-        <w:gridCol w:w="5368"/>
+        <w:gridCol w:w="403"/>
+        <w:gridCol w:w="5953"/>
       </w:tblGrid>
       <w:tr>
         <w:trPr>
@@ -133,7 +132,7 @@
         <w:tc>
           <w:tcPr>
             <w:tcW w:w="2838" w:type="pct"/>
-            <w:gridSpan w:val="3"/>
+            <w:gridSpan w:val="2"/>
             <w:vAlign w:val="center"/>
           </w:tcPr>
           <w:p>
@@ -273,7 +272,7 @@
         </w:tc>
         <w:tc>
           <w:tcPr>
-            <w:tcW w:w="824" w:type="pct"/>
+            <w:tcW w:w="575" w:type="pct"/>
             <w:gridSpan w:val="2"/>
             <w:vAlign w:val="center"/>
           </w:tcPr>
@@ -289,8 +288,7 @@
         </w:tc>
         <w:tc>
           <w:tcPr>
-            <w:tcW w:w="2409" w:type="pct"/>
-            <w:gridSpan w:val="2"/>
+            <w:tcW w:w="2658" w:type="pct"/>
             <w:vAlign w:val="center"/>
           </w:tcPr>
           <w:p>
@@ -325,7 +323,7 @@
         </w:tc>
         <w:tc>
           <w:tcPr>
-            <w:tcW w:w="205" w:type="pct"/>
+            <w:tcW w:w="206" w:type="pct"/>
             <w:vAlign w:val="center"/>
           </w:tcPr>
           <w:p>
@@ -357,7 +355,7 @@
         </w:tc>
         <w:tc>
           <w:tcPr>
-            <w:tcW w:w="824" w:type="pct"/>
+            <w:tcW w:w="575" w:type="pct"/>
             <w:gridSpan w:val="2"/>
             <w:vAlign w:val="center"/>
           </w:tcPr>
@@ -381,8 +379,7 @@
         </w:tc>
         <w:tc>
           <w:tcPr>
-            <w:tcW w:w="2409" w:type="pct"/>
-            <w:gridSpan w:val="2"/>
+            <w:tcW w:w="2658" w:type="pct"/>
             <w:vAlign w:val="center"/>
           </w:tcPr>
           <w:p>
@@ -506,7 +503,7 @@
         </w:tc>
         <w:tc>
           <w:tcPr>
-            <w:tcW w:w="824" w:type="pct"/>
+            <w:tcW w:w="575" w:type="pct"/>
             <w:gridSpan w:val="2"/>
             <w:vAlign w:val="center"/>
           </w:tcPr>
@@ -530,8 +527,7 @@
         </w:tc>
         <w:tc>
           <w:tcPr>
-            <w:tcW w:w="2409" w:type="pct"/>
-            <w:gridSpan w:val="2"/>
+            <w:tcW w:w="2658" w:type="pct"/>
             <w:vAlign w:val="center"/>
           </w:tcPr>
           <w:p>
@@ -589,6 +585,38 @@
                 <w:szCs w:val="16"/>
               </w:rPr>
               <w:t>COMPLEMENTO_CLIENTE</w:t>
+            </w:r>
+            <w:r>
+              <w:rPr>
+                <w:rFonts w:ascii="Verdana" w:hAnsi="Verdana"/>
+                <w:sz w:val="16"/>
+                <w:szCs w:val="16"/>
+              </w:rPr>
+              <w:t>}}</w:t>
+            </w:r>
+            <w:r>
+              <w:rPr>
+                <w:rFonts w:ascii="Verdana" w:hAnsi="Verdana"/>
+                <w:sz w:val="16"/>
+                <w:szCs w:val="16"/>
+              </w:rPr>
+              <w:t xml:space="preserve">, </w:t>
+            </w:r>
+            <w:r>
+              <w:rPr>
+                <w:rFonts w:ascii="Verdana" w:hAnsi="Verdana"/>
+                <w:sz w:val="16"/>
+                <w:szCs w:val="16"/>
+              </w:rPr>
+              <w:t>{{</w:t>
+            </w:r>
+            <w:r>
+              <w:rPr>
+                <w:rFonts w:ascii="Verdana" w:hAnsi="Verdana"/>
+                <w:sz w:val="16"/>
+                <w:szCs w:val="16"/>
+              </w:rPr>
+              <w:t>CEP</w:t>
             </w:r>
             <w:r>
               <w:rPr>
@@ -688,49 +716,17 @@
         <w:tc>
           <w:tcPr>
             <w:tcW w:w="3233" w:type="pct"/>
-            <w:gridSpan w:val="4"/>
-            <w:vAlign w:val="center"/>
-          </w:tcPr>
-          <w:p>
-            <w:pPr>
-              <w:rPr>
-                <w:rFonts w:ascii="Verdana" w:hAnsi="Verdana"/>
-                <w:sz w:val="16"/>
-                <w:szCs w:val="16"/>
-              </w:rPr>
-            </w:pPr>
-            <w:r>
-              <w:rPr>
-                <w:rFonts w:ascii="Verdana" w:hAnsi="Verdana"/>
-                <w:sz w:val="16"/>
-                <w:szCs w:val="16"/>
-              </w:rPr>
-              <w:t>{{</w:t>
-            </w:r>
-            <w:r>
-              <w:rPr>
-                <w:rFonts w:ascii="Verdana" w:hAnsi="Verdana"/>
-                <w:sz w:val="16"/>
-                <w:szCs w:val="16"/>
-              </w:rPr>
-              <w:t>CEP</w:t>
-            </w:r>
-            <w:r>
-              <w:rPr>
-                <w:rFonts w:ascii="Verdana" w:hAnsi="Verdana"/>
-                <w:sz w:val="16"/>
-                <w:szCs w:val="16"/>
-              </w:rPr>
-              <w:t>}}</w:t>
-            </w:r>
-            <w:r>
-              <w:rPr>
-                <w:rFonts w:ascii="Verdana" w:hAnsi="Verdana"/>
-                <w:sz w:val="16"/>
-                <w:szCs w:val="16"/>
-              </w:rPr>
-              <w:t xml:space="preserve"> - </w:t>
-            </w:r>
+            <w:gridSpan w:val="3"/>
+            <w:vAlign w:val="center"/>
+          </w:tcPr>
+          <w:p>
+            <w:pPr>
+              <w:rPr>
+                <w:rFonts w:ascii="Verdana" w:hAnsi="Verdana"/>
+                <w:sz w:val="16"/>
+                <w:szCs w:val="16"/>
+              </w:rPr>
+            </w:pPr>
             <w:r>
               <w:rPr>
                 <w:rFonts w:ascii="Verdana" w:hAnsi="Verdana"/>
@@ -884,8 +880,8 @@
         </w:tc>
         <w:tc>
           <w:tcPr>
-            <w:tcW w:w="836" w:type="pct"/>
-            <w:gridSpan w:val="3"/>
+            <w:tcW w:w="575" w:type="pct"/>
+            <w:gridSpan w:val="2"/>
             <w:vAlign w:val="center"/>
           </w:tcPr>
           <w:p>
@@ -908,7 +904,7 @@
         </w:tc>
         <w:tc>
           <w:tcPr>
-            <w:tcW w:w="2397" w:type="pct"/>
+            <w:tcW w:w="2658" w:type="pct"/>
             <w:vAlign w:val="center"/>
           </w:tcPr>
           <w:p>
@@ -1032,8 +1028,8 @@
         </w:tc>
         <w:tc>
           <w:tcPr>
-            <w:tcW w:w="836" w:type="pct"/>
-            <w:gridSpan w:val="3"/>
+            <w:tcW w:w="575" w:type="pct"/>
+            <w:gridSpan w:val="2"/>
             <w:vAlign w:val="center"/>
           </w:tcPr>
           <w:p>
@@ -1057,7 +1053,7 @@
         </w:tc>
         <w:tc>
           <w:tcPr>
-            <w:tcW w:w="2397" w:type="pct"/>
+            <w:tcW w:w="2658" w:type="pct"/>
             <w:vAlign w:val="center"/>
           </w:tcPr>
           <w:p>
@@ -7775,7 +7771,7 @@
         <w:sz w:val="16"/>
         <w:szCs w:val="16"/>
       </w:rPr>
-      <w:t>24/01/2024</w:t>
+      <w:t>06/02/2024</w:t>
     </w:r>
     <w:r>
       <w:rPr>
@@ -7849,7 +7845,7 @@
         <w:sz w:val="16"/>
         <w:szCs w:val="16"/>
       </w:rPr>
-      <w:t>21:49:18</w:t>
+      <w:t>17:42:30</w:t>
     </w:r>
     <w:r>
       <w:rPr>

--- a/Documentos/SimulacaoPadrao.docx
+++ b/Documentos/SimulacaoPadrao.docx
@@ -3,7 +3,15 @@
 <w:document xmlns:wpc="http://schemas.microsoft.com/office/word/2010/wordprocessingCanvas" xmlns:cx="http://schemas.microsoft.com/office/drawing/2014/chartex" xmlns:cx1="http://schemas.microsoft.com/office/drawing/2015/9/8/chartex" xmlns:cx2="http://schemas.microsoft.com/office/drawing/2015/10/21/chartex" xmlns:cx3="http://schemas.microsoft.com/office/drawing/2016/5/9/chartex" xmlns:cx4="http://schemas.microsoft.com/office/drawing/2016/5/10/chartex" xmlns:cx5="http://schemas.microsoft.com/office/drawing/2016/5/11/chartex" xmlns:cx6="http://schemas.microsoft.com/office/drawing/2016/5/12/chartex" xmlns:cx7="http://schemas.microsoft.com/office/drawing/2016/5/13/chartex" xmlns:cx8="http://schemas.microsoft.com/office/drawing/2016/5/14/chartex" xmlns:mc="http://schemas.openxmlformats.org/markup-compatibility/2006" xmlns:aink="http://schemas.microsoft.com/office/drawing/2016/ink" xmlns:am3d="http://schemas.microsoft.com/office/drawing/2017/model3d" xmlns:o="urn:schemas-microsoft-com:office:office" xmlns:oel="http://schemas.microsoft.com/office/2019/extlst" xmlns:r="http://schemas.openxmlformats.org/officeDocument/2006/relationships" xmlns:m="http://schemas.openxmlformats.org/officeDocument/2006/math" xmlns:v="urn:schemas-microsoft-com:vml" xmlns:wp14="http://schemas.microsoft.com/office/word/2010/wordprocessingDrawing" xmlns:wp="http://schemas.openxmlformats.org/drawingml/2006/wordprocessingDrawing" xmlns:w10="urn:schemas-microsoft-com:office:word" xmlns:w="http://schemas.openxmlformats.org/wordprocessingml/2006/main" xmlns:w14="http://schemas.microsoft.com/office/word/2010/wordml" xmlns:w15="http://schemas.microsoft.com/office/word/2012/wordml" xmlns:w16cex="http://schemas.microsoft.com/office/word/2018/wordml/cex" xmlns:w16cid="http://schemas.microsoft.com/office/word/2016/wordml/cid" xmlns:w16="http://schemas.microsoft.com/office/word/2018/wordml" xmlns:w16sdtdh="http://schemas.microsoft.com/office/word/2020/wordml/sdtdatahash" xmlns:w16se="http://schemas.microsoft.com/office/word/2015/wordml/symex" xmlns:wpg="http://schemas.microsoft.com/office/word/2010/wordprocessingGroup" xmlns:wpi="http://schemas.microsoft.com/office/word/2010/wordprocessingInk" xmlns:wne="http://schemas.microsoft.com/office/word/2006/wordml" xmlns:wps="http://schemas.microsoft.com/office/word/2010/wordprocessingShape" mc:Ignorable="w14 w15 w16se w16cid w16 w16cex w16sdtdh wp14">
   <w:body>
     <w:p>
+      <w:pPr>
+        <w:rPr>
+          <w:rFonts w:cstheme="minorHAnsi"/>
+        </w:rPr>
+      </w:pPr>
       <w:r>
+        <w:rPr>
+          <w:rFonts w:cstheme="minorHAnsi"/>
+        </w:rPr>
         <w:t>______________________________________________________________________________________________________</w:t>
       </w:r>
     </w:p>
@@ -43,26 +51,18 @@
           <w:p>
             <w:pPr>
               <w:rPr>
-                <w:rFonts w:ascii="Verdana" w:hAnsi="Verdana"/>
-                <w:sz w:val="16"/>
-                <w:szCs w:val="16"/>
-              </w:rPr>
-            </w:pPr>
-            <w:r>
-              <w:rPr>
-                <w:rFonts w:ascii="Verdana" w:hAnsi="Verdana"/>
-                <w:sz w:val="16"/>
-                <w:szCs w:val="16"/>
-              </w:rPr>
-              <w:t>Simulaçã</w:t>
-            </w:r>
-            <w:r>
-              <w:rPr>
-                <w:rFonts w:ascii="Verdana" w:hAnsi="Verdana"/>
-                <w:sz w:val="16"/>
-                <w:szCs w:val="16"/>
-              </w:rPr>
-              <w:t>o:</w:t>
+                <w:rFonts w:cstheme="minorHAnsi"/>
+                <w:sz w:val="16"/>
+                <w:szCs w:val="16"/>
+              </w:rPr>
+            </w:pPr>
+            <w:r>
+              <w:rPr>
+                <w:rFonts w:cstheme="minorHAnsi"/>
+                <w:sz w:val="16"/>
+                <w:szCs w:val="16"/>
+              </w:rPr>
+              <w:t>Simulação:</w:t>
             </w:r>
           </w:p>
         </w:tc>
@@ -75,34 +75,18 @@
           <w:p>
             <w:pPr>
               <w:rPr>
-                <w:rFonts w:ascii="Verdana" w:hAnsi="Verdana"/>
-                <w:sz w:val="16"/>
-                <w:szCs w:val="16"/>
-              </w:rPr>
-            </w:pPr>
-            <w:r>
-              <w:rPr>
-                <w:rFonts w:ascii="Verdana" w:hAnsi="Verdana"/>
-                <w:sz w:val="16"/>
-                <w:szCs w:val="16"/>
-              </w:rPr>
-              <w:t>{{</w:t>
-            </w:r>
-            <w:r>
-              <w:rPr>
-                <w:rFonts w:ascii="Verdana" w:hAnsi="Verdana"/>
-                <w:sz w:val="16"/>
-                <w:szCs w:val="16"/>
-              </w:rPr>
-              <w:t>ID_SIM</w:t>
-            </w:r>
-            <w:r>
-              <w:rPr>
-                <w:rFonts w:ascii="Verdana" w:hAnsi="Verdana"/>
-                <w:sz w:val="16"/>
-                <w:szCs w:val="16"/>
-              </w:rPr>
-              <w:t>}}</w:t>
+                <w:rFonts w:cstheme="minorHAnsi"/>
+                <w:sz w:val="16"/>
+                <w:szCs w:val="16"/>
+              </w:rPr>
+            </w:pPr>
+            <w:r>
+              <w:rPr>
+                <w:rFonts w:cstheme="minorHAnsi"/>
+                <w:sz w:val="16"/>
+                <w:szCs w:val="16"/>
+              </w:rPr>
+              <w:t>{{ID_SIM}}</w:t>
             </w:r>
           </w:p>
         </w:tc>
@@ -114,14 +98,14 @@
           <w:p>
             <w:pPr>
               <w:rPr>
-                <w:rFonts w:ascii="Verdana" w:hAnsi="Verdana"/>
-                <w:sz w:val="16"/>
-                <w:szCs w:val="16"/>
-              </w:rPr>
-            </w:pPr>
-            <w:r>
-              <w:rPr>
-                <w:rFonts w:ascii="Verdana" w:hAnsi="Verdana"/>
+                <w:rFonts w:cstheme="minorHAnsi"/>
+                <w:sz w:val="16"/>
+                <w:szCs w:val="16"/>
+              </w:rPr>
+            </w:pPr>
+            <w:r>
+              <w:rPr>
+                <w:rFonts w:cstheme="minorHAnsi"/>
                 <w:sz w:val="16"/>
                 <w:szCs w:val="16"/>
               </w:rPr>
@@ -139,66 +123,18 @@
             <w:pPr>
               <w:jc w:val="both"/>
               <w:rPr>
-                <w:rFonts w:ascii="Verdana" w:hAnsi="Verdana"/>
-                <w:sz w:val="16"/>
-                <w:szCs w:val="16"/>
-              </w:rPr>
-            </w:pPr>
-            <w:r>
-              <w:rPr>
-                <w:rFonts w:ascii="Verdana" w:hAnsi="Verdana"/>
-                <w:sz w:val="16"/>
-                <w:szCs w:val="16"/>
-              </w:rPr>
-              <w:t>{{</w:t>
-            </w:r>
-            <w:r>
-              <w:rPr>
-                <w:rFonts w:ascii="Verdana" w:hAnsi="Verdana"/>
-                <w:sz w:val="16"/>
-                <w:szCs w:val="16"/>
-              </w:rPr>
-              <w:t>ID_CLIENTE</w:t>
-            </w:r>
-            <w:r>
-              <w:rPr>
-                <w:rFonts w:ascii="Verdana" w:hAnsi="Verdana"/>
-                <w:sz w:val="16"/>
-                <w:szCs w:val="16"/>
-              </w:rPr>
-              <w:t>}}</w:t>
-            </w:r>
-            <w:r>
-              <w:rPr>
-                <w:rFonts w:ascii="Verdana" w:hAnsi="Verdana"/>
-                <w:sz w:val="16"/>
-                <w:szCs w:val="16"/>
-              </w:rPr>
-              <w:t xml:space="preserve"> - </w:t>
-            </w:r>
-            <w:r>
-              <w:rPr>
-                <w:rFonts w:ascii="Verdana" w:hAnsi="Verdana"/>
-                <w:sz w:val="16"/>
-                <w:szCs w:val="16"/>
-              </w:rPr>
-              <w:t>{{</w:t>
-            </w:r>
-            <w:r>
-              <w:rPr>
-                <w:rFonts w:ascii="Verdana" w:hAnsi="Verdana"/>
-                <w:sz w:val="16"/>
-                <w:szCs w:val="16"/>
-              </w:rPr>
-              <w:t>RAZAOSOCIAL_CLIENTE</w:t>
-            </w:r>
-            <w:r>
-              <w:rPr>
-                <w:rFonts w:ascii="Verdana" w:hAnsi="Verdana"/>
-                <w:sz w:val="16"/>
-                <w:szCs w:val="16"/>
-              </w:rPr>
-              <w:t>}}</w:t>
+                <w:rFonts w:cstheme="minorHAnsi"/>
+                <w:sz w:val="16"/>
+                <w:szCs w:val="16"/>
+              </w:rPr>
+            </w:pPr>
+            <w:r>
+              <w:rPr>
+                <w:rFonts w:cstheme="minorHAnsi"/>
+                <w:sz w:val="16"/>
+                <w:szCs w:val="16"/>
+              </w:rPr>
+              <w:t>{{ID_CLIENTE}} - {{RAZAOSOCIAL_CLIENTE}}</w:t>
             </w:r>
           </w:p>
         </w:tc>
@@ -215,14 +151,14 @@
           <w:p>
             <w:pPr>
               <w:rPr>
-                <w:rFonts w:ascii="Verdana" w:hAnsi="Verdana"/>
-                <w:sz w:val="16"/>
-                <w:szCs w:val="16"/>
-              </w:rPr>
-            </w:pPr>
-            <w:r>
-              <w:rPr>
-                <w:rFonts w:ascii="Verdana" w:hAnsi="Verdana"/>
+                <w:rFonts w:cstheme="minorHAnsi"/>
+                <w:sz w:val="16"/>
+                <w:szCs w:val="16"/>
+              </w:rPr>
+            </w:pPr>
+            <w:r>
+              <w:rPr>
+                <w:rFonts w:cstheme="minorHAnsi"/>
                 <w:sz w:val="16"/>
                 <w:szCs w:val="16"/>
               </w:rPr>
@@ -239,34 +175,18 @@
           <w:p>
             <w:pPr>
               <w:rPr>
-                <w:rFonts w:ascii="Verdana" w:hAnsi="Verdana"/>
-                <w:sz w:val="16"/>
-                <w:szCs w:val="16"/>
-              </w:rPr>
-            </w:pPr>
-            <w:r>
-              <w:rPr>
-                <w:rFonts w:ascii="Verdana" w:hAnsi="Verdana"/>
-                <w:sz w:val="16"/>
-                <w:szCs w:val="16"/>
-              </w:rPr>
-              <w:t>{{</w:t>
-            </w:r>
-            <w:r>
-              <w:rPr>
-                <w:rFonts w:ascii="Verdana" w:hAnsi="Verdana"/>
-                <w:sz w:val="16"/>
-                <w:szCs w:val="16"/>
-              </w:rPr>
-              <w:t>DATASIMULACAO</w:t>
-            </w:r>
-            <w:r>
-              <w:rPr>
-                <w:rFonts w:ascii="Verdana" w:hAnsi="Verdana"/>
-                <w:sz w:val="16"/>
-                <w:szCs w:val="16"/>
-              </w:rPr>
-              <w:t>}}</w:t>
+                <w:rFonts w:cstheme="minorHAnsi"/>
+                <w:sz w:val="16"/>
+                <w:szCs w:val="16"/>
+              </w:rPr>
+            </w:pPr>
+            <w:r>
+              <w:rPr>
+                <w:rFonts w:cstheme="minorHAnsi"/>
+                <w:sz w:val="16"/>
+                <w:szCs w:val="16"/>
+              </w:rPr>
+              <w:t>{{DATASIMULACAO}}</w:t>
             </w:r>
           </w:p>
         </w:tc>
@@ -279,7 +199,7 @@
           <w:p>
             <w:pPr>
               <w:rPr>
-                <w:rFonts w:ascii="Verdana" w:hAnsi="Verdana"/>
+                <w:rFonts w:cstheme="minorHAnsi"/>
                 <w:sz w:val="16"/>
                 <w:szCs w:val="16"/>
               </w:rPr>
@@ -294,7 +214,7 @@
           <w:p>
             <w:pPr>
               <w:rPr>
-                <w:rFonts w:ascii="Verdana" w:hAnsi="Verdana"/>
+                <w:rFonts w:cstheme="minorHAnsi"/>
                 <w:sz w:val="16"/>
                 <w:szCs w:val="16"/>
               </w:rPr>
@@ -314,7 +234,7 @@
           <w:p>
             <w:pPr>
               <w:rPr>
-                <w:rFonts w:ascii="Verdana" w:hAnsi="Verdana"/>
+                <w:rFonts w:cstheme="minorHAnsi"/>
                 <w:sz w:val="16"/>
                 <w:szCs w:val="16"/>
               </w:rPr>
@@ -330,7 +250,7 @@
             <w:pPr>
               <w:jc w:val="right"/>
               <w:rPr>
-                <w:rFonts w:ascii="Verdana" w:hAnsi="Verdana"/>
+                <w:rFonts w:cstheme="minorHAnsi"/>
                 <w:sz w:val="16"/>
                 <w:szCs w:val="16"/>
               </w:rPr>
@@ -346,7 +266,7 @@
           <w:p>
             <w:pPr>
               <w:rPr>
-                <w:rFonts w:ascii="Verdana" w:hAnsi="Verdana"/>
+                <w:rFonts w:cstheme="minorHAnsi"/>
                 <w:sz w:val="16"/>
                 <w:szCs w:val="16"/>
               </w:rPr>
@@ -362,14 +282,14 @@
           <w:p>
             <w:pPr>
               <w:rPr>
-                <w:rFonts w:ascii="Verdana" w:hAnsi="Verdana"/>
-                <w:sz w:val="16"/>
-                <w:szCs w:val="16"/>
-              </w:rPr>
-            </w:pPr>
-            <w:r>
-              <w:rPr>
-                <w:rFonts w:ascii="Verdana" w:hAnsi="Verdana"/>
+                <w:rFonts w:cstheme="minorHAnsi"/>
+                <w:sz w:val="16"/>
+                <w:szCs w:val="16"/>
+              </w:rPr>
+            </w:pPr>
+            <w:r>
+              <w:rPr>
+                <w:rFonts w:cstheme="minorHAnsi"/>
                 <w:sz w:val="16"/>
                 <w:szCs w:val="16"/>
               </w:rPr>
@@ -385,34 +305,18 @@
           <w:p>
             <w:pPr>
               <w:rPr>
-                <w:rFonts w:ascii="Verdana" w:hAnsi="Verdana"/>
-                <w:sz w:val="16"/>
-                <w:szCs w:val="16"/>
-              </w:rPr>
-            </w:pPr>
-            <w:r>
-              <w:rPr>
-                <w:rFonts w:ascii="Verdana" w:hAnsi="Verdana"/>
-                <w:sz w:val="16"/>
-                <w:szCs w:val="16"/>
-              </w:rPr>
-              <w:t>{{</w:t>
-            </w:r>
-            <w:r>
-              <w:rPr>
-                <w:rFonts w:ascii="Verdana" w:hAnsi="Verdana"/>
-                <w:sz w:val="16"/>
-                <w:szCs w:val="16"/>
-              </w:rPr>
-              <w:t>CNPJ_CLIENTE</w:t>
-            </w:r>
-            <w:r>
-              <w:rPr>
-                <w:rFonts w:ascii="Verdana" w:hAnsi="Verdana"/>
-                <w:sz w:val="16"/>
-                <w:szCs w:val="16"/>
-              </w:rPr>
-              <w:t>}}</w:t>
+                <w:rFonts w:cstheme="minorHAnsi"/>
+                <w:sz w:val="16"/>
+                <w:szCs w:val="16"/>
+              </w:rPr>
+            </w:pPr>
+            <w:r>
+              <w:rPr>
+                <w:rFonts w:cstheme="minorHAnsi"/>
+                <w:sz w:val="16"/>
+                <w:szCs w:val="16"/>
+              </w:rPr>
+              <w:t>{{CNPJ_CLIENTE}}</w:t>
             </w:r>
           </w:p>
         </w:tc>
@@ -430,14 +334,14 @@
           <w:p>
             <w:pPr>
               <w:rPr>
-                <w:rFonts w:ascii="Verdana" w:hAnsi="Verdana"/>
-                <w:sz w:val="16"/>
-                <w:szCs w:val="16"/>
-              </w:rPr>
-            </w:pPr>
-            <w:r>
-              <w:rPr>
-                <w:rFonts w:ascii="Verdana" w:hAnsi="Verdana"/>
+                <w:rFonts w:cstheme="minorHAnsi"/>
+                <w:sz w:val="16"/>
+                <w:szCs w:val="16"/>
+              </w:rPr>
+            </w:pPr>
+            <w:r>
+              <w:rPr>
+                <w:rFonts w:cstheme="minorHAnsi"/>
                 <w:sz w:val="16"/>
                 <w:szCs w:val="16"/>
               </w:rPr>
@@ -454,34 +358,18 @@
             <w:pPr>
               <w:jc w:val="right"/>
               <w:rPr>
-                <w:rFonts w:ascii="Verdana" w:hAnsi="Verdana"/>
-                <w:sz w:val="16"/>
-                <w:szCs w:val="16"/>
-              </w:rPr>
-            </w:pPr>
-            <w:r>
-              <w:rPr>
-                <w:rFonts w:ascii="Verdana" w:hAnsi="Verdana"/>
-                <w:sz w:val="16"/>
-                <w:szCs w:val="16"/>
-              </w:rPr>
-              <w:t>{{</w:t>
-            </w:r>
-            <w:r>
-              <w:rPr>
-                <w:rFonts w:ascii="Verdana" w:hAnsi="Verdana"/>
-                <w:sz w:val="16"/>
-                <w:szCs w:val="16"/>
-              </w:rPr>
-              <w:t>PRAZOME</w:t>
-            </w:r>
-            <w:r>
-              <w:rPr>
-                <w:rFonts w:ascii="Verdana" w:hAnsi="Verdana"/>
-                <w:sz w:val="16"/>
-                <w:szCs w:val="16"/>
-              </w:rPr>
-              <w:t>}}</w:t>
+                <w:rFonts w:cstheme="minorHAnsi"/>
+                <w:sz w:val="16"/>
+                <w:szCs w:val="16"/>
+              </w:rPr>
+            </w:pPr>
+            <w:r>
+              <w:rPr>
+                <w:rFonts w:cstheme="minorHAnsi"/>
+                <w:sz w:val="16"/>
+                <w:szCs w:val="16"/>
+              </w:rPr>
+              <w:t>{{PRAZOME}}</w:t>
             </w:r>
           </w:p>
         </w:tc>
@@ -494,7 +382,7 @@
             <w:pPr>
               <w:jc w:val="right"/>
               <w:rPr>
-                <w:rFonts w:ascii="Verdana" w:hAnsi="Verdana"/>
+                <w:rFonts w:cstheme="minorHAnsi"/>
                 <w:sz w:val="16"/>
                 <w:szCs w:val="16"/>
               </w:rPr>
@@ -510,14 +398,14 @@
           <w:p>
             <w:pPr>
               <w:rPr>
-                <w:rFonts w:ascii="Verdana" w:hAnsi="Verdana"/>
-                <w:sz w:val="16"/>
-                <w:szCs w:val="16"/>
-              </w:rPr>
-            </w:pPr>
-            <w:r>
-              <w:rPr>
-                <w:rFonts w:ascii="Verdana" w:hAnsi="Verdana"/>
+                <w:rFonts w:cstheme="minorHAnsi"/>
+                <w:sz w:val="16"/>
+                <w:szCs w:val="16"/>
+              </w:rPr>
+            </w:pPr>
+            <w:r>
+              <w:rPr>
+                <w:rFonts w:cstheme="minorHAnsi"/>
                 <w:sz w:val="16"/>
                 <w:szCs w:val="16"/>
               </w:rPr>
@@ -533,98 +421,26 @@
           <w:p>
             <w:pPr>
               <w:rPr>
-                <w:rFonts w:ascii="Verdana" w:hAnsi="Verdana"/>
-                <w:sz w:val="16"/>
-                <w:szCs w:val="16"/>
-              </w:rPr>
-            </w:pPr>
-            <w:r>
-              <w:rPr>
-                <w:rFonts w:ascii="Verdana" w:hAnsi="Verdana"/>
-                <w:sz w:val="16"/>
-                <w:szCs w:val="16"/>
-              </w:rPr>
-              <w:t>{{</w:t>
-            </w:r>
-            <w:r>
-              <w:rPr>
-                <w:rFonts w:ascii="Verdana" w:hAnsi="Verdana"/>
-                <w:sz w:val="16"/>
-                <w:szCs w:val="16"/>
-              </w:rPr>
-              <w:t>ENDERECO_CLIENTE</w:t>
-            </w:r>
-            <w:r>
-              <w:rPr>
-                <w:rFonts w:ascii="Verdana" w:hAnsi="Verdana"/>
-                <w:sz w:val="16"/>
-                <w:szCs w:val="16"/>
-              </w:rPr>
-              <w:t>}}</w:t>
-            </w:r>
-            <w:r>
-              <w:rPr>
-                <w:rFonts w:ascii="Verdana" w:hAnsi="Verdana"/>
-                <w:sz w:val="16"/>
-                <w:szCs w:val="16"/>
-              </w:rPr>
-              <w:t xml:space="preserve">, </w:t>
-            </w:r>
-            <w:r>
-              <w:rPr>
-                <w:rFonts w:ascii="Verdana" w:hAnsi="Verdana"/>
-                <w:sz w:val="16"/>
-                <w:szCs w:val="16"/>
-              </w:rPr>
-              <w:t>{{</w:t>
-            </w:r>
-            <w:r>
-              <w:rPr>
-                <w:rFonts w:ascii="Verdana" w:hAnsi="Verdana"/>
-                <w:sz w:val="16"/>
-                <w:szCs w:val="16"/>
-              </w:rPr>
-              <w:t>COMPLEMENTO_CLIENTE</w:t>
-            </w:r>
-            <w:r>
-              <w:rPr>
-                <w:rFonts w:ascii="Verdana" w:hAnsi="Verdana"/>
-                <w:sz w:val="16"/>
-                <w:szCs w:val="16"/>
-              </w:rPr>
-              <w:t>}}</w:t>
-            </w:r>
-            <w:r>
-              <w:rPr>
-                <w:rFonts w:ascii="Verdana" w:hAnsi="Verdana"/>
-                <w:sz w:val="16"/>
-                <w:szCs w:val="16"/>
-              </w:rPr>
-              <w:t xml:space="preserve">, </w:t>
-            </w:r>
-            <w:r>
-              <w:rPr>
-                <w:rFonts w:ascii="Verdana" w:hAnsi="Verdana"/>
-                <w:sz w:val="16"/>
-                <w:szCs w:val="16"/>
-              </w:rPr>
-              <w:t>{{</w:t>
-            </w:r>
-            <w:r>
-              <w:rPr>
-                <w:rFonts w:ascii="Verdana" w:hAnsi="Verdana"/>
-                <w:sz w:val="16"/>
-                <w:szCs w:val="16"/>
-              </w:rPr>
-              <w:t>CEP</w:t>
-            </w:r>
-            <w:r>
-              <w:rPr>
-                <w:rFonts w:ascii="Verdana" w:hAnsi="Verdana"/>
-                <w:sz w:val="16"/>
-                <w:szCs w:val="16"/>
-              </w:rPr>
-              <w:t>}}</w:t>
+                <w:rFonts w:cstheme="minorHAnsi"/>
+                <w:sz w:val="16"/>
+                <w:szCs w:val="16"/>
+              </w:rPr>
+            </w:pPr>
+            <w:r>
+              <w:rPr>
+                <w:rFonts w:cstheme="minorHAnsi"/>
+                <w:sz w:val="16"/>
+                <w:szCs w:val="16"/>
+              </w:rPr>
+              <w:t>{{ENDERECO_CLIENTE}}, {{COMPLEMENTO_CLIENTE}}</w:t>
+            </w:r>
+            <w:r>
+              <w:rPr>
+                <w:rFonts w:cstheme="minorHAnsi"/>
+                <w:sz w:val="16"/>
+                <w:szCs w:val="16"/>
+              </w:rPr>
+              <w:t>, {{CEP}}</w:t>
             </w:r>
           </w:p>
         </w:tc>
@@ -642,14 +458,14 @@
           <w:p>
             <w:pPr>
               <w:rPr>
-                <w:rFonts w:ascii="Verdana" w:hAnsi="Verdana"/>
-                <w:sz w:val="16"/>
-                <w:szCs w:val="16"/>
-              </w:rPr>
-            </w:pPr>
-            <w:r>
-              <w:rPr>
-                <w:rFonts w:ascii="Verdana" w:hAnsi="Verdana"/>
+                <w:rFonts w:cstheme="minorHAnsi"/>
+                <w:sz w:val="16"/>
+                <w:szCs w:val="16"/>
+              </w:rPr>
+            </w:pPr>
+            <w:r>
+              <w:rPr>
+                <w:rFonts w:cstheme="minorHAnsi"/>
                 <w:sz w:val="16"/>
                 <w:szCs w:val="16"/>
               </w:rPr>
@@ -666,34 +482,18 @@
             <w:pPr>
               <w:jc w:val="right"/>
               <w:rPr>
-                <w:rFonts w:ascii="Verdana" w:hAnsi="Verdana"/>
-                <w:sz w:val="16"/>
-                <w:szCs w:val="16"/>
-              </w:rPr>
-            </w:pPr>
-            <w:r>
-              <w:rPr>
-                <w:rFonts w:ascii="Verdana" w:hAnsi="Verdana"/>
-                <w:sz w:val="16"/>
-                <w:szCs w:val="16"/>
-              </w:rPr>
-              <w:t>{{</w:t>
-            </w:r>
-            <w:r>
-              <w:rPr>
-                <w:rFonts w:ascii="Verdana" w:hAnsi="Verdana"/>
-                <w:sz w:val="16"/>
-                <w:szCs w:val="16"/>
-              </w:rPr>
-              <w:t>FATORNOM</w:t>
-            </w:r>
-            <w:r>
-              <w:rPr>
-                <w:rFonts w:ascii="Verdana" w:hAnsi="Verdana"/>
-                <w:sz w:val="16"/>
-                <w:szCs w:val="16"/>
-              </w:rPr>
-              <w:t>}}</w:t>
+                <w:rFonts w:cstheme="minorHAnsi"/>
+                <w:sz w:val="16"/>
+                <w:szCs w:val="16"/>
+              </w:rPr>
+            </w:pPr>
+            <w:r>
+              <w:rPr>
+                <w:rFonts w:cstheme="minorHAnsi"/>
+                <w:sz w:val="16"/>
+                <w:szCs w:val="16"/>
+              </w:rPr>
+              <w:t>{{FATORNOM}}</w:t>
             </w:r>
           </w:p>
         </w:tc>
@@ -706,7 +506,7 @@
             <w:pPr>
               <w:jc w:val="right"/>
               <w:rPr>
-                <w:rFonts w:ascii="Verdana" w:hAnsi="Verdana"/>
+                <w:rFonts w:cstheme="minorHAnsi"/>
                 <w:sz w:val="16"/>
                 <w:szCs w:val="16"/>
               </w:rPr>
@@ -722,74 +522,18 @@
           <w:p>
             <w:pPr>
               <w:rPr>
-                <w:rFonts w:ascii="Verdana" w:hAnsi="Verdana"/>
-                <w:sz w:val="16"/>
-                <w:szCs w:val="16"/>
-              </w:rPr>
-            </w:pPr>
-            <w:r>
-              <w:rPr>
-                <w:rFonts w:ascii="Verdana" w:hAnsi="Verdana"/>
-                <w:sz w:val="16"/>
-                <w:szCs w:val="16"/>
-              </w:rPr>
-              <w:t>{{</w:t>
-            </w:r>
-            <w:r>
-              <w:rPr>
-                <w:rFonts w:ascii="Verdana" w:hAnsi="Verdana"/>
-                <w:sz w:val="16"/>
-                <w:szCs w:val="16"/>
-              </w:rPr>
-              <w:t>BAIRRO</w:t>
-            </w:r>
-            <w:r>
-              <w:rPr>
-                <w:rFonts w:ascii="Verdana" w:hAnsi="Verdana"/>
-                <w:sz w:val="16"/>
-                <w:szCs w:val="16"/>
-              </w:rPr>
-              <w:t>}}</w:t>
-            </w:r>
-            <w:r>
-              <w:rPr>
-                <w:rFonts w:ascii="Verdana" w:hAnsi="Verdana"/>
-                <w:sz w:val="16"/>
-                <w:szCs w:val="16"/>
-              </w:rPr>
-              <w:t xml:space="preserve"> - {{</w:t>
-            </w:r>
-            <w:r>
-              <w:rPr>
-                <w:rFonts w:ascii="Verdana" w:hAnsi="Verdana"/>
-                <w:sz w:val="16"/>
-                <w:szCs w:val="16"/>
-              </w:rPr>
-              <w:t>CIDADE</w:t>
-            </w:r>
-            <w:r>
-              <w:rPr>
-                <w:rFonts w:ascii="Verdana" w:hAnsi="Verdana"/>
-                <w:sz w:val="16"/>
-                <w:szCs w:val="16"/>
-              </w:rPr>
-              <w:t>}} - {{</w:t>
-            </w:r>
-            <w:r>
-              <w:rPr>
-                <w:rFonts w:ascii="Verdana" w:hAnsi="Verdana"/>
-                <w:sz w:val="16"/>
-                <w:szCs w:val="16"/>
-              </w:rPr>
-              <w:t>ESTADO</w:t>
-            </w:r>
-            <w:r>
-              <w:rPr>
-                <w:rFonts w:ascii="Verdana" w:hAnsi="Verdana"/>
-                <w:sz w:val="16"/>
-                <w:szCs w:val="16"/>
-              </w:rPr>
-              <w:t>}}</w:t>
+                <w:rFonts w:cstheme="minorHAnsi"/>
+                <w:sz w:val="16"/>
+                <w:szCs w:val="16"/>
+              </w:rPr>
+            </w:pPr>
+            <w:r>
+              <w:rPr>
+                <w:rFonts w:cstheme="minorHAnsi"/>
+                <w:sz w:val="16"/>
+                <w:szCs w:val="16"/>
+              </w:rPr>
+              <w:t>{{BAIRRO}} - {{CIDADE}} - {{ESTADO}}</w:t>
             </w:r>
           </w:p>
         </w:tc>
@@ -807,14 +551,14 @@
           <w:p>
             <w:pPr>
               <w:rPr>
-                <w:rFonts w:ascii="Verdana" w:hAnsi="Verdana"/>
-                <w:sz w:val="16"/>
-                <w:szCs w:val="16"/>
-              </w:rPr>
-            </w:pPr>
-            <w:r>
-              <w:rPr>
-                <w:rFonts w:ascii="Verdana" w:hAnsi="Verdana"/>
+                <w:rFonts w:cstheme="minorHAnsi"/>
+                <w:sz w:val="16"/>
+                <w:szCs w:val="16"/>
+              </w:rPr>
+            </w:pPr>
+            <w:r>
+              <w:rPr>
+                <w:rFonts w:cstheme="minorHAnsi"/>
                 <w:sz w:val="16"/>
                 <w:szCs w:val="16"/>
               </w:rPr>
@@ -831,34 +575,18 @@
             <w:pPr>
               <w:jc w:val="right"/>
               <w:rPr>
-                <w:rFonts w:ascii="Verdana" w:hAnsi="Verdana"/>
-                <w:sz w:val="16"/>
-                <w:szCs w:val="16"/>
-              </w:rPr>
-            </w:pPr>
-            <w:r>
-              <w:rPr>
-                <w:rFonts w:ascii="Verdana" w:hAnsi="Verdana"/>
-                <w:sz w:val="16"/>
-                <w:szCs w:val="16"/>
-              </w:rPr>
-              <w:t>{{</w:t>
-            </w:r>
-            <w:r>
-              <w:rPr>
-                <w:rFonts w:ascii="Verdana" w:hAnsi="Verdana"/>
-                <w:sz w:val="16"/>
-                <w:szCs w:val="16"/>
-              </w:rPr>
-              <w:t>TAXAEFE</w:t>
-            </w:r>
-            <w:r>
-              <w:rPr>
-                <w:rFonts w:ascii="Verdana" w:hAnsi="Verdana"/>
-                <w:sz w:val="16"/>
-                <w:szCs w:val="16"/>
-              </w:rPr>
-              <w:t>}}</w:t>
+                <w:rFonts w:cstheme="minorHAnsi"/>
+                <w:sz w:val="16"/>
+                <w:szCs w:val="16"/>
+              </w:rPr>
+            </w:pPr>
+            <w:r>
+              <w:rPr>
+                <w:rFonts w:cstheme="minorHAnsi"/>
+                <w:sz w:val="16"/>
+                <w:szCs w:val="16"/>
+              </w:rPr>
+              <w:t>{{TAXAEFE}}</w:t>
             </w:r>
           </w:p>
         </w:tc>
@@ -871,7 +599,7 @@
             <w:pPr>
               <w:jc w:val="right"/>
               <w:rPr>
-                <w:rFonts w:ascii="Verdana" w:hAnsi="Verdana"/>
+                <w:rFonts w:cstheme="minorHAnsi"/>
                 <w:sz w:val="16"/>
                 <w:szCs w:val="16"/>
               </w:rPr>
@@ -887,14 +615,14 @@
           <w:p>
             <w:pPr>
               <w:rPr>
-                <w:rFonts w:ascii="Verdana" w:hAnsi="Verdana"/>
-                <w:sz w:val="16"/>
-                <w:szCs w:val="16"/>
-              </w:rPr>
-            </w:pPr>
-            <w:r>
-              <w:rPr>
-                <w:rFonts w:ascii="Verdana" w:hAnsi="Verdana"/>
+                <w:rFonts w:cstheme="minorHAnsi"/>
+                <w:sz w:val="16"/>
+                <w:szCs w:val="16"/>
+              </w:rPr>
+            </w:pPr>
+            <w:r>
+              <w:rPr>
+                <w:rFonts w:cstheme="minorHAnsi"/>
                 <w:sz w:val="16"/>
                 <w:szCs w:val="16"/>
               </w:rPr>
@@ -910,34 +638,18 @@
           <w:p>
             <w:pPr>
               <w:rPr>
-                <w:rFonts w:ascii="Verdana" w:hAnsi="Verdana"/>
-                <w:sz w:val="16"/>
-                <w:szCs w:val="16"/>
-              </w:rPr>
-            </w:pPr>
-            <w:r>
-              <w:rPr>
-                <w:rFonts w:ascii="Verdana" w:hAnsi="Verdana"/>
-                <w:sz w:val="16"/>
-                <w:szCs w:val="16"/>
-              </w:rPr>
-              <w:t>{{</w:t>
-            </w:r>
-            <w:r>
-              <w:rPr>
-                <w:rFonts w:ascii="Verdana" w:hAnsi="Verdana"/>
-                <w:sz w:val="16"/>
-                <w:szCs w:val="16"/>
-              </w:rPr>
-              <w:t>TELEFONE1_CLIENTE</w:t>
-            </w:r>
-            <w:r>
-              <w:rPr>
-                <w:rFonts w:ascii="Verdana" w:hAnsi="Verdana"/>
-                <w:sz w:val="16"/>
-                <w:szCs w:val="16"/>
-              </w:rPr>
-              <w:t>}}</w:t>
+                <w:rFonts w:cstheme="minorHAnsi"/>
+                <w:sz w:val="16"/>
+                <w:szCs w:val="16"/>
+              </w:rPr>
+            </w:pPr>
+            <w:r>
+              <w:rPr>
+                <w:rFonts w:cstheme="minorHAnsi"/>
+                <w:sz w:val="16"/>
+                <w:szCs w:val="16"/>
+              </w:rPr>
+              <w:t>{{TELEFONE1_CLIENTE}}</w:t>
             </w:r>
           </w:p>
         </w:tc>
@@ -955,14 +667,14 @@
           <w:p>
             <w:pPr>
               <w:rPr>
-                <w:rFonts w:ascii="Verdana" w:hAnsi="Verdana"/>
-                <w:sz w:val="16"/>
-                <w:szCs w:val="16"/>
-              </w:rPr>
-            </w:pPr>
-            <w:r>
-              <w:rPr>
-                <w:rFonts w:ascii="Verdana" w:hAnsi="Verdana"/>
+                <w:rFonts w:cstheme="minorHAnsi"/>
+                <w:sz w:val="16"/>
+                <w:szCs w:val="16"/>
+              </w:rPr>
+            </w:pPr>
+            <w:r>
+              <w:rPr>
+                <w:rFonts w:cstheme="minorHAnsi"/>
                 <w:sz w:val="16"/>
                 <w:szCs w:val="16"/>
               </w:rPr>
@@ -979,34 +691,18 @@
             <w:pPr>
               <w:jc w:val="right"/>
               <w:rPr>
-                <w:rFonts w:ascii="Verdana" w:hAnsi="Verdana"/>
-                <w:sz w:val="16"/>
-                <w:szCs w:val="16"/>
-              </w:rPr>
-            </w:pPr>
-            <w:r>
-              <w:rPr>
-                <w:rFonts w:ascii="Verdana" w:hAnsi="Verdana"/>
-                <w:sz w:val="16"/>
-                <w:szCs w:val="16"/>
-              </w:rPr>
-              <w:t>{{</w:t>
-            </w:r>
-            <w:r>
-              <w:rPr>
-                <w:rFonts w:ascii="Verdana" w:hAnsi="Verdana"/>
-                <w:sz w:val="16"/>
-                <w:szCs w:val="16"/>
-              </w:rPr>
-              <w:t>FATORPERI</w:t>
-            </w:r>
-            <w:r>
-              <w:rPr>
-                <w:rFonts w:ascii="Verdana" w:hAnsi="Verdana"/>
-                <w:sz w:val="16"/>
-                <w:szCs w:val="16"/>
-              </w:rPr>
-              <w:t>}}</w:t>
+                <w:rFonts w:cstheme="minorHAnsi"/>
+                <w:sz w:val="16"/>
+                <w:szCs w:val="16"/>
+              </w:rPr>
+            </w:pPr>
+            <w:r>
+              <w:rPr>
+                <w:rFonts w:cstheme="minorHAnsi"/>
+                <w:sz w:val="16"/>
+                <w:szCs w:val="16"/>
+              </w:rPr>
+              <w:t>{{FATORPERI}}</w:t>
             </w:r>
           </w:p>
         </w:tc>
@@ -1019,7 +715,7 @@
             <w:pPr>
               <w:jc w:val="right"/>
               <w:rPr>
-                <w:rFonts w:ascii="Verdana" w:hAnsi="Verdana"/>
+                <w:rFonts w:cstheme="minorHAnsi"/>
                 <w:sz w:val="16"/>
                 <w:szCs w:val="16"/>
               </w:rPr>
@@ -1035,7 +731,7 @@
           <w:p>
             <w:pPr>
               <w:rPr>
-                <w:rFonts w:ascii="Verdana" w:hAnsi="Verdana"/>
+                <w:rFonts w:cstheme="minorHAnsi"/>
                 <w:sz w:val="16"/>
                 <w:szCs w:val="16"/>
                 <w:u w:val="single"/>
@@ -1043,7 +739,7 @@
             </w:pPr>
             <w:r>
               <w:rPr>
-                <w:rFonts w:ascii="Verdana" w:hAnsi="Verdana"/>
+                <w:rFonts w:cstheme="minorHAnsi"/>
                 <w:sz w:val="16"/>
                 <w:szCs w:val="16"/>
               </w:rPr>
@@ -1059,34 +755,18 @@
           <w:p>
             <w:pPr>
               <w:rPr>
-                <w:rFonts w:ascii="Verdana" w:hAnsi="Verdana"/>
-                <w:sz w:val="16"/>
-                <w:szCs w:val="16"/>
-              </w:rPr>
-            </w:pPr>
-            <w:r>
-              <w:rPr>
-                <w:rFonts w:ascii="Verdana" w:hAnsi="Verdana"/>
-                <w:sz w:val="16"/>
-                <w:szCs w:val="16"/>
-              </w:rPr>
-              <w:t>{{</w:t>
-            </w:r>
-            <w:r>
-              <w:rPr>
-                <w:rFonts w:ascii="Verdana" w:hAnsi="Verdana"/>
-                <w:sz w:val="16"/>
-                <w:szCs w:val="16"/>
-              </w:rPr>
-              <w:t>EMAIL1_CLIENTE</w:t>
-            </w:r>
-            <w:r>
-              <w:rPr>
-                <w:rFonts w:ascii="Verdana" w:hAnsi="Verdana"/>
-                <w:sz w:val="16"/>
-                <w:szCs w:val="16"/>
-              </w:rPr>
-              <w:t>}}</w:t>
+                <w:rFonts w:cstheme="minorHAnsi"/>
+                <w:sz w:val="16"/>
+                <w:szCs w:val="16"/>
+              </w:rPr>
+            </w:pPr>
+            <w:r>
+              <w:rPr>
+                <w:rFonts w:cstheme="minorHAnsi"/>
+                <w:sz w:val="16"/>
+                <w:szCs w:val="16"/>
+              </w:rPr>
+              <w:t>{{EMAIL1_CLIENTE}}</w:t>
             </w:r>
           </w:p>
         </w:tc>
@@ -1096,7 +776,7 @@
       <w:pPr>
         <w:spacing w:line="240" w:lineRule="auto"/>
         <w:rPr>
-          <w:rFonts w:ascii="Verdana" w:hAnsi="Verdana"/>
+          <w:rFonts w:cstheme="minorHAnsi"/>
           <w:sz w:val="16"/>
           <w:szCs w:val="16"/>
         </w:rPr>
@@ -1106,7 +786,7 @@
       <w:pPr>
         <w:spacing w:line="240" w:lineRule="auto"/>
         <w:rPr>
-          <w:rFonts w:ascii="Verdana" w:hAnsi="Verdana"/>
+          <w:rFonts w:cstheme="minorHAnsi"/>
           <w:sz w:val="16"/>
           <w:szCs w:val="16"/>
         </w:rPr>
@@ -1151,16 +831,16 @@
             <w:pPr>
               <w:jc w:val="center"/>
               <w:rPr>
-                <w:rFonts w:ascii="Verdana" w:hAnsi="Verdana"/>
-                <w:b/>
-                <w:bCs/>
-                <w:sz w:val="16"/>
-                <w:szCs w:val="16"/>
-              </w:rPr>
-            </w:pPr>
-            <w:r>
-              <w:rPr>
-                <w:rFonts w:ascii="Verdana" w:hAnsi="Verdana"/>
+                <w:rFonts w:cstheme="minorHAnsi"/>
+                <w:b/>
+                <w:bCs/>
+                <w:sz w:val="16"/>
+                <w:szCs w:val="16"/>
+              </w:rPr>
+            </w:pPr>
+            <w:r>
+              <w:rPr>
+                <w:rFonts w:cstheme="minorHAnsi"/>
                 <w:b/>
                 <w:bCs/>
                 <w:sz w:val="16"/>
@@ -1184,14 +864,14 @@
             <w:pPr>
               <w:spacing w:line="276" w:lineRule="auto"/>
               <w:rPr>
-                <w:rFonts w:ascii="Verdana" w:hAnsi="Verdana"/>
-                <w:sz w:val="16"/>
-                <w:szCs w:val="16"/>
-              </w:rPr>
-            </w:pPr>
-            <w:r>
-              <w:rPr>
-                <w:rFonts w:ascii="Verdana" w:hAnsi="Verdana"/>
+                <w:rFonts w:cstheme="minorHAnsi"/>
+                <w:sz w:val="16"/>
+                <w:szCs w:val="16"/>
+              </w:rPr>
+            </w:pPr>
+            <w:r>
+              <w:rPr>
+                <w:rFonts w:cstheme="minorHAnsi"/>
                 <w:sz w:val="16"/>
                 <w:szCs w:val="16"/>
               </w:rPr>
@@ -1209,14 +889,14 @@
               <w:spacing w:line="276" w:lineRule="auto"/>
               <w:jc w:val="right"/>
               <w:rPr>
-                <w:rFonts w:ascii="Verdana" w:hAnsi="Verdana"/>
+                <w:rFonts w:cstheme="minorHAnsi"/>
                 <w:sz w:val="14"/>
                 <w:szCs w:val="14"/>
               </w:rPr>
             </w:pPr>
             <w:r>
               <w:rPr>
-                <w:rFonts w:ascii="Verdana" w:hAnsi="Verdana"/>
+                <w:rFonts w:cstheme="minorHAnsi"/>
                 <w:sz w:val="14"/>
                 <w:szCs w:val="14"/>
               </w:rPr>
@@ -1234,14 +914,14 @@
               <w:spacing w:line="276" w:lineRule="auto"/>
               <w:jc w:val="right"/>
               <w:rPr>
-                <w:rFonts w:ascii="Verdana" w:hAnsi="Verdana"/>
+                <w:rFonts w:cstheme="minorHAnsi"/>
                 <w:sz w:val="14"/>
                 <w:szCs w:val="14"/>
               </w:rPr>
             </w:pPr>
             <w:r>
               <w:rPr>
-                <w:rFonts w:ascii="Verdana" w:hAnsi="Verdana"/>
+                <w:rFonts w:cstheme="minorHAnsi"/>
                 <w:sz w:val="14"/>
                 <w:szCs w:val="14"/>
               </w:rPr>
@@ -1258,14 +938,14 @@
             <w:pPr>
               <w:spacing w:line="276" w:lineRule="auto"/>
               <w:rPr>
-                <w:rFonts w:ascii="Verdana" w:hAnsi="Verdana"/>
-                <w:sz w:val="16"/>
-                <w:szCs w:val="16"/>
-              </w:rPr>
-            </w:pPr>
-            <w:r>
-              <w:rPr>
-                <w:rFonts w:ascii="Verdana" w:hAnsi="Verdana"/>
+                <w:rFonts w:cstheme="minorHAnsi"/>
+                <w:sz w:val="16"/>
+                <w:szCs w:val="16"/>
+              </w:rPr>
+            </w:pPr>
+            <w:r>
+              <w:rPr>
+                <w:rFonts w:cstheme="minorHAnsi"/>
                 <w:sz w:val="16"/>
                 <w:szCs w:val="16"/>
               </w:rPr>
@@ -1273,7 +953,7 @@
             </w:r>
             <w:r>
               <w:rPr>
-                <w:rFonts w:ascii="Verdana" w:hAnsi="Verdana"/>
+                <w:rFonts w:cstheme="minorHAnsi"/>
                 <w:sz w:val="16"/>
                 <w:szCs w:val="16"/>
               </w:rPr>
@@ -1281,7 +961,7 @@
             </w:r>
             <w:r>
               <w:rPr>
-                <w:rFonts w:ascii="Verdana" w:hAnsi="Verdana"/>
+                <w:rFonts w:cstheme="minorHAnsi"/>
                 <w:sz w:val="16"/>
                 <w:szCs w:val="16"/>
               </w:rPr>
@@ -1299,14 +979,14 @@
               <w:spacing w:line="276" w:lineRule="auto"/>
               <w:jc w:val="right"/>
               <w:rPr>
-                <w:rFonts w:ascii="Verdana" w:hAnsi="Verdana"/>
+                <w:rFonts w:cstheme="minorHAnsi"/>
                 <w:sz w:val="14"/>
                 <w:szCs w:val="14"/>
               </w:rPr>
             </w:pPr>
             <w:r>
               <w:rPr>
-                <w:rFonts w:ascii="Verdana" w:hAnsi="Verdana"/>
+                <w:rFonts w:cstheme="minorHAnsi"/>
                 <w:sz w:val="14"/>
                 <w:szCs w:val="14"/>
               </w:rPr>
@@ -1314,7 +994,7 @@
             </w:r>
             <w:r>
               <w:rPr>
-                <w:rFonts w:ascii="Verdana" w:hAnsi="Verdana"/>
+                <w:rFonts w:cstheme="minorHAnsi"/>
                 <w:sz w:val="14"/>
                 <w:szCs w:val="14"/>
               </w:rPr>
@@ -1322,7 +1002,7 @@
             </w:r>
             <w:r>
               <w:rPr>
-                <w:rFonts w:ascii="Verdana" w:hAnsi="Verdana"/>
+                <w:rFonts w:cstheme="minorHAnsi"/>
                 <w:sz w:val="14"/>
                 <w:szCs w:val="14"/>
               </w:rPr>
@@ -1340,7 +1020,7 @@
               <w:spacing w:line="276" w:lineRule="auto"/>
               <w:jc w:val="center"/>
               <w:rPr>
-                <w:rFonts w:ascii="Verdana" w:hAnsi="Verdana"/>
+                <w:rFonts w:cstheme="minorHAnsi"/>
                 <w:sz w:val="16"/>
                 <w:szCs w:val="16"/>
               </w:rPr>
@@ -1357,7 +1037,7 @@
               <w:spacing w:line="276" w:lineRule="auto"/>
               <w:jc w:val="right"/>
               <w:rPr>
-                <w:rFonts w:ascii="Verdana" w:hAnsi="Verdana"/>
+                <w:rFonts w:cstheme="minorHAnsi"/>
                 <w:sz w:val="14"/>
                 <w:szCs w:val="14"/>
               </w:rPr>
@@ -1378,14 +1058,14 @@
             <w:pPr>
               <w:spacing w:line="276" w:lineRule="auto"/>
               <w:rPr>
-                <w:rFonts w:ascii="Verdana" w:hAnsi="Verdana"/>
-                <w:sz w:val="16"/>
-                <w:szCs w:val="16"/>
-              </w:rPr>
-            </w:pPr>
-            <w:r>
-              <w:rPr>
-                <w:rFonts w:ascii="Verdana" w:hAnsi="Verdana"/>
+                <w:rFonts w:cstheme="minorHAnsi"/>
+                <w:sz w:val="16"/>
+                <w:szCs w:val="16"/>
+              </w:rPr>
+            </w:pPr>
+            <w:r>
+              <w:rPr>
+                <w:rFonts w:cstheme="minorHAnsi"/>
                 <w:sz w:val="16"/>
                 <w:szCs w:val="16"/>
               </w:rPr>
@@ -1393,7 +1073,7 @@
             </w:r>
             <w:r>
               <w:rPr>
-                <w:rFonts w:ascii="Verdana" w:hAnsi="Verdana"/>
+                <w:rFonts w:cstheme="minorHAnsi"/>
                 <w:sz w:val="16"/>
                 <w:szCs w:val="16"/>
               </w:rPr>
@@ -1401,7 +1081,7 @@
             </w:r>
             <w:r>
               <w:rPr>
-                <w:rFonts w:ascii="Verdana" w:hAnsi="Verdana"/>
+                <w:rFonts w:cstheme="minorHAnsi"/>
                 <w:sz w:val="16"/>
                 <w:szCs w:val="16"/>
               </w:rPr>
@@ -1419,7 +1099,7 @@
               <w:spacing w:line="276" w:lineRule="auto"/>
               <w:jc w:val="right"/>
               <w:rPr>
-                <w:rFonts w:ascii="Verdana" w:hAnsi="Verdana"/>
+                <w:rFonts w:cstheme="minorHAnsi"/>
                 <w:sz w:val="14"/>
                 <w:szCs w:val="14"/>
                 <w:u w:val="single"/>
@@ -1427,7 +1107,7 @@
             </w:pPr>
             <w:r>
               <w:rPr>
-                <w:rFonts w:ascii="Verdana" w:hAnsi="Verdana"/>
+                <w:rFonts w:cstheme="minorHAnsi"/>
                 <w:sz w:val="14"/>
                 <w:szCs w:val="14"/>
               </w:rPr>
@@ -1435,7 +1115,7 @@
             </w:r>
             <w:r>
               <w:rPr>
-                <w:rFonts w:ascii="Verdana" w:hAnsi="Verdana"/>
+                <w:rFonts w:cstheme="minorHAnsi"/>
                 <w:sz w:val="14"/>
                 <w:szCs w:val="14"/>
               </w:rPr>
@@ -1443,7 +1123,7 @@
             </w:r>
             <w:r>
               <w:rPr>
-                <w:rFonts w:ascii="Verdana" w:hAnsi="Verdana"/>
+                <w:rFonts w:cstheme="minorHAnsi"/>
                 <w:sz w:val="14"/>
                 <w:szCs w:val="14"/>
               </w:rPr>
@@ -1461,14 +1141,14 @@
               <w:spacing w:line="276" w:lineRule="auto"/>
               <w:jc w:val="right"/>
               <w:rPr>
-                <w:rFonts w:ascii="Verdana" w:hAnsi="Verdana"/>
+                <w:rFonts w:cstheme="minorHAnsi"/>
                 <w:sz w:val="14"/>
                 <w:szCs w:val="14"/>
               </w:rPr>
             </w:pPr>
             <w:r>
               <w:rPr>
-                <w:rFonts w:ascii="Verdana" w:hAnsi="Verdana"/>
+                <w:rFonts w:cstheme="minorHAnsi"/>
                 <w:sz w:val="14"/>
                 <w:szCs w:val="14"/>
               </w:rPr>
@@ -1476,7 +1156,7 @@
             </w:r>
             <w:r>
               <w:rPr>
-                <w:rFonts w:ascii="Verdana" w:hAnsi="Verdana"/>
+                <w:rFonts w:cstheme="minorHAnsi"/>
                 <w:sz w:val="14"/>
                 <w:szCs w:val="14"/>
               </w:rPr>
@@ -1484,7 +1164,7 @@
             </w:r>
             <w:r>
               <w:rPr>
-                <w:rFonts w:ascii="Verdana" w:hAnsi="Verdana"/>
+                <w:rFonts w:cstheme="minorHAnsi"/>
                 <w:sz w:val="14"/>
                 <w:szCs w:val="14"/>
               </w:rPr>
@@ -1501,26 +1181,18 @@
             <w:pPr>
               <w:spacing w:line="276" w:lineRule="auto"/>
               <w:rPr>
-                <w:rFonts w:ascii="Verdana" w:hAnsi="Verdana"/>
-                <w:sz w:val="16"/>
-                <w:szCs w:val="16"/>
-              </w:rPr>
-            </w:pPr>
-            <w:r>
-              <w:rPr>
-                <w:rFonts w:ascii="Verdana" w:hAnsi="Verdana"/>
-                <w:sz w:val="16"/>
-                <w:szCs w:val="16"/>
-              </w:rPr>
-              <w:t xml:space="preserve">(+) </w:t>
-            </w:r>
-            <w:r>
-              <w:rPr>
-                <w:rFonts w:ascii="Verdana" w:hAnsi="Verdana"/>
-                <w:sz w:val="16"/>
-                <w:szCs w:val="16"/>
-              </w:rPr>
-              <w:t>Acréscimos</w:t>
+                <w:rFonts w:cstheme="minorHAnsi"/>
+                <w:sz w:val="16"/>
+                <w:szCs w:val="16"/>
+              </w:rPr>
+            </w:pPr>
+            <w:r>
+              <w:rPr>
+                <w:rFonts w:cstheme="minorHAnsi"/>
+                <w:sz w:val="16"/>
+                <w:szCs w:val="16"/>
+              </w:rPr>
+              <w:t>(+) Acréscimos</w:t>
             </w:r>
           </w:p>
         </w:tc>
@@ -1534,14 +1206,14 @@
               <w:spacing w:line="276" w:lineRule="auto"/>
               <w:jc w:val="right"/>
               <w:rPr>
-                <w:rFonts w:ascii="Verdana" w:hAnsi="Verdana"/>
+                <w:rFonts w:cstheme="minorHAnsi"/>
                 <w:sz w:val="14"/>
                 <w:szCs w:val="14"/>
               </w:rPr>
             </w:pPr>
             <w:r>
               <w:rPr>
-                <w:rFonts w:ascii="Verdana" w:hAnsi="Verdana"/>
+                <w:rFonts w:cstheme="minorHAnsi"/>
                 <w:sz w:val="14"/>
                 <w:szCs w:val="14"/>
               </w:rPr>
@@ -1549,7 +1221,7 @@
             </w:r>
             <w:r>
               <w:rPr>
-                <w:rFonts w:ascii="Verdana" w:hAnsi="Verdana"/>
+                <w:rFonts w:cstheme="minorHAnsi"/>
                 <w:sz w:val="14"/>
                 <w:szCs w:val="14"/>
               </w:rPr>
@@ -1557,7 +1229,7 @@
             </w:r>
             <w:r>
               <w:rPr>
-                <w:rFonts w:ascii="Verdana" w:hAnsi="Verdana"/>
+                <w:rFonts w:cstheme="minorHAnsi"/>
                 <w:sz w:val="14"/>
                 <w:szCs w:val="14"/>
               </w:rPr>
@@ -1565,7 +1237,7 @@
             </w:r>
             <w:r>
               <w:rPr>
-                <w:rFonts w:ascii="Verdana" w:hAnsi="Verdana"/>
+                <w:rFonts w:cstheme="minorHAnsi"/>
                 <w:sz w:val="14"/>
                 <w:szCs w:val="14"/>
               </w:rPr>
@@ -1583,7 +1255,7 @@
               <w:spacing w:line="276" w:lineRule="auto"/>
               <w:jc w:val="center"/>
               <w:rPr>
-                <w:rFonts w:ascii="Verdana" w:hAnsi="Verdana"/>
+                <w:rFonts w:cstheme="minorHAnsi"/>
                 <w:sz w:val="16"/>
                 <w:szCs w:val="16"/>
               </w:rPr>
@@ -1600,7 +1272,7 @@
               <w:spacing w:line="276" w:lineRule="auto"/>
               <w:jc w:val="right"/>
               <w:rPr>
-                <w:rFonts w:ascii="Verdana" w:hAnsi="Verdana"/>
+                <w:rFonts w:cstheme="minorHAnsi"/>
                 <w:sz w:val="14"/>
                 <w:szCs w:val="14"/>
               </w:rPr>
@@ -1621,14 +1293,14 @@
             <w:pPr>
               <w:spacing w:line="276" w:lineRule="auto"/>
               <w:rPr>
-                <w:rFonts w:ascii="Verdana" w:hAnsi="Verdana"/>
-                <w:sz w:val="16"/>
-                <w:szCs w:val="16"/>
-              </w:rPr>
-            </w:pPr>
-            <w:r>
-              <w:rPr>
-                <w:rFonts w:ascii="Verdana" w:hAnsi="Verdana"/>
+                <w:rFonts w:cstheme="minorHAnsi"/>
+                <w:sz w:val="16"/>
+                <w:szCs w:val="16"/>
+              </w:rPr>
+            </w:pPr>
+            <w:r>
+              <w:rPr>
+                <w:rFonts w:cstheme="minorHAnsi"/>
                 <w:sz w:val="16"/>
                 <w:szCs w:val="16"/>
               </w:rPr>
@@ -1646,14 +1318,14 @@
               <w:spacing w:line="276" w:lineRule="auto"/>
               <w:jc w:val="right"/>
               <w:rPr>
-                <w:rFonts w:ascii="Verdana" w:hAnsi="Verdana"/>
+                <w:rFonts w:cstheme="minorHAnsi"/>
                 <w:sz w:val="14"/>
                 <w:szCs w:val="14"/>
               </w:rPr>
             </w:pPr>
             <w:r>
               <w:rPr>
-                <w:rFonts w:ascii="Verdana" w:hAnsi="Verdana"/>
+                <w:rFonts w:cstheme="minorHAnsi"/>
                 <w:sz w:val="14"/>
                 <w:szCs w:val="14"/>
               </w:rPr>
@@ -1671,14 +1343,14 @@
               <w:spacing w:line="276" w:lineRule="auto"/>
               <w:jc w:val="right"/>
               <w:rPr>
-                <w:rFonts w:ascii="Verdana" w:hAnsi="Verdana"/>
+                <w:rFonts w:cstheme="minorHAnsi"/>
                 <w:sz w:val="14"/>
                 <w:szCs w:val="14"/>
               </w:rPr>
             </w:pPr>
             <w:r>
               <w:rPr>
-                <w:rFonts w:ascii="Verdana" w:hAnsi="Verdana"/>
+                <w:rFonts w:cstheme="minorHAnsi"/>
                 <w:sz w:val="14"/>
                 <w:szCs w:val="14"/>
               </w:rPr>
@@ -1695,7 +1367,7 @@
             <w:pPr>
               <w:spacing w:line="276" w:lineRule="auto"/>
               <w:rPr>
-                <w:rFonts w:ascii="Verdana" w:hAnsi="Verdana"/>
+                <w:rFonts w:cstheme="minorHAnsi"/>
                 <w:sz w:val="16"/>
                 <w:szCs w:val="16"/>
               </w:rPr>
@@ -1712,7 +1384,7 @@
               <w:spacing w:line="276" w:lineRule="auto"/>
               <w:jc w:val="right"/>
               <w:rPr>
-                <w:rFonts w:ascii="Verdana" w:hAnsi="Verdana"/>
+                <w:rFonts w:cstheme="minorHAnsi"/>
                 <w:sz w:val="14"/>
                 <w:szCs w:val="14"/>
               </w:rPr>
@@ -1729,7 +1401,7 @@
               <w:spacing w:line="276" w:lineRule="auto"/>
               <w:jc w:val="center"/>
               <w:rPr>
-                <w:rFonts w:ascii="Verdana" w:hAnsi="Verdana"/>
+                <w:rFonts w:cstheme="minorHAnsi"/>
                 <w:sz w:val="16"/>
                 <w:szCs w:val="16"/>
               </w:rPr>
@@ -1746,7 +1418,7 @@
               <w:spacing w:line="276" w:lineRule="auto"/>
               <w:jc w:val="right"/>
               <w:rPr>
-                <w:rFonts w:ascii="Verdana" w:hAnsi="Verdana"/>
+                <w:rFonts w:cstheme="minorHAnsi"/>
                 <w:sz w:val="14"/>
                 <w:szCs w:val="14"/>
               </w:rPr>
@@ -1767,14 +1439,14 @@
             <w:pPr>
               <w:spacing w:line="276" w:lineRule="auto"/>
               <w:rPr>
-                <w:rFonts w:ascii="Verdana" w:hAnsi="Verdana"/>
-                <w:sz w:val="16"/>
-                <w:szCs w:val="16"/>
-              </w:rPr>
-            </w:pPr>
-            <w:r>
-              <w:rPr>
-                <w:rFonts w:ascii="Verdana" w:hAnsi="Verdana"/>
+                <w:rFonts w:cstheme="minorHAnsi"/>
+                <w:sz w:val="16"/>
+                <w:szCs w:val="16"/>
+              </w:rPr>
+            </w:pPr>
+            <w:r>
+              <w:rPr>
+                <w:rFonts w:cstheme="minorHAnsi"/>
                 <w:sz w:val="16"/>
                 <w:szCs w:val="16"/>
               </w:rPr>
@@ -1782,7 +1454,7 @@
             </w:r>
             <w:r>
               <w:rPr>
-                <w:rFonts w:ascii="Verdana" w:hAnsi="Verdana"/>
+                <w:rFonts w:cstheme="minorHAnsi"/>
                 <w:sz w:val="16"/>
                 <w:szCs w:val="16"/>
               </w:rPr>
@@ -1790,7 +1462,7 @@
             </w:r>
             <w:r>
               <w:rPr>
-                <w:rFonts w:ascii="Verdana" w:hAnsi="Verdana"/>
+                <w:rFonts w:cstheme="minorHAnsi"/>
                 <w:sz w:val="16"/>
                 <w:szCs w:val="16"/>
               </w:rPr>
@@ -1808,14 +1480,14 @@
               <w:spacing w:line="276" w:lineRule="auto"/>
               <w:jc w:val="right"/>
               <w:rPr>
-                <w:rFonts w:ascii="Verdana" w:hAnsi="Verdana"/>
+                <w:rFonts w:cstheme="minorHAnsi"/>
                 <w:sz w:val="14"/>
                 <w:szCs w:val="14"/>
               </w:rPr>
             </w:pPr>
             <w:r>
               <w:rPr>
-                <w:rFonts w:ascii="Verdana" w:hAnsi="Verdana"/>
+                <w:rFonts w:cstheme="minorHAnsi"/>
                 <w:sz w:val="14"/>
                 <w:szCs w:val="14"/>
               </w:rPr>
@@ -1833,14 +1505,14 @@
               <w:spacing w:line="276" w:lineRule="auto"/>
               <w:jc w:val="right"/>
               <w:rPr>
-                <w:rFonts w:ascii="Verdana" w:hAnsi="Verdana"/>
+                <w:rFonts w:cstheme="minorHAnsi"/>
                 <w:sz w:val="14"/>
                 <w:szCs w:val="14"/>
               </w:rPr>
             </w:pPr>
             <w:r>
               <w:rPr>
-                <w:rFonts w:ascii="Verdana" w:hAnsi="Verdana"/>
+                <w:rFonts w:cstheme="minorHAnsi"/>
                 <w:sz w:val="14"/>
                 <w:szCs w:val="14"/>
               </w:rPr>
@@ -1848,7 +1520,7 @@
             </w:r>
             <w:r>
               <w:rPr>
-                <w:rFonts w:ascii="Verdana" w:hAnsi="Verdana"/>
+                <w:rFonts w:cstheme="minorHAnsi"/>
                 <w:sz w:val="14"/>
                 <w:szCs w:val="14"/>
               </w:rPr>
@@ -1856,7 +1528,7 @@
             </w:r>
             <w:r>
               <w:rPr>
-                <w:rFonts w:ascii="Verdana" w:hAnsi="Verdana"/>
+                <w:rFonts w:cstheme="minorHAnsi"/>
                 <w:sz w:val="14"/>
                 <w:szCs w:val="14"/>
               </w:rPr>
@@ -1873,7 +1545,7 @@
             <w:pPr>
               <w:spacing w:line="276" w:lineRule="auto"/>
               <w:rPr>
-                <w:rFonts w:ascii="Verdana" w:hAnsi="Verdana"/>
+                <w:rFonts w:cstheme="minorHAnsi"/>
                 <w:sz w:val="16"/>
                 <w:szCs w:val="16"/>
               </w:rPr>
@@ -1890,7 +1562,7 @@
               <w:spacing w:line="276" w:lineRule="auto"/>
               <w:jc w:val="right"/>
               <w:rPr>
-                <w:rFonts w:ascii="Verdana" w:hAnsi="Verdana"/>
+                <w:rFonts w:cstheme="minorHAnsi"/>
                 <w:sz w:val="14"/>
                 <w:szCs w:val="14"/>
               </w:rPr>
@@ -1907,7 +1579,7 @@
               <w:spacing w:line="276" w:lineRule="auto"/>
               <w:jc w:val="center"/>
               <w:rPr>
-                <w:rFonts w:ascii="Verdana" w:hAnsi="Verdana"/>
+                <w:rFonts w:cstheme="minorHAnsi"/>
                 <w:sz w:val="16"/>
                 <w:szCs w:val="16"/>
               </w:rPr>
@@ -1924,7 +1596,7 @@
               <w:spacing w:line="276" w:lineRule="auto"/>
               <w:jc w:val="right"/>
               <w:rPr>
-                <w:rFonts w:ascii="Verdana" w:hAnsi="Verdana"/>
+                <w:rFonts w:cstheme="minorHAnsi"/>
                 <w:sz w:val="14"/>
                 <w:szCs w:val="14"/>
               </w:rPr>
@@ -1945,14 +1617,14 @@
             <w:pPr>
               <w:spacing w:line="276" w:lineRule="auto"/>
               <w:rPr>
-                <w:rFonts w:ascii="Verdana" w:hAnsi="Verdana"/>
+                <w:rFonts w:cstheme="minorHAnsi"/>
                 <w:sz w:val="14"/>
                 <w:szCs w:val="14"/>
               </w:rPr>
             </w:pPr>
             <w:r>
               <w:rPr>
-                <w:rFonts w:ascii="Verdana" w:hAnsi="Verdana"/>
+                <w:rFonts w:cstheme="minorHAnsi"/>
                 <w:b/>
                 <w:bCs/>
                 <w:sz w:val="14"/>
@@ -1962,7 +1634,7 @@
             </w:r>
             <w:r>
               <w:rPr>
-                <w:rFonts w:ascii="Verdana" w:hAnsi="Verdana"/>
+                <w:rFonts w:cstheme="minorHAnsi"/>
                 <w:b/>
                 <w:bCs/>
                 <w:sz w:val="14"/>
@@ -1982,7 +1654,7 @@
               <w:spacing w:line="276" w:lineRule="auto"/>
               <w:jc w:val="right"/>
               <w:rPr>
-                <w:rFonts w:ascii="Verdana" w:hAnsi="Verdana"/>
+                <w:rFonts w:cstheme="minorHAnsi"/>
                 <w:sz w:val="14"/>
                 <w:szCs w:val="14"/>
               </w:rPr>
@@ -1999,7 +1671,7 @@
               <w:spacing w:line="276" w:lineRule="auto"/>
               <w:jc w:val="right"/>
               <w:rPr>
-                <w:rFonts w:ascii="Verdana" w:hAnsi="Verdana"/>
+                <w:rFonts w:cstheme="minorHAnsi"/>
                 <w:b/>
                 <w:bCs/>
                 <w:sz w:val="14"/>
@@ -2008,7 +1680,7 @@
             </w:pPr>
             <w:r>
               <w:rPr>
-                <w:rFonts w:ascii="Verdana" w:hAnsi="Verdana"/>
+                <w:rFonts w:cstheme="minorHAnsi"/>
                 <w:b/>
                 <w:bCs/>
                 <w:sz w:val="14"/>
@@ -2018,7 +1690,7 @@
             </w:r>
             <w:r>
               <w:rPr>
-                <w:rFonts w:ascii="Verdana" w:hAnsi="Verdana"/>
+                <w:rFonts w:cstheme="minorHAnsi"/>
                 <w:b/>
                 <w:bCs/>
                 <w:sz w:val="14"/>
@@ -2028,7 +1700,7 @@
             </w:r>
             <w:r>
               <w:rPr>
-                <w:rFonts w:ascii="Verdana" w:hAnsi="Verdana"/>
+                <w:rFonts w:cstheme="minorHAnsi"/>
                 <w:b/>
                 <w:bCs/>
                 <w:sz w:val="14"/>
@@ -2047,7 +1719,7 @@
             <w:pPr>
               <w:spacing w:line="276" w:lineRule="auto"/>
               <w:rPr>
-                <w:rFonts w:ascii="Verdana" w:hAnsi="Verdana"/>
+                <w:rFonts w:cstheme="minorHAnsi"/>
                 <w:b/>
                 <w:bCs/>
                 <w:sz w:val="14"/>
@@ -2056,7 +1728,7 @@
             </w:pPr>
             <w:r>
               <w:rPr>
-                <w:rFonts w:ascii="Verdana" w:hAnsi="Verdana"/>
+                <w:rFonts w:cstheme="minorHAnsi"/>
                 <w:b/>
                 <w:bCs/>
                 <w:sz w:val="14"/>
@@ -2066,7 +1738,7 @@
             </w:r>
             <w:r>
               <w:rPr>
-                <w:rFonts w:ascii="Verdana" w:hAnsi="Verdana"/>
+                <w:rFonts w:cstheme="minorHAnsi"/>
                 <w:b/>
                 <w:bCs/>
                 <w:sz w:val="14"/>
@@ -2076,7 +1748,7 @@
             </w:r>
             <w:r>
               <w:rPr>
-                <w:rFonts w:ascii="Verdana" w:hAnsi="Verdana"/>
+                <w:rFonts w:cstheme="minorHAnsi"/>
                 <w:b/>
                 <w:bCs/>
                 <w:sz w:val="14"/>
@@ -2096,7 +1768,7 @@
               <w:spacing w:line="276" w:lineRule="auto"/>
               <w:jc w:val="right"/>
               <w:rPr>
-                <w:rFonts w:ascii="Verdana" w:hAnsi="Verdana"/>
+                <w:rFonts w:cstheme="minorHAnsi"/>
                 <w:b/>
                 <w:bCs/>
                 <w:sz w:val="14"/>
@@ -2105,7 +1777,7 @@
             </w:pPr>
             <w:r>
               <w:rPr>
-                <w:rFonts w:ascii="Verdana" w:hAnsi="Verdana"/>
+                <w:rFonts w:cstheme="minorHAnsi"/>
                 <w:b/>
                 <w:bCs/>
                 <w:sz w:val="14"/>
@@ -2125,7 +1797,7 @@
               <w:spacing w:line="276" w:lineRule="auto"/>
               <w:jc w:val="center"/>
               <w:rPr>
-                <w:rFonts w:ascii="Verdana" w:hAnsi="Verdana"/>
+                <w:rFonts w:cstheme="minorHAnsi"/>
                 <w:b/>
                 <w:bCs/>
                 <w:sz w:val="14"/>
@@ -2134,7 +1806,7 @@
             </w:pPr>
             <w:r>
               <w:rPr>
-                <w:rFonts w:ascii="Verdana" w:hAnsi="Verdana"/>
+                <w:rFonts w:cstheme="minorHAnsi"/>
                 <w:b/>
                 <w:bCs/>
                 <w:sz w:val="14"/>
@@ -2144,7 +1816,7 @@
             </w:r>
             <w:r>
               <w:rPr>
-                <w:rFonts w:ascii="Verdana" w:hAnsi="Verdana"/>
+                <w:rFonts w:cstheme="minorHAnsi"/>
                 <w:b/>
                 <w:bCs/>
                 <w:sz w:val="14"/>
@@ -2164,7 +1836,7 @@
               <w:spacing w:line="276" w:lineRule="auto"/>
               <w:jc w:val="right"/>
               <w:rPr>
-                <w:rFonts w:ascii="Verdana" w:hAnsi="Verdana"/>
+                <w:rFonts w:cstheme="minorHAnsi"/>
                 <w:b/>
                 <w:bCs/>
                 <w:sz w:val="14"/>
@@ -2173,7 +1845,7 @@
             </w:pPr>
             <w:r>
               <w:rPr>
-                <w:rFonts w:ascii="Verdana" w:hAnsi="Verdana"/>
+                <w:rFonts w:cstheme="minorHAnsi"/>
                 <w:b/>
                 <w:bCs/>
                 <w:sz w:val="14"/>
@@ -2189,7 +1861,7 @@
       <w:pPr>
         <w:spacing w:line="240" w:lineRule="auto"/>
         <w:rPr>
-          <w:rFonts w:ascii="Verdana" w:hAnsi="Verdana"/>
+          <w:rFonts w:cstheme="minorHAnsi"/>
           <w:sz w:val="16"/>
           <w:szCs w:val="16"/>
         </w:rPr>
@@ -2230,16 +1902,16 @@
             <w:pPr>
               <w:jc w:val="center"/>
               <w:rPr>
-                <w:rFonts w:ascii="Verdana" w:hAnsi="Verdana"/>
-                <w:b/>
-                <w:bCs/>
-                <w:sz w:val="16"/>
-                <w:szCs w:val="16"/>
-              </w:rPr>
-            </w:pPr>
-            <w:r>
-              <w:rPr>
-                <w:rFonts w:ascii="Verdana" w:hAnsi="Verdana"/>
+                <w:rFonts w:cstheme="minorHAnsi"/>
+                <w:b/>
+                <w:bCs/>
+                <w:sz w:val="16"/>
+                <w:szCs w:val="16"/>
+              </w:rPr>
+            </w:pPr>
+            <w:r>
+              <w:rPr>
+                <w:rFonts w:cstheme="minorHAnsi"/>
                 <w:b/>
                 <w:bCs/>
                 <w:sz w:val="16"/>
@@ -2259,16 +1931,16 @@
             <w:pPr>
               <w:jc w:val="center"/>
               <w:rPr>
-                <w:rFonts w:ascii="Verdana" w:hAnsi="Verdana"/>
-                <w:b/>
-                <w:bCs/>
-                <w:sz w:val="16"/>
-                <w:szCs w:val="16"/>
-              </w:rPr>
-            </w:pPr>
-            <w:r>
-              <w:rPr>
-                <w:rFonts w:ascii="Verdana" w:hAnsi="Verdana"/>
+                <w:rFonts w:cstheme="minorHAnsi"/>
+                <w:b/>
+                <w:bCs/>
+                <w:sz w:val="16"/>
+                <w:szCs w:val="16"/>
+              </w:rPr>
+            </w:pPr>
+            <w:r>
+              <w:rPr>
+                <w:rFonts w:cstheme="minorHAnsi"/>
                 <w:b/>
                 <w:bCs/>
                 <w:sz w:val="16"/>
@@ -2288,16 +1960,16 @@
             <w:pPr>
               <w:jc w:val="center"/>
               <w:rPr>
-                <w:rFonts w:ascii="Verdana" w:hAnsi="Verdana"/>
-                <w:b/>
-                <w:bCs/>
-                <w:sz w:val="16"/>
-                <w:szCs w:val="16"/>
-              </w:rPr>
-            </w:pPr>
-            <w:r>
-              <w:rPr>
-                <w:rFonts w:ascii="Verdana" w:hAnsi="Verdana"/>
+                <w:rFonts w:cstheme="minorHAnsi"/>
+                <w:b/>
+                <w:bCs/>
+                <w:sz w:val="16"/>
+                <w:szCs w:val="16"/>
+              </w:rPr>
+            </w:pPr>
+            <w:r>
+              <w:rPr>
+                <w:rFonts w:cstheme="minorHAnsi"/>
                 <w:b/>
                 <w:bCs/>
                 <w:sz w:val="16"/>
@@ -2317,16 +1989,16 @@
             <w:pPr>
               <w:jc w:val="center"/>
               <w:rPr>
-                <w:rFonts w:ascii="Verdana" w:hAnsi="Verdana"/>
-                <w:b/>
-                <w:bCs/>
-                <w:sz w:val="16"/>
-                <w:szCs w:val="16"/>
-              </w:rPr>
-            </w:pPr>
-            <w:r>
-              <w:rPr>
-                <w:rFonts w:ascii="Verdana" w:hAnsi="Verdana"/>
+                <w:rFonts w:cstheme="minorHAnsi"/>
+                <w:b/>
+                <w:bCs/>
+                <w:sz w:val="16"/>
+                <w:szCs w:val="16"/>
+              </w:rPr>
+            </w:pPr>
+            <w:r>
+              <w:rPr>
+                <w:rFonts w:cstheme="minorHAnsi"/>
                 <w:b/>
                 <w:bCs/>
                 <w:sz w:val="16"/>
@@ -2347,16 +2019,16 @@
             <w:pPr>
               <w:jc w:val="center"/>
               <w:rPr>
-                <w:rFonts w:ascii="Verdana" w:hAnsi="Verdana"/>
-                <w:b/>
-                <w:bCs/>
-                <w:sz w:val="16"/>
-                <w:szCs w:val="16"/>
-              </w:rPr>
-            </w:pPr>
-            <w:r>
-              <w:rPr>
-                <w:rFonts w:ascii="Verdana" w:hAnsi="Verdana"/>
+                <w:rFonts w:cstheme="minorHAnsi"/>
+                <w:b/>
+                <w:bCs/>
+                <w:sz w:val="16"/>
+                <w:szCs w:val="16"/>
+              </w:rPr>
+            </w:pPr>
+            <w:r>
+              <w:rPr>
+                <w:rFonts w:cstheme="minorHAnsi"/>
                 <w:b/>
                 <w:bCs/>
                 <w:sz w:val="16"/>
@@ -2376,16 +2048,16 @@
             <w:pPr>
               <w:jc w:val="center"/>
               <w:rPr>
-                <w:rFonts w:ascii="Verdana" w:hAnsi="Verdana"/>
-                <w:b/>
-                <w:bCs/>
-                <w:sz w:val="16"/>
-                <w:szCs w:val="16"/>
-              </w:rPr>
-            </w:pPr>
-            <w:r>
-              <w:rPr>
-                <w:rFonts w:ascii="Verdana" w:hAnsi="Verdana"/>
+                <w:rFonts w:cstheme="minorHAnsi"/>
+                <w:b/>
+                <w:bCs/>
+                <w:sz w:val="16"/>
+                <w:szCs w:val="16"/>
+              </w:rPr>
+            </w:pPr>
+            <w:r>
+              <w:rPr>
+                <w:rFonts w:cstheme="minorHAnsi"/>
                 <w:b/>
                 <w:bCs/>
                 <w:sz w:val="16"/>
@@ -2405,16 +2077,16 @@
             <w:pPr>
               <w:jc w:val="center"/>
               <w:rPr>
-                <w:rFonts w:ascii="Verdana" w:hAnsi="Verdana"/>
-                <w:b/>
-                <w:bCs/>
-                <w:sz w:val="16"/>
-                <w:szCs w:val="16"/>
-              </w:rPr>
-            </w:pPr>
-            <w:r>
-              <w:rPr>
-                <w:rFonts w:ascii="Verdana" w:hAnsi="Verdana"/>
+                <w:rFonts w:cstheme="minorHAnsi"/>
+                <w:b/>
+                <w:bCs/>
+                <w:sz w:val="16"/>
+                <w:szCs w:val="16"/>
+              </w:rPr>
+            </w:pPr>
+            <w:r>
+              <w:rPr>
+                <w:rFonts w:cstheme="minorHAnsi"/>
                 <w:b/>
                 <w:bCs/>
                 <w:sz w:val="16"/>
@@ -2434,16 +2106,16 @@
             <w:pPr>
               <w:jc w:val="center"/>
               <w:rPr>
-                <w:rFonts w:ascii="Verdana" w:hAnsi="Verdana"/>
-                <w:b/>
-                <w:bCs/>
-                <w:sz w:val="16"/>
-                <w:szCs w:val="16"/>
-              </w:rPr>
-            </w:pPr>
-            <w:r>
-              <w:rPr>
-                <w:rFonts w:ascii="Verdana" w:hAnsi="Verdana"/>
+                <w:rFonts w:cstheme="minorHAnsi"/>
+                <w:b/>
+                <w:bCs/>
+                <w:sz w:val="16"/>
+                <w:szCs w:val="16"/>
+              </w:rPr>
+            </w:pPr>
+            <w:r>
+              <w:rPr>
+                <w:rFonts w:cstheme="minorHAnsi"/>
                 <w:b/>
                 <w:bCs/>
                 <w:sz w:val="16"/>
@@ -2465,7 +2137,7 @@
             <w:pPr>
               <w:jc w:val="center"/>
               <w:rPr>
-                <w:rFonts w:ascii="Verdana" w:hAnsi="Verdana"/>
+                <w:rFonts w:cstheme="minorHAnsi"/>
                 <w:b/>
                 <w:bCs/>
                 <w:sz w:val="16"/>
@@ -2484,7 +2156,7 @@
             <w:pPr>
               <w:jc w:val="center"/>
               <w:rPr>
-                <w:rFonts w:ascii="Verdana" w:hAnsi="Verdana"/>
+                <w:rFonts w:cstheme="minorHAnsi"/>
                 <w:b/>
                 <w:bCs/>
                 <w:sz w:val="16"/>
@@ -2503,16 +2175,16 @@
             <w:pPr>
               <w:jc w:val="center"/>
               <w:rPr>
-                <w:rFonts w:ascii="Verdana" w:hAnsi="Verdana"/>
-                <w:b/>
-                <w:bCs/>
-                <w:sz w:val="16"/>
-                <w:szCs w:val="16"/>
-              </w:rPr>
-            </w:pPr>
-            <w:r>
-              <w:rPr>
-                <w:rFonts w:ascii="Verdana" w:hAnsi="Verdana"/>
+                <w:rFonts w:cstheme="minorHAnsi"/>
+                <w:b/>
+                <w:bCs/>
+                <w:sz w:val="16"/>
+                <w:szCs w:val="16"/>
+              </w:rPr>
+            </w:pPr>
+            <w:r>
+              <w:rPr>
+                <w:rFonts w:cstheme="minorHAnsi"/>
                 <w:b/>
                 <w:bCs/>
                 <w:sz w:val="16"/>
@@ -2532,16 +2204,16 @@
             <w:pPr>
               <w:jc w:val="center"/>
               <w:rPr>
-                <w:rFonts w:ascii="Verdana" w:hAnsi="Verdana"/>
-                <w:b/>
-                <w:bCs/>
-                <w:sz w:val="16"/>
-                <w:szCs w:val="16"/>
-              </w:rPr>
-            </w:pPr>
-            <w:r>
-              <w:rPr>
-                <w:rFonts w:ascii="Verdana" w:hAnsi="Verdana"/>
+                <w:rFonts w:cstheme="minorHAnsi"/>
+                <w:b/>
+                <w:bCs/>
+                <w:sz w:val="16"/>
+                <w:szCs w:val="16"/>
+              </w:rPr>
+            </w:pPr>
+            <w:r>
+              <w:rPr>
+                <w:rFonts w:cstheme="minorHAnsi"/>
                 <w:b/>
                 <w:bCs/>
                 <w:sz w:val="16"/>
@@ -2562,7 +2234,7 @@
             <w:pPr>
               <w:jc w:val="center"/>
               <w:rPr>
-                <w:rFonts w:ascii="Verdana" w:hAnsi="Verdana"/>
+                <w:rFonts w:cstheme="minorHAnsi"/>
                 <w:b/>
                 <w:bCs/>
                 <w:sz w:val="16"/>
@@ -2581,16 +2253,16 @@
             <w:pPr>
               <w:jc w:val="center"/>
               <w:rPr>
-                <w:rFonts w:ascii="Verdana" w:hAnsi="Verdana"/>
-                <w:b/>
-                <w:bCs/>
-                <w:sz w:val="16"/>
-                <w:szCs w:val="16"/>
-              </w:rPr>
-            </w:pPr>
-            <w:r>
-              <w:rPr>
-                <w:rFonts w:ascii="Verdana" w:hAnsi="Verdana"/>
+                <w:rFonts w:cstheme="minorHAnsi"/>
+                <w:b/>
+                <w:bCs/>
+                <w:sz w:val="16"/>
+                <w:szCs w:val="16"/>
+              </w:rPr>
+            </w:pPr>
+            <w:r>
+              <w:rPr>
+                <w:rFonts w:cstheme="minorHAnsi"/>
                 <w:b/>
                 <w:bCs/>
                 <w:sz w:val="16"/>
@@ -2610,16 +2282,16 @@
             <w:pPr>
               <w:jc w:val="center"/>
               <w:rPr>
-                <w:rFonts w:ascii="Verdana" w:hAnsi="Verdana"/>
-                <w:b/>
-                <w:bCs/>
-                <w:sz w:val="16"/>
-                <w:szCs w:val="16"/>
-              </w:rPr>
-            </w:pPr>
-            <w:r>
-              <w:rPr>
-                <w:rFonts w:ascii="Verdana" w:hAnsi="Verdana"/>
+                <w:rFonts w:cstheme="minorHAnsi"/>
+                <w:b/>
+                <w:bCs/>
+                <w:sz w:val="16"/>
+                <w:szCs w:val="16"/>
+              </w:rPr>
+            </w:pPr>
+            <w:r>
+              <w:rPr>
+                <w:rFonts w:cstheme="minorHAnsi"/>
                 <w:b/>
                 <w:bCs/>
                 <w:sz w:val="16"/>
@@ -2639,16 +2311,16 @@
             <w:pPr>
               <w:jc w:val="center"/>
               <w:rPr>
-                <w:rFonts w:ascii="Verdana" w:hAnsi="Verdana"/>
-                <w:b/>
-                <w:bCs/>
-                <w:sz w:val="16"/>
-                <w:szCs w:val="16"/>
-              </w:rPr>
-            </w:pPr>
-            <w:r>
-              <w:rPr>
-                <w:rFonts w:ascii="Verdana" w:hAnsi="Verdana"/>
+                <w:rFonts w:cstheme="minorHAnsi"/>
+                <w:b/>
+                <w:bCs/>
+                <w:sz w:val="16"/>
+                <w:szCs w:val="16"/>
+              </w:rPr>
+            </w:pPr>
+            <w:r>
+              <w:rPr>
+                <w:rFonts w:cstheme="minorHAnsi"/>
                 <w:b/>
                 <w:bCs/>
                 <w:sz w:val="16"/>
@@ -2669,14 +2341,14 @@
             <w:pPr>
               <w:jc w:val="right"/>
               <w:rPr>
-                <w:rFonts w:ascii="Verdana" w:hAnsi="Verdana"/>
-                <w:sz w:val="16"/>
-                <w:szCs w:val="16"/>
-              </w:rPr>
-            </w:pPr>
-            <w:r>
-              <w:rPr>
-                <w:rFonts w:ascii="Verdana" w:hAnsi="Verdana"/>
+                <w:rFonts w:cstheme="minorHAnsi"/>
+                <w:sz w:val="16"/>
+                <w:szCs w:val="16"/>
+              </w:rPr>
+            </w:pPr>
+            <w:r>
+              <w:rPr>
+                <w:rFonts w:cstheme="minorHAnsi"/>
                 <w:sz w:val="16"/>
                 <w:szCs w:val="16"/>
               </w:rPr>
@@ -2684,7 +2356,7 @@
             </w:r>
             <w:r>
               <w:rPr>
-                <w:rFonts w:ascii="Verdana" w:hAnsi="Verdana"/>
+                <w:rFonts w:cstheme="minorHAnsi"/>
                 <w:sz w:val="16"/>
                 <w:szCs w:val="16"/>
               </w:rPr>
@@ -2692,7 +2364,7 @@
             </w:r>
             <w:r>
               <w:rPr>
-                <w:rFonts w:ascii="Verdana" w:hAnsi="Verdana"/>
+                <w:rFonts w:cstheme="minorHAnsi"/>
                 <w:sz w:val="16"/>
                 <w:szCs w:val="16"/>
               </w:rPr>
@@ -2709,14 +2381,14 @@
             <w:pPr>
               <w:jc w:val="center"/>
               <w:rPr>
-                <w:rFonts w:ascii="Verdana" w:hAnsi="Verdana"/>
-                <w:sz w:val="16"/>
-                <w:szCs w:val="16"/>
-              </w:rPr>
-            </w:pPr>
-            <w:r>
-              <w:rPr>
-                <w:rFonts w:ascii="Verdana" w:hAnsi="Verdana"/>
+                <w:rFonts w:cstheme="minorHAnsi"/>
+                <w:sz w:val="16"/>
+                <w:szCs w:val="16"/>
+              </w:rPr>
+            </w:pPr>
+            <w:r>
+              <w:rPr>
+                <w:rFonts w:cstheme="minorHAnsi"/>
                 <w:sz w:val="16"/>
                 <w:szCs w:val="16"/>
               </w:rPr>
@@ -2724,7 +2396,7 @@
             </w:r>
             <w:r>
               <w:rPr>
-                <w:rFonts w:ascii="Verdana" w:hAnsi="Verdana"/>
+                <w:rFonts w:cstheme="minorHAnsi"/>
                 <w:sz w:val="16"/>
                 <w:szCs w:val="16"/>
               </w:rPr>
@@ -2732,7 +2404,7 @@
             </w:r>
             <w:r>
               <w:rPr>
-                <w:rFonts w:ascii="Verdana" w:hAnsi="Verdana"/>
+                <w:rFonts w:cstheme="minorHAnsi"/>
                 <w:sz w:val="16"/>
                 <w:szCs w:val="16"/>
               </w:rPr>
@@ -2749,14 +2421,14 @@
             <w:pPr>
               <w:jc w:val="right"/>
               <w:rPr>
-                <w:rFonts w:ascii="Verdana" w:hAnsi="Verdana"/>
-                <w:sz w:val="16"/>
-                <w:szCs w:val="16"/>
-              </w:rPr>
-            </w:pPr>
-            <w:r>
-              <w:rPr>
-                <w:rFonts w:ascii="Verdana" w:hAnsi="Verdana"/>
+                <w:rFonts w:cstheme="minorHAnsi"/>
+                <w:sz w:val="16"/>
+                <w:szCs w:val="16"/>
+              </w:rPr>
+            </w:pPr>
+            <w:r>
+              <w:rPr>
+                <w:rFonts w:cstheme="minorHAnsi"/>
                 <w:sz w:val="16"/>
                 <w:szCs w:val="16"/>
               </w:rPr>
@@ -2764,7 +2436,7 @@
             </w:r>
             <w:r>
               <w:rPr>
-                <w:rFonts w:ascii="Verdana" w:hAnsi="Verdana"/>
+                <w:rFonts w:cstheme="minorHAnsi"/>
                 <w:sz w:val="16"/>
                 <w:szCs w:val="16"/>
               </w:rPr>
@@ -2772,7 +2444,7 @@
             </w:r>
             <w:r>
               <w:rPr>
-                <w:rFonts w:ascii="Verdana" w:hAnsi="Verdana"/>
+                <w:rFonts w:cstheme="minorHAnsi"/>
                 <w:sz w:val="16"/>
                 <w:szCs w:val="16"/>
               </w:rPr>
@@ -2780,7 +2452,7 @@
             </w:r>
             <w:r>
               <w:rPr>
-                <w:rFonts w:ascii="Verdana" w:hAnsi="Verdana"/>
+                <w:rFonts w:cstheme="minorHAnsi"/>
                 <w:sz w:val="16"/>
                 <w:szCs w:val="16"/>
               </w:rPr>
@@ -2797,14 +2469,14 @@
             <w:pPr>
               <w:jc w:val="right"/>
               <w:rPr>
-                <w:rFonts w:ascii="Verdana" w:hAnsi="Verdana"/>
-                <w:sz w:val="16"/>
-                <w:szCs w:val="16"/>
-              </w:rPr>
-            </w:pPr>
-            <w:r>
-              <w:rPr>
-                <w:rFonts w:ascii="Verdana" w:hAnsi="Verdana"/>
+                <w:rFonts w:cstheme="minorHAnsi"/>
+                <w:sz w:val="16"/>
+                <w:szCs w:val="16"/>
+              </w:rPr>
+            </w:pPr>
+            <w:r>
+              <w:rPr>
+                <w:rFonts w:cstheme="minorHAnsi"/>
                 <w:sz w:val="16"/>
                 <w:szCs w:val="16"/>
               </w:rPr>
@@ -2812,7 +2484,7 @@
             </w:r>
             <w:r>
               <w:rPr>
-                <w:rFonts w:ascii="Verdana" w:hAnsi="Verdana"/>
+                <w:rFonts w:cstheme="minorHAnsi"/>
                 <w:sz w:val="16"/>
                 <w:szCs w:val="16"/>
               </w:rPr>
@@ -2820,7 +2492,7 @@
             </w:r>
             <w:r>
               <w:rPr>
-                <w:rFonts w:ascii="Verdana" w:hAnsi="Verdana"/>
+                <w:rFonts w:cstheme="minorHAnsi"/>
                 <w:sz w:val="16"/>
                 <w:szCs w:val="16"/>
               </w:rPr>
@@ -2837,14 +2509,14 @@
             <w:pPr>
               <w:jc w:val="right"/>
               <w:rPr>
-                <w:rFonts w:ascii="Verdana" w:hAnsi="Verdana"/>
-                <w:sz w:val="16"/>
-                <w:szCs w:val="16"/>
-              </w:rPr>
-            </w:pPr>
-            <w:r>
-              <w:rPr>
-                <w:rFonts w:ascii="Verdana" w:hAnsi="Verdana"/>
+                <w:rFonts w:cstheme="minorHAnsi"/>
+                <w:sz w:val="16"/>
+                <w:szCs w:val="16"/>
+              </w:rPr>
+            </w:pPr>
+            <w:r>
+              <w:rPr>
+                <w:rFonts w:cstheme="minorHAnsi"/>
                 <w:sz w:val="16"/>
                 <w:szCs w:val="16"/>
               </w:rPr>
@@ -2852,7 +2524,7 @@
             </w:r>
             <w:r>
               <w:rPr>
-                <w:rFonts w:ascii="Verdana" w:hAnsi="Verdana"/>
+                <w:rFonts w:cstheme="minorHAnsi"/>
                 <w:sz w:val="16"/>
                 <w:szCs w:val="16"/>
               </w:rPr>
@@ -2860,7 +2532,7 @@
             </w:r>
             <w:r>
               <w:rPr>
-                <w:rFonts w:ascii="Verdana" w:hAnsi="Verdana"/>
+                <w:rFonts w:cstheme="minorHAnsi"/>
                 <w:sz w:val="16"/>
                 <w:szCs w:val="16"/>
               </w:rPr>
@@ -2877,14 +2549,14 @@
             <w:pPr>
               <w:jc w:val="right"/>
               <w:rPr>
-                <w:rFonts w:ascii="Verdana" w:hAnsi="Verdana"/>
-                <w:sz w:val="16"/>
-                <w:szCs w:val="16"/>
-              </w:rPr>
-            </w:pPr>
-            <w:r>
-              <w:rPr>
-                <w:rFonts w:ascii="Verdana" w:hAnsi="Verdana"/>
+                <w:rFonts w:cstheme="minorHAnsi"/>
+                <w:sz w:val="16"/>
+                <w:szCs w:val="16"/>
+              </w:rPr>
+            </w:pPr>
+            <w:r>
+              <w:rPr>
+                <w:rFonts w:cstheme="minorHAnsi"/>
                 <w:sz w:val="16"/>
                 <w:szCs w:val="16"/>
               </w:rPr>
@@ -2892,7 +2564,7 @@
             </w:r>
             <w:r>
               <w:rPr>
-                <w:rFonts w:ascii="Verdana" w:hAnsi="Verdana"/>
+                <w:rFonts w:cstheme="minorHAnsi"/>
                 <w:sz w:val="16"/>
                 <w:szCs w:val="16"/>
               </w:rPr>
@@ -2900,7 +2572,7 @@
             </w:r>
             <w:r>
               <w:rPr>
-                <w:rFonts w:ascii="Verdana" w:hAnsi="Verdana"/>
+                <w:rFonts w:cstheme="minorHAnsi"/>
                 <w:sz w:val="16"/>
                 <w:szCs w:val="16"/>
               </w:rPr>
@@ -2917,14 +2589,14 @@
             <w:pPr>
               <w:jc w:val="right"/>
               <w:rPr>
-                <w:rFonts w:ascii="Verdana" w:hAnsi="Verdana"/>
-                <w:sz w:val="16"/>
-                <w:szCs w:val="16"/>
-              </w:rPr>
-            </w:pPr>
-            <w:r>
-              <w:rPr>
-                <w:rFonts w:ascii="Verdana" w:hAnsi="Verdana"/>
+                <w:rFonts w:cstheme="minorHAnsi"/>
+                <w:sz w:val="16"/>
+                <w:szCs w:val="16"/>
+              </w:rPr>
+            </w:pPr>
+            <w:r>
+              <w:rPr>
+                <w:rFonts w:cstheme="minorHAnsi"/>
                 <w:sz w:val="16"/>
                 <w:szCs w:val="16"/>
               </w:rPr>
@@ -2932,7 +2604,7 @@
             </w:r>
             <w:r>
               <w:rPr>
-                <w:rFonts w:ascii="Verdana" w:hAnsi="Verdana"/>
+                <w:rFonts w:cstheme="minorHAnsi"/>
                 <w:sz w:val="16"/>
                 <w:szCs w:val="16"/>
               </w:rPr>
@@ -2940,7 +2612,7 @@
             </w:r>
             <w:r>
               <w:rPr>
-                <w:rFonts w:ascii="Verdana" w:hAnsi="Verdana"/>
+                <w:rFonts w:cstheme="minorHAnsi"/>
                 <w:sz w:val="16"/>
                 <w:szCs w:val="16"/>
               </w:rPr>
@@ -2957,14 +2629,14 @@
             <w:pPr>
               <w:jc w:val="right"/>
               <w:rPr>
-                <w:rFonts w:ascii="Verdana" w:hAnsi="Verdana"/>
-                <w:sz w:val="16"/>
-                <w:szCs w:val="16"/>
-              </w:rPr>
-            </w:pPr>
-            <w:r>
-              <w:rPr>
-                <w:rFonts w:ascii="Verdana" w:hAnsi="Verdana"/>
+                <w:rFonts w:cstheme="minorHAnsi"/>
+                <w:sz w:val="16"/>
+                <w:szCs w:val="16"/>
+              </w:rPr>
+            </w:pPr>
+            <w:r>
+              <w:rPr>
+                <w:rFonts w:cstheme="minorHAnsi"/>
                 <w:sz w:val="16"/>
                 <w:szCs w:val="16"/>
               </w:rPr>
@@ -2972,23 +2644,15 @@
             </w:r>
             <w:r>
               <w:rPr>
-                <w:rFonts w:ascii="Verdana" w:hAnsi="Verdana"/>
-                <w:sz w:val="16"/>
-                <w:szCs w:val="16"/>
-              </w:rPr>
-              <w:t>DIFE</w:t>
-            </w:r>
-            <w:r>
-              <w:rPr>
-                <w:rFonts w:ascii="Verdana" w:hAnsi="Verdana"/>
-                <w:sz w:val="16"/>
-                <w:szCs w:val="16"/>
-              </w:rPr>
-              <w:t>1</w:t>
-            </w:r>
-            <w:r>
-              <w:rPr>
-                <w:rFonts w:ascii="Verdana" w:hAnsi="Verdana"/>
+                <w:rFonts w:cstheme="minorHAnsi"/>
+                <w:sz w:val="16"/>
+                <w:szCs w:val="16"/>
+              </w:rPr>
+              <w:t>DIFE1</w:t>
+            </w:r>
+            <w:r>
+              <w:rPr>
+                <w:rFonts w:cstheme="minorHAnsi"/>
                 <w:sz w:val="16"/>
                 <w:szCs w:val="16"/>
               </w:rPr>
@@ -3010,7 +2674,7 @@
             <w:pPr>
               <w:jc w:val="right"/>
               <w:rPr>
-                <w:rFonts w:ascii="Verdana" w:hAnsi="Verdana"/>
+                <w:rFonts w:cstheme="minorHAnsi"/>
                 <w:sz w:val="16"/>
                 <w:szCs w:val="16"/>
               </w:rPr>
@@ -3029,7 +2693,7 @@
             <w:pPr>
               <w:jc w:val="center"/>
               <w:rPr>
-                <w:rFonts w:ascii="Verdana" w:hAnsi="Verdana"/>
+                <w:rFonts w:cstheme="minorHAnsi"/>
                 <w:sz w:val="16"/>
                 <w:szCs w:val="16"/>
               </w:rPr>
@@ -3048,14 +2712,14 @@
             <w:pPr>
               <w:jc w:val="right"/>
               <w:rPr>
-                <w:rFonts w:ascii="Verdana" w:hAnsi="Verdana"/>
-                <w:sz w:val="16"/>
-                <w:szCs w:val="16"/>
-              </w:rPr>
-            </w:pPr>
-            <w:r>
-              <w:rPr>
-                <w:rFonts w:ascii="Verdana" w:hAnsi="Verdana"/>
+                <w:rFonts w:cstheme="minorHAnsi"/>
+                <w:sz w:val="16"/>
+                <w:szCs w:val="16"/>
+              </w:rPr>
+            </w:pPr>
+            <w:r>
+              <w:rPr>
+                <w:rFonts w:cstheme="minorHAnsi"/>
                 <w:sz w:val="16"/>
                 <w:szCs w:val="16"/>
               </w:rPr>
@@ -3063,7 +2727,7 @@
             </w:r>
             <w:r>
               <w:rPr>
-                <w:rFonts w:ascii="Verdana" w:hAnsi="Verdana"/>
+                <w:rFonts w:cstheme="minorHAnsi"/>
                 <w:sz w:val="16"/>
                 <w:szCs w:val="16"/>
               </w:rPr>
@@ -3071,7 +2735,7 @@
             </w:r>
             <w:r>
               <w:rPr>
-                <w:rFonts w:ascii="Verdana" w:hAnsi="Verdana"/>
+                <w:rFonts w:cstheme="minorHAnsi"/>
                 <w:sz w:val="16"/>
                 <w:szCs w:val="16"/>
               </w:rPr>
@@ -3091,14 +2755,14 @@
             <w:pPr>
               <w:jc w:val="right"/>
               <w:rPr>
-                <w:rFonts w:ascii="Verdana" w:hAnsi="Verdana"/>
-                <w:sz w:val="16"/>
-                <w:szCs w:val="16"/>
-              </w:rPr>
-            </w:pPr>
-            <w:r>
-              <w:rPr>
-                <w:rFonts w:ascii="Verdana" w:hAnsi="Verdana"/>
+                <w:rFonts w:cstheme="minorHAnsi"/>
+                <w:sz w:val="16"/>
+                <w:szCs w:val="16"/>
+              </w:rPr>
+            </w:pPr>
+            <w:r>
+              <w:rPr>
+                <w:rFonts w:cstheme="minorHAnsi"/>
                 <w:sz w:val="16"/>
                 <w:szCs w:val="16"/>
               </w:rPr>
@@ -3106,7 +2770,7 @@
             </w:r>
             <w:r>
               <w:rPr>
-                <w:rFonts w:ascii="Verdana" w:hAnsi="Verdana"/>
+                <w:rFonts w:cstheme="minorHAnsi"/>
                 <w:sz w:val="16"/>
                 <w:szCs w:val="16"/>
               </w:rPr>
@@ -3114,7 +2778,7 @@
             </w:r>
             <w:r>
               <w:rPr>
-                <w:rFonts w:ascii="Verdana" w:hAnsi="Verdana"/>
+                <w:rFonts w:cstheme="minorHAnsi"/>
                 <w:sz w:val="16"/>
                 <w:szCs w:val="16"/>
               </w:rPr>
@@ -3134,7 +2798,7 @@
             <w:pPr>
               <w:jc w:val="right"/>
               <w:rPr>
-                <w:rFonts w:ascii="Verdana" w:hAnsi="Verdana"/>
+                <w:rFonts w:cstheme="minorHAnsi"/>
                 <w:sz w:val="16"/>
                 <w:szCs w:val="16"/>
               </w:rPr>
@@ -3153,14 +2817,14 @@
             <w:pPr>
               <w:jc w:val="right"/>
               <w:rPr>
-                <w:rFonts w:ascii="Verdana" w:hAnsi="Verdana"/>
-                <w:sz w:val="16"/>
-                <w:szCs w:val="16"/>
-              </w:rPr>
-            </w:pPr>
-            <w:r>
-              <w:rPr>
-                <w:rFonts w:ascii="Verdana" w:hAnsi="Verdana"/>
+                <w:rFonts w:cstheme="minorHAnsi"/>
+                <w:sz w:val="16"/>
+                <w:szCs w:val="16"/>
+              </w:rPr>
+            </w:pPr>
+            <w:r>
+              <w:rPr>
+                <w:rFonts w:cstheme="minorHAnsi"/>
                 <w:sz w:val="16"/>
                 <w:szCs w:val="16"/>
               </w:rPr>
@@ -3168,7 +2832,7 @@
             </w:r>
             <w:r>
               <w:rPr>
-                <w:rFonts w:ascii="Verdana" w:hAnsi="Verdana"/>
+                <w:rFonts w:cstheme="minorHAnsi"/>
                 <w:sz w:val="16"/>
                 <w:szCs w:val="16"/>
               </w:rPr>
@@ -3176,7 +2840,7 @@
             </w:r>
             <w:r>
               <w:rPr>
-                <w:rFonts w:ascii="Verdana" w:hAnsi="Verdana"/>
+                <w:rFonts w:cstheme="minorHAnsi"/>
                 <w:sz w:val="16"/>
                 <w:szCs w:val="16"/>
               </w:rPr>
@@ -3196,14 +2860,14 @@
             <w:pPr>
               <w:jc w:val="right"/>
               <w:rPr>
-                <w:rFonts w:ascii="Verdana" w:hAnsi="Verdana"/>
-                <w:sz w:val="16"/>
-                <w:szCs w:val="16"/>
-              </w:rPr>
-            </w:pPr>
-            <w:r>
-              <w:rPr>
-                <w:rFonts w:ascii="Verdana" w:hAnsi="Verdana"/>
+                <w:rFonts w:cstheme="minorHAnsi"/>
+                <w:sz w:val="16"/>
+                <w:szCs w:val="16"/>
+              </w:rPr>
+            </w:pPr>
+            <w:r>
+              <w:rPr>
+                <w:rFonts w:cstheme="minorHAnsi"/>
                 <w:sz w:val="16"/>
                 <w:szCs w:val="16"/>
               </w:rPr>
@@ -3211,7 +2875,7 @@
             </w:r>
             <w:r>
               <w:rPr>
-                <w:rFonts w:ascii="Verdana" w:hAnsi="Verdana"/>
+                <w:rFonts w:cstheme="minorHAnsi"/>
                 <w:sz w:val="16"/>
                 <w:szCs w:val="16"/>
               </w:rPr>
@@ -3219,7 +2883,7 @@
             </w:r>
             <w:r>
               <w:rPr>
-                <w:rFonts w:ascii="Verdana" w:hAnsi="Verdana"/>
+                <w:rFonts w:cstheme="minorHAnsi"/>
                 <w:sz w:val="16"/>
                 <w:szCs w:val="16"/>
               </w:rPr>
@@ -3227,7 +2891,7 @@
             </w:r>
             <w:r>
               <w:rPr>
-                <w:rFonts w:ascii="Verdana" w:hAnsi="Verdana"/>
+                <w:rFonts w:cstheme="minorHAnsi"/>
                 <w:sz w:val="16"/>
                 <w:szCs w:val="16"/>
               </w:rPr>
@@ -3247,14 +2911,14 @@
             <w:pPr>
               <w:jc w:val="right"/>
               <w:rPr>
-                <w:rFonts w:ascii="Verdana" w:hAnsi="Verdana"/>
-                <w:sz w:val="16"/>
-                <w:szCs w:val="16"/>
-              </w:rPr>
-            </w:pPr>
-            <w:r>
-              <w:rPr>
-                <w:rFonts w:ascii="Verdana" w:hAnsi="Verdana"/>
+                <w:rFonts w:cstheme="minorHAnsi"/>
+                <w:sz w:val="16"/>
+                <w:szCs w:val="16"/>
+              </w:rPr>
+            </w:pPr>
+            <w:r>
+              <w:rPr>
+                <w:rFonts w:cstheme="minorHAnsi"/>
                 <w:sz w:val="16"/>
                 <w:szCs w:val="16"/>
               </w:rPr>
@@ -3262,7 +2926,7 @@
             </w:r>
             <w:r>
               <w:rPr>
-                <w:rFonts w:ascii="Verdana" w:hAnsi="Verdana"/>
+                <w:rFonts w:cstheme="minorHAnsi"/>
                 <w:sz w:val="16"/>
                 <w:szCs w:val="16"/>
               </w:rPr>
@@ -3270,7 +2934,7 @@
             </w:r>
             <w:r>
               <w:rPr>
-                <w:rFonts w:ascii="Verdana" w:hAnsi="Verdana"/>
+                <w:rFonts w:cstheme="minorHAnsi"/>
                 <w:sz w:val="16"/>
                 <w:szCs w:val="16"/>
               </w:rPr>
@@ -3278,7 +2942,7 @@
             </w:r>
             <w:r>
               <w:rPr>
-                <w:rFonts w:ascii="Verdana" w:hAnsi="Verdana"/>
+                <w:rFonts w:cstheme="minorHAnsi"/>
                 <w:sz w:val="16"/>
                 <w:szCs w:val="16"/>
               </w:rPr>
@@ -3300,14 +2964,165 @@
             <w:pPr>
               <w:jc w:val="right"/>
               <w:rPr>
-                <w:rFonts w:ascii="Verdana" w:hAnsi="Verdana"/>
-                <w:sz w:val="16"/>
-                <w:szCs w:val="16"/>
-              </w:rPr>
-            </w:pPr>
-            <w:r>
-              <w:rPr>
-                <w:rFonts w:ascii="Verdana" w:hAnsi="Verdana"/>
+                <w:rFonts w:cstheme="minorHAnsi"/>
+                <w:sz w:val="16"/>
+                <w:szCs w:val="16"/>
+              </w:rPr>
+            </w:pPr>
+            <w:r>
+              <w:rPr>
+                <w:rFonts w:cstheme="minorHAnsi"/>
+                <w:sz w:val="16"/>
+                <w:szCs w:val="16"/>
+              </w:rPr>
+              <w:t>{{VALTT2}}</w:t>
+            </w:r>
+          </w:p>
+        </w:tc>
+        <w:tc>
+          <w:tcPr>
+            <w:tcW w:w="639" w:type="pct"/>
+            <w:tcBorders>
+              <w:top w:val="single" w:sz="4" w:space="0" w:color="A6A6A6" w:themeColor="background1" w:themeShade="A6"/>
+            </w:tcBorders>
+            <w:vAlign w:val="center"/>
+          </w:tcPr>
+          <w:p>
+            <w:pPr>
+              <w:jc w:val="center"/>
+              <w:rPr>
+                <w:rFonts w:cstheme="minorHAnsi"/>
+                <w:sz w:val="16"/>
+                <w:szCs w:val="16"/>
+              </w:rPr>
+            </w:pPr>
+            <w:r>
+              <w:rPr>
+                <w:rFonts w:cstheme="minorHAnsi"/>
+                <w:sz w:val="16"/>
+                <w:szCs w:val="16"/>
+              </w:rPr>
+              <w:t>{{VENC2}}</w:t>
+            </w:r>
+          </w:p>
+        </w:tc>
+        <w:tc>
+          <w:tcPr>
+            <w:tcW w:w="590" w:type="pct"/>
+            <w:tcBorders>
+              <w:top w:val="single" w:sz="4" w:space="0" w:color="A6A6A6" w:themeColor="background1" w:themeShade="A6"/>
+            </w:tcBorders>
+            <w:vAlign w:val="center"/>
+          </w:tcPr>
+          <w:p>
+            <w:pPr>
+              <w:jc w:val="right"/>
+              <w:rPr>
+                <w:rFonts w:cstheme="minorHAnsi"/>
+                <w:sz w:val="16"/>
+                <w:szCs w:val="16"/>
+              </w:rPr>
+            </w:pPr>
+            <w:r>
+              <w:rPr>
+                <w:rFonts w:cstheme="minorHAnsi"/>
+                <w:sz w:val="16"/>
+                <w:szCs w:val="16"/>
+              </w:rPr>
+              <w:t>{{FLOAT</w:t>
+            </w:r>
+            <w:r>
+              <w:rPr>
+                <w:rFonts w:cstheme="minorHAnsi"/>
+                <w:sz w:val="16"/>
+                <w:szCs w:val="16"/>
+              </w:rPr>
+              <w:t>2</w:t>
+            </w:r>
+            <w:r>
+              <w:rPr>
+                <w:rFonts w:cstheme="minorHAnsi"/>
+                <w:sz w:val="16"/>
+                <w:szCs w:val="16"/>
+              </w:rPr>
+              <w:t>}}</w:t>
+            </w:r>
+          </w:p>
+        </w:tc>
+        <w:tc>
+          <w:tcPr>
+            <w:tcW w:w="632" w:type="pct"/>
+            <w:tcBorders>
+              <w:top w:val="single" w:sz="4" w:space="0" w:color="A6A6A6" w:themeColor="background1" w:themeShade="A6"/>
+            </w:tcBorders>
+            <w:vAlign w:val="center"/>
+          </w:tcPr>
+          <w:p>
+            <w:pPr>
+              <w:jc w:val="right"/>
+              <w:rPr>
+                <w:rFonts w:cstheme="minorHAnsi"/>
+                <w:sz w:val="16"/>
+                <w:szCs w:val="16"/>
+              </w:rPr>
+            </w:pPr>
+            <w:r>
+              <w:rPr>
+                <w:rFonts w:cstheme="minorHAnsi"/>
+                <w:sz w:val="16"/>
+                <w:szCs w:val="16"/>
+              </w:rPr>
+              <w:t>{{COMPRA2}}</w:t>
+            </w:r>
+          </w:p>
+        </w:tc>
+        <w:tc>
+          <w:tcPr>
+            <w:tcW w:w="673" w:type="pct"/>
+            <w:tcBorders>
+              <w:top w:val="single" w:sz="4" w:space="0" w:color="A6A6A6" w:themeColor="background1" w:themeShade="A6"/>
+            </w:tcBorders>
+            <w:vAlign w:val="center"/>
+          </w:tcPr>
+          <w:p>
+            <w:pPr>
+              <w:jc w:val="right"/>
+              <w:rPr>
+                <w:rFonts w:cstheme="minorHAnsi"/>
+                <w:sz w:val="16"/>
+                <w:szCs w:val="16"/>
+              </w:rPr>
+            </w:pPr>
+            <w:r>
+              <w:rPr>
+                <w:rFonts w:cstheme="minorHAnsi"/>
+                <w:sz w:val="16"/>
+                <w:szCs w:val="16"/>
+              </w:rPr>
+              <w:t>{{FCOMPRA2}}</w:t>
+            </w:r>
+          </w:p>
+        </w:tc>
+        <w:tc>
+          <w:tcPr>
+            <w:tcW w:w="589" w:type="pct"/>
+            <w:tcBorders>
+              <w:top w:val="single" w:sz="4" w:space="0" w:color="A6A6A6" w:themeColor="background1" w:themeShade="A6"/>
+            </w:tcBorders>
+            <w:vAlign w:val="center"/>
+          </w:tcPr>
+          <w:p>
+            <w:pPr>
+              <w:jc w:val="right"/>
+              <w:rPr>
+                <w:rFonts w:cstheme="minorHAnsi"/>
+                <w:sz w:val="16"/>
+                <w:szCs w:val="16"/>
+              </w:rPr>
+            </w:pPr>
+            <w:r>
+              <w:rPr>
+                <w:rFonts w:cstheme="minorHAnsi"/>
                 <w:sz w:val="16"/>
                 <w:szCs w:val="16"/>
               </w:rPr>
@@ -3315,15 +3130,15 @@
             </w:r>
             <w:r>
               <w:rPr>
-                <w:rFonts w:ascii="Verdana" w:hAnsi="Verdana"/>
-                <w:sz w:val="16"/>
-                <w:szCs w:val="16"/>
-              </w:rPr>
-              <w:t>VALTT2</w:t>
-            </w:r>
-            <w:r>
-              <w:rPr>
-                <w:rFonts w:ascii="Verdana" w:hAnsi="Verdana"/>
+                <w:rFonts w:cstheme="minorHAnsi"/>
+                <w:sz w:val="16"/>
+                <w:szCs w:val="16"/>
+              </w:rPr>
+              <w:t>IOF2</w:t>
+            </w:r>
+            <w:r>
+              <w:rPr>
+                <w:rFonts w:cstheme="minorHAnsi"/>
                 <w:sz w:val="16"/>
                 <w:szCs w:val="16"/>
               </w:rPr>
@@ -3333,7 +3148,7 @@
         </w:tc>
         <w:tc>
           <w:tcPr>
-            <w:tcW w:w="639" w:type="pct"/>
+            <w:tcW w:w="635" w:type="pct"/>
             <w:tcBorders>
               <w:top w:val="single" w:sz="4" w:space="0" w:color="A6A6A6" w:themeColor="background1" w:themeShade="A6"/>
             </w:tcBorders>
@@ -3341,50 +3156,18 @@
           </w:tcPr>
           <w:p>
             <w:pPr>
-              <w:jc w:val="center"/>
-              <w:rPr>
-                <w:rFonts w:ascii="Verdana" w:hAnsi="Verdana"/>
-                <w:sz w:val="16"/>
-                <w:szCs w:val="16"/>
-              </w:rPr>
-            </w:pPr>
-            <w:r>
-              <w:rPr>
-                <w:rFonts w:ascii="Verdana" w:hAnsi="Verdana"/>
-                <w:sz w:val="16"/>
-                <w:szCs w:val="16"/>
-              </w:rPr>
-              <w:t>{{</w:t>
-            </w:r>
-            <w:r>
-              <w:rPr>
-                <w:rFonts w:ascii="Verdana" w:hAnsi="Verdana"/>
-                <w:sz w:val="16"/>
-                <w:szCs w:val="16"/>
-              </w:rPr>
-              <w:t>VENC</w:t>
-            </w:r>
-            <w:r>
-              <w:rPr>
-                <w:rFonts w:ascii="Verdana" w:hAnsi="Verdana"/>
-                <w:sz w:val="16"/>
-                <w:szCs w:val="16"/>
-              </w:rPr>
-              <w:t>2</w:t>
-            </w:r>
-            <w:r>
-              <w:rPr>
-                <w:rFonts w:ascii="Verdana" w:hAnsi="Verdana"/>
-                <w:sz w:val="16"/>
-                <w:szCs w:val="16"/>
-              </w:rPr>
-              <w:t>}}</w:t>
-            </w:r>
-          </w:p>
-        </w:tc>
-        <w:tc>
-          <w:tcPr>
-            <w:tcW w:w="590" w:type="pct"/>
+              <w:jc w:val="right"/>
+              <w:rPr>
+                <w:rFonts w:cstheme="minorHAnsi"/>
+                <w:sz w:val="16"/>
+                <w:szCs w:val="16"/>
+              </w:rPr>
+            </w:pPr>
+          </w:p>
+        </w:tc>
+        <w:tc>
+          <w:tcPr>
+            <w:tcW w:w="648" w:type="pct"/>
             <w:tcBorders>
               <w:top w:val="single" w:sz="4" w:space="0" w:color="A6A6A6" w:themeColor="background1" w:themeShade="A6"/>
             </w:tcBorders>
@@ -3394,249 +3177,18 @@
             <w:pPr>
               <w:jc w:val="right"/>
               <w:rPr>
-                <w:rFonts w:ascii="Verdana" w:hAnsi="Verdana"/>
-                <w:sz w:val="16"/>
-                <w:szCs w:val="16"/>
-              </w:rPr>
-            </w:pPr>
-            <w:r>
-              <w:rPr>
-                <w:rFonts w:ascii="Verdana" w:hAnsi="Verdana"/>
-                <w:sz w:val="16"/>
-                <w:szCs w:val="16"/>
-              </w:rPr>
-              <w:t>{{</w:t>
-            </w:r>
-            <w:r>
-              <w:rPr>
-                <w:rFonts w:ascii="Verdana" w:hAnsi="Verdana"/>
-                <w:sz w:val="16"/>
-                <w:szCs w:val="16"/>
-              </w:rPr>
-              <w:t>FLOAT</w:t>
-            </w:r>
-            <w:r>
-              <w:rPr>
-                <w:rFonts w:ascii="Verdana" w:hAnsi="Verdana"/>
-                <w:sz w:val="16"/>
-                <w:szCs w:val="16"/>
-              </w:rPr>
-              <w:t>2</w:t>
-            </w:r>
-            <w:r>
-              <w:rPr>
-                <w:rFonts w:ascii="Verdana" w:hAnsi="Verdana"/>
-                <w:sz w:val="16"/>
-                <w:szCs w:val="16"/>
-              </w:rPr>
-              <w:t>}}</w:t>
-            </w:r>
-          </w:p>
-        </w:tc>
-        <w:tc>
-          <w:tcPr>
-            <w:tcW w:w="632" w:type="pct"/>
-            <w:tcBorders>
-              <w:top w:val="single" w:sz="4" w:space="0" w:color="A6A6A6" w:themeColor="background1" w:themeShade="A6"/>
-            </w:tcBorders>
-            <w:vAlign w:val="center"/>
-          </w:tcPr>
-          <w:p>
-            <w:pPr>
-              <w:jc w:val="right"/>
-              <w:rPr>
-                <w:rFonts w:ascii="Verdana" w:hAnsi="Verdana"/>
-                <w:sz w:val="16"/>
-                <w:szCs w:val="16"/>
-              </w:rPr>
-            </w:pPr>
-            <w:r>
-              <w:rPr>
-                <w:rFonts w:ascii="Verdana" w:hAnsi="Verdana"/>
-                <w:sz w:val="16"/>
-                <w:szCs w:val="16"/>
-              </w:rPr>
-              <w:t>{{</w:t>
-            </w:r>
-            <w:r>
-              <w:rPr>
-                <w:rFonts w:ascii="Verdana" w:hAnsi="Verdana"/>
-                <w:sz w:val="16"/>
-                <w:szCs w:val="16"/>
-              </w:rPr>
-              <w:t>COMPRA2</w:t>
-            </w:r>
-            <w:r>
-              <w:rPr>
-                <w:rFonts w:ascii="Verdana" w:hAnsi="Verdana"/>
-                <w:sz w:val="16"/>
-                <w:szCs w:val="16"/>
-              </w:rPr>
-              <w:t>}}</w:t>
-            </w:r>
-          </w:p>
-        </w:tc>
-        <w:tc>
-          <w:tcPr>
-            <w:tcW w:w="673" w:type="pct"/>
-            <w:tcBorders>
-              <w:top w:val="single" w:sz="4" w:space="0" w:color="A6A6A6" w:themeColor="background1" w:themeShade="A6"/>
-            </w:tcBorders>
-            <w:vAlign w:val="center"/>
-          </w:tcPr>
-          <w:p>
-            <w:pPr>
-              <w:jc w:val="right"/>
-              <w:rPr>
-                <w:rFonts w:ascii="Verdana" w:hAnsi="Verdana"/>
-                <w:sz w:val="16"/>
-                <w:szCs w:val="16"/>
-              </w:rPr>
-            </w:pPr>
-            <w:r>
-              <w:rPr>
-                <w:rFonts w:ascii="Verdana" w:hAnsi="Verdana"/>
-                <w:sz w:val="16"/>
-                <w:szCs w:val="16"/>
-              </w:rPr>
-              <w:t>{{</w:t>
-            </w:r>
-            <w:r>
-              <w:rPr>
-                <w:rFonts w:ascii="Verdana" w:hAnsi="Verdana"/>
-                <w:sz w:val="16"/>
-                <w:szCs w:val="16"/>
-              </w:rPr>
-              <w:t>FCOMPRA2</w:t>
-            </w:r>
-            <w:r>
-              <w:rPr>
-                <w:rFonts w:ascii="Verdana" w:hAnsi="Verdana"/>
-                <w:sz w:val="16"/>
-                <w:szCs w:val="16"/>
-              </w:rPr>
-              <w:t>}}</w:t>
-            </w:r>
-          </w:p>
-        </w:tc>
-        <w:tc>
-          <w:tcPr>
-            <w:tcW w:w="589" w:type="pct"/>
-            <w:tcBorders>
-              <w:top w:val="single" w:sz="4" w:space="0" w:color="A6A6A6" w:themeColor="background1" w:themeShade="A6"/>
-            </w:tcBorders>
-            <w:vAlign w:val="center"/>
-          </w:tcPr>
-          <w:p>
-            <w:pPr>
-              <w:jc w:val="right"/>
-              <w:rPr>
-                <w:rFonts w:ascii="Verdana" w:hAnsi="Verdana"/>
-                <w:sz w:val="16"/>
-                <w:szCs w:val="16"/>
-              </w:rPr>
-            </w:pPr>
-            <w:r>
-              <w:rPr>
-                <w:rFonts w:ascii="Verdana" w:hAnsi="Verdana"/>
-                <w:sz w:val="16"/>
-                <w:szCs w:val="16"/>
-              </w:rPr>
-              <w:t>{{</w:t>
-            </w:r>
-            <w:r>
-              <w:rPr>
-                <w:rFonts w:ascii="Verdana" w:hAnsi="Verdana"/>
-                <w:sz w:val="16"/>
-                <w:szCs w:val="16"/>
-              </w:rPr>
-              <w:t>IOF</w:t>
-            </w:r>
-            <w:r>
-              <w:rPr>
-                <w:rFonts w:ascii="Verdana" w:hAnsi="Verdana"/>
-                <w:sz w:val="16"/>
-                <w:szCs w:val="16"/>
-              </w:rPr>
-              <w:t>2</w:t>
-            </w:r>
-            <w:r>
-              <w:rPr>
-                <w:rFonts w:ascii="Verdana" w:hAnsi="Verdana"/>
-                <w:sz w:val="16"/>
-                <w:szCs w:val="16"/>
-              </w:rPr>
-              <w:t>}}</w:t>
-            </w:r>
-          </w:p>
-        </w:tc>
-        <w:tc>
-          <w:tcPr>
-            <w:tcW w:w="635" w:type="pct"/>
-            <w:tcBorders>
-              <w:top w:val="single" w:sz="4" w:space="0" w:color="A6A6A6" w:themeColor="background1" w:themeShade="A6"/>
-            </w:tcBorders>
-            <w:vAlign w:val="center"/>
-          </w:tcPr>
-          <w:p>
-            <w:pPr>
-              <w:jc w:val="right"/>
-              <w:rPr>
-                <w:rFonts w:ascii="Verdana" w:hAnsi="Verdana"/>
-                <w:sz w:val="16"/>
-                <w:szCs w:val="16"/>
-              </w:rPr>
-            </w:pPr>
-          </w:p>
-        </w:tc>
-        <w:tc>
-          <w:tcPr>
-            <w:tcW w:w="648" w:type="pct"/>
-            <w:tcBorders>
-              <w:top w:val="single" w:sz="4" w:space="0" w:color="A6A6A6" w:themeColor="background1" w:themeShade="A6"/>
-            </w:tcBorders>
-            <w:vAlign w:val="center"/>
-          </w:tcPr>
-          <w:p>
-            <w:pPr>
-              <w:jc w:val="right"/>
-              <w:rPr>
-                <w:rFonts w:ascii="Verdana" w:hAnsi="Verdana"/>
-                <w:sz w:val="16"/>
-                <w:szCs w:val="16"/>
-              </w:rPr>
-            </w:pPr>
-            <w:r>
-              <w:rPr>
-                <w:rFonts w:ascii="Verdana" w:hAnsi="Verdana"/>
-                <w:sz w:val="16"/>
-                <w:szCs w:val="16"/>
-              </w:rPr>
-              <w:t>{{</w:t>
-            </w:r>
-            <w:r>
-              <w:rPr>
-                <w:rFonts w:ascii="Verdana" w:hAnsi="Verdana"/>
-                <w:sz w:val="16"/>
-                <w:szCs w:val="16"/>
-              </w:rPr>
-              <w:t>DIFE</w:t>
-            </w:r>
-            <w:r>
-              <w:rPr>
-                <w:rFonts w:ascii="Verdana" w:hAnsi="Verdana"/>
-                <w:sz w:val="16"/>
-                <w:szCs w:val="16"/>
-              </w:rPr>
-              <w:t>2</w:t>
-            </w:r>
-            <w:r>
-              <w:rPr>
-                <w:rFonts w:ascii="Verdana" w:hAnsi="Verdana"/>
-                <w:sz w:val="16"/>
-                <w:szCs w:val="16"/>
-              </w:rPr>
-              <w:t>}}</w:t>
+                <w:rFonts w:cstheme="minorHAnsi"/>
+                <w:sz w:val="16"/>
+                <w:szCs w:val="16"/>
+              </w:rPr>
+            </w:pPr>
+            <w:r>
+              <w:rPr>
+                <w:rFonts w:cstheme="minorHAnsi"/>
+                <w:sz w:val="16"/>
+                <w:szCs w:val="16"/>
+              </w:rPr>
+              <w:t>{{DIFE2}}</w:t>
             </w:r>
           </w:p>
         </w:tc>
@@ -3654,7 +3206,7 @@
             <w:pPr>
               <w:jc w:val="right"/>
               <w:rPr>
-                <w:rFonts w:ascii="Verdana" w:hAnsi="Verdana"/>
+                <w:rFonts w:cstheme="minorHAnsi"/>
                 <w:sz w:val="16"/>
                 <w:szCs w:val="16"/>
               </w:rPr>
@@ -3673,7 +3225,7 @@
             <w:pPr>
               <w:jc w:val="center"/>
               <w:rPr>
-                <w:rFonts w:ascii="Verdana" w:hAnsi="Verdana"/>
+                <w:rFonts w:cstheme="minorHAnsi"/>
                 <w:sz w:val="16"/>
                 <w:szCs w:val="16"/>
               </w:rPr>
@@ -3692,14 +3244,14 @@
             <w:pPr>
               <w:jc w:val="right"/>
               <w:rPr>
-                <w:rFonts w:ascii="Verdana" w:hAnsi="Verdana"/>
-                <w:sz w:val="16"/>
-                <w:szCs w:val="16"/>
-              </w:rPr>
-            </w:pPr>
-            <w:r>
-              <w:rPr>
-                <w:rFonts w:ascii="Verdana" w:hAnsi="Verdana"/>
+                <w:rFonts w:cstheme="minorHAnsi"/>
+                <w:sz w:val="16"/>
+                <w:szCs w:val="16"/>
+              </w:rPr>
+            </w:pPr>
+            <w:r>
+              <w:rPr>
+                <w:rFonts w:cstheme="minorHAnsi"/>
                 <w:sz w:val="16"/>
                 <w:szCs w:val="16"/>
               </w:rPr>
@@ -3707,7 +3259,7 @@
             </w:r>
             <w:r>
               <w:rPr>
-                <w:rFonts w:ascii="Verdana" w:hAnsi="Verdana"/>
+                <w:rFonts w:cstheme="minorHAnsi"/>
                 <w:sz w:val="16"/>
                 <w:szCs w:val="16"/>
               </w:rPr>
@@ -3715,7 +3267,7 @@
             </w:r>
             <w:r>
               <w:rPr>
-                <w:rFonts w:ascii="Verdana" w:hAnsi="Verdana"/>
+                <w:rFonts w:cstheme="minorHAnsi"/>
                 <w:sz w:val="16"/>
                 <w:szCs w:val="16"/>
               </w:rPr>
@@ -3723,7 +3275,7 @@
             </w:r>
             <w:r>
               <w:rPr>
-                <w:rFonts w:ascii="Verdana" w:hAnsi="Verdana"/>
+                <w:rFonts w:cstheme="minorHAnsi"/>
                 <w:sz w:val="16"/>
                 <w:szCs w:val="16"/>
               </w:rPr>
@@ -3743,14 +3295,14 @@
             <w:pPr>
               <w:jc w:val="right"/>
               <w:rPr>
-                <w:rFonts w:ascii="Verdana" w:hAnsi="Verdana"/>
-                <w:sz w:val="16"/>
-                <w:szCs w:val="16"/>
-              </w:rPr>
-            </w:pPr>
-            <w:r>
-              <w:rPr>
-                <w:rFonts w:ascii="Verdana" w:hAnsi="Verdana"/>
+                <w:rFonts w:cstheme="minorHAnsi"/>
+                <w:sz w:val="16"/>
+                <w:szCs w:val="16"/>
+              </w:rPr>
+            </w:pPr>
+            <w:r>
+              <w:rPr>
+                <w:rFonts w:cstheme="minorHAnsi"/>
                 <w:sz w:val="16"/>
                 <w:szCs w:val="16"/>
               </w:rPr>
@@ -3758,7 +3310,7 @@
             </w:r>
             <w:r>
               <w:rPr>
-                <w:rFonts w:ascii="Verdana" w:hAnsi="Verdana"/>
+                <w:rFonts w:cstheme="minorHAnsi"/>
                 <w:sz w:val="16"/>
                 <w:szCs w:val="16"/>
               </w:rPr>
@@ -3766,7 +3318,7 @@
             </w:r>
             <w:r>
               <w:rPr>
-                <w:rFonts w:ascii="Verdana" w:hAnsi="Verdana"/>
+                <w:rFonts w:cstheme="minorHAnsi"/>
                 <w:sz w:val="16"/>
                 <w:szCs w:val="16"/>
               </w:rPr>
@@ -3786,7 +3338,7 @@
             <w:pPr>
               <w:jc w:val="right"/>
               <w:rPr>
-                <w:rFonts w:ascii="Verdana" w:hAnsi="Verdana"/>
+                <w:rFonts w:cstheme="minorHAnsi"/>
                 <w:sz w:val="16"/>
                 <w:szCs w:val="16"/>
               </w:rPr>
@@ -3805,42 +3357,18 @@
             <w:pPr>
               <w:jc w:val="right"/>
               <w:rPr>
-                <w:rFonts w:ascii="Verdana" w:hAnsi="Verdana"/>
-                <w:sz w:val="16"/>
-                <w:szCs w:val="16"/>
-              </w:rPr>
-            </w:pPr>
-            <w:r>
-              <w:rPr>
-                <w:rFonts w:ascii="Verdana" w:hAnsi="Verdana"/>
-                <w:sz w:val="16"/>
-                <w:szCs w:val="16"/>
-              </w:rPr>
-              <w:t>{{</w:t>
-            </w:r>
-            <w:r>
-              <w:rPr>
-                <w:rFonts w:ascii="Verdana" w:hAnsi="Verdana"/>
-                <w:sz w:val="16"/>
-                <w:szCs w:val="16"/>
-              </w:rPr>
-              <w:t>IOFAD</w:t>
-            </w:r>
-            <w:r>
-              <w:rPr>
-                <w:rFonts w:ascii="Verdana" w:hAnsi="Verdana"/>
-                <w:sz w:val="16"/>
-                <w:szCs w:val="16"/>
-              </w:rPr>
-              <w:t>2</w:t>
-            </w:r>
-            <w:r>
-              <w:rPr>
-                <w:rFonts w:ascii="Verdana" w:hAnsi="Verdana"/>
-                <w:sz w:val="16"/>
-                <w:szCs w:val="16"/>
-              </w:rPr>
-              <w:t>}}</w:t>
+                <w:rFonts w:cstheme="minorHAnsi"/>
+                <w:sz w:val="16"/>
+                <w:szCs w:val="16"/>
+              </w:rPr>
+            </w:pPr>
+            <w:r>
+              <w:rPr>
+                <w:rFonts w:cstheme="minorHAnsi"/>
+                <w:sz w:val="16"/>
+                <w:szCs w:val="16"/>
+              </w:rPr>
+              <w:t>{{IOFAD2}}</w:t>
             </w:r>
           </w:p>
         </w:tc>
@@ -3856,7 +3384,7 @@
             <w:pPr>
               <w:jc w:val="right"/>
               <w:rPr>
-                <w:rFonts w:ascii="Verdana" w:hAnsi="Verdana"/>
+                <w:rFonts w:cstheme="minorHAnsi"/>
                 <w:sz w:val="16"/>
                 <w:szCs w:val="16"/>
               </w:rPr>
@@ -3875,50 +3403,18 @@
             <w:pPr>
               <w:jc w:val="right"/>
               <w:rPr>
-                <w:rFonts w:ascii="Verdana" w:hAnsi="Verdana"/>
-                <w:sz w:val="16"/>
-                <w:szCs w:val="16"/>
-              </w:rPr>
-            </w:pPr>
-            <w:r>
-              <w:rPr>
-                <w:rFonts w:ascii="Verdana" w:hAnsi="Verdana"/>
-                <w:sz w:val="16"/>
-                <w:szCs w:val="16"/>
-              </w:rPr>
-              <w:t>{{</w:t>
-            </w:r>
-            <w:r>
-              <w:rPr>
-                <w:rFonts w:ascii="Verdana" w:hAnsi="Verdana"/>
-                <w:sz w:val="16"/>
-                <w:szCs w:val="16"/>
-              </w:rPr>
-              <w:t>LIQUIDO</w:t>
-            </w:r>
-            <w:r>
-              <w:rPr>
-                <w:rFonts w:ascii="Verdana" w:hAnsi="Verdana"/>
-                <w:sz w:val="16"/>
-                <w:szCs w:val="16"/>
-              </w:rPr>
-              <w:t>2</w:t>
-            </w:r>
-            <w:r>
-              <w:rPr>
-                <w:rFonts w:ascii="Verdana" w:hAnsi="Verdana"/>
-                <w:sz w:val="16"/>
-                <w:szCs w:val="16"/>
-              </w:rPr>
-              <w:t>}</w:t>
-            </w:r>
-            <w:r>
-              <w:rPr>
-                <w:rFonts w:ascii="Verdana" w:hAnsi="Verdana"/>
-                <w:sz w:val="16"/>
-                <w:szCs w:val="16"/>
-              </w:rPr>
-              <w:t>}</w:t>
+                <w:rFonts w:cstheme="minorHAnsi"/>
+                <w:sz w:val="16"/>
+                <w:szCs w:val="16"/>
+              </w:rPr>
+            </w:pPr>
+            <w:r>
+              <w:rPr>
+                <w:rFonts w:cstheme="minorHAnsi"/>
+                <w:sz w:val="16"/>
+                <w:szCs w:val="16"/>
+              </w:rPr>
+              <w:t>{{LIQUIDO2}}</w:t>
             </w:r>
           </w:p>
         </w:tc>
@@ -3936,34 +3432,18 @@
             <w:pPr>
               <w:jc w:val="right"/>
               <w:rPr>
-                <w:rFonts w:ascii="Verdana" w:hAnsi="Verdana"/>
-                <w:sz w:val="16"/>
-                <w:szCs w:val="16"/>
-              </w:rPr>
-            </w:pPr>
-            <w:r>
-              <w:rPr>
-                <w:rFonts w:ascii="Verdana" w:hAnsi="Verdana"/>
-                <w:sz w:val="16"/>
-                <w:szCs w:val="16"/>
-              </w:rPr>
-              <w:t>{{</w:t>
-            </w:r>
-            <w:r>
-              <w:rPr>
-                <w:rFonts w:ascii="Verdana" w:hAnsi="Verdana"/>
-                <w:sz w:val="16"/>
-                <w:szCs w:val="16"/>
-              </w:rPr>
-              <w:t>VALTT3}</w:t>
-            </w:r>
-            <w:r>
-              <w:rPr>
-                <w:rFonts w:ascii="Verdana" w:hAnsi="Verdana"/>
-                <w:sz w:val="16"/>
-                <w:szCs w:val="16"/>
-              </w:rPr>
-              <w:t>}</w:t>
+                <w:rFonts w:cstheme="minorHAnsi"/>
+                <w:sz w:val="16"/>
+                <w:szCs w:val="16"/>
+              </w:rPr>
+            </w:pPr>
+            <w:r>
+              <w:rPr>
+                <w:rFonts w:cstheme="minorHAnsi"/>
+                <w:sz w:val="16"/>
+                <w:szCs w:val="16"/>
+              </w:rPr>
+              <w:t>{{VALTT3}}</w:t>
             </w:r>
           </w:p>
         </w:tc>
@@ -3979,30 +3459,49 @@
             <w:pPr>
               <w:jc w:val="center"/>
               <w:rPr>
-                <w:rFonts w:ascii="Verdana" w:hAnsi="Verdana"/>
-                <w:sz w:val="16"/>
-                <w:szCs w:val="16"/>
-              </w:rPr>
-            </w:pPr>
-            <w:r>
-              <w:rPr>
-                <w:rFonts w:ascii="Verdana" w:hAnsi="Verdana"/>
-                <w:sz w:val="16"/>
-                <w:szCs w:val="16"/>
-              </w:rPr>
-              <w:t>{{</w:t>
-            </w:r>
-            <w:r>
-              <w:rPr>
-                <w:rFonts w:ascii="Verdana" w:hAnsi="Verdana"/>
-                <w:sz w:val="16"/>
-                <w:szCs w:val="16"/>
-              </w:rPr>
-              <w:t>VENC</w:t>
-            </w:r>
-            <w:r>
-              <w:rPr>
-                <w:rFonts w:ascii="Verdana" w:hAnsi="Verdana"/>
+                <w:rFonts w:cstheme="minorHAnsi"/>
+                <w:sz w:val="16"/>
+                <w:szCs w:val="16"/>
+              </w:rPr>
+            </w:pPr>
+            <w:r>
+              <w:rPr>
+                <w:rFonts w:cstheme="minorHAnsi"/>
+                <w:sz w:val="16"/>
+                <w:szCs w:val="16"/>
+              </w:rPr>
+              <w:t>{{VENC3}}</w:t>
+            </w:r>
+          </w:p>
+        </w:tc>
+        <w:tc>
+          <w:tcPr>
+            <w:tcW w:w="590" w:type="pct"/>
+            <w:tcBorders>
+              <w:top w:val="single" w:sz="4" w:space="0" w:color="A6A6A6" w:themeColor="background1" w:themeShade="A6"/>
+            </w:tcBorders>
+            <w:vAlign w:val="center"/>
+          </w:tcPr>
+          <w:p>
+            <w:pPr>
+              <w:jc w:val="right"/>
+              <w:rPr>
+                <w:rFonts w:cstheme="minorHAnsi"/>
+                <w:sz w:val="16"/>
+                <w:szCs w:val="16"/>
+              </w:rPr>
+            </w:pPr>
+            <w:r>
+              <w:rPr>
+                <w:rFonts w:cstheme="minorHAnsi"/>
+                <w:sz w:val="16"/>
+                <w:szCs w:val="16"/>
+              </w:rPr>
+              <w:t>{{FLOAT</w:t>
+            </w:r>
+            <w:r>
+              <w:rPr>
+                <w:rFonts w:cstheme="minorHAnsi"/>
                 <w:sz w:val="16"/>
                 <w:szCs w:val="16"/>
               </w:rPr>
@@ -4010,7 +3509,7 @@
             </w:r>
             <w:r>
               <w:rPr>
-                <w:rFonts w:ascii="Verdana" w:hAnsi="Verdana"/>
+                <w:rFonts w:cstheme="minorHAnsi"/>
                 <w:sz w:val="16"/>
                 <w:szCs w:val="16"/>
               </w:rPr>
@@ -4020,7 +3519,7 @@
         </w:tc>
         <w:tc>
           <w:tcPr>
-            <w:tcW w:w="590" w:type="pct"/>
+            <w:tcW w:w="632" w:type="pct"/>
             <w:tcBorders>
               <w:top w:val="single" w:sz="4" w:space="0" w:color="A6A6A6" w:themeColor="background1" w:themeShade="A6"/>
             </w:tcBorders>
@@ -4030,48 +3529,24 @@
             <w:pPr>
               <w:jc w:val="right"/>
               <w:rPr>
-                <w:rFonts w:ascii="Verdana" w:hAnsi="Verdana"/>
-                <w:sz w:val="16"/>
-                <w:szCs w:val="16"/>
-              </w:rPr>
-            </w:pPr>
-            <w:r>
-              <w:rPr>
-                <w:rFonts w:ascii="Verdana" w:hAnsi="Verdana"/>
-                <w:sz w:val="16"/>
-                <w:szCs w:val="16"/>
-              </w:rPr>
-              <w:t>{{</w:t>
-            </w:r>
-            <w:r>
-              <w:rPr>
-                <w:rFonts w:ascii="Verdana" w:hAnsi="Verdana"/>
-                <w:sz w:val="16"/>
-                <w:szCs w:val="16"/>
-              </w:rPr>
-              <w:t>FLOAT</w:t>
-            </w:r>
-            <w:r>
-              <w:rPr>
-                <w:rFonts w:ascii="Verdana" w:hAnsi="Verdana"/>
-                <w:sz w:val="16"/>
-                <w:szCs w:val="16"/>
-              </w:rPr>
-              <w:t>3</w:t>
-            </w:r>
-            <w:r>
-              <w:rPr>
-                <w:rFonts w:ascii="Verdana" w:hAnsi="Verdana"/>
-                <w:sz w:val="16"/>
-                <w:szCs w:val="16"/>
-              </w:rPr>
-              <w:t>}}</w:t>
-            </w:r>
-          </w:p>
-        </w:tc>
-        <w:tc>
-          <w:tcPr>
-            <w:tcW w:w="632" w:type="pct"/>
+                <w:rFonts w:cstheme="minorHAnsi"/>
+                <w:sz w:val="16"/>
+                <w:szCs w:val="16"/>
+              </w:rPr>
+            </w:pPr>
+            <w:r>
+              <w:rPr>
+                <w:rFonts w:cstheme="minorHAnsi"/>
+                <w:sz w:val="16"/>
+                <w:szCs w:val="16"/>
+              </w:rPr>
+              <w:t>{{COMPRA3}}</w:t>
+            </w:r>
+          </w:p>
+        </w:tc>
+        <w:tc>
+          <w:tcPr>
+            <w:tcW w:w="673" w:type="pct"/>
             <w:tcBorders>
               <w:top w:val="single" w:sz="4" w:space="0" w:color="A6A6A6" w:themeColor="background1" w:themeShade="A6"/>
             </w:tcBorders>
@@ -4081,40 +3556,24 @@
             <w:pPr>
               <w:jc w:val="right"/>
               <w:rPr>
-                <w:rFonts w:ascii="Verdana" w:hAnsi="Verdana"/>
-                <w:sz w:val="16"/>
-                <w:szCs w:val="16"/>
-              </w:rPr>
-            </w:pPr>
-            <w:r>
-              <w:rPr>
-                <w:rFonts w:ascii="Verdana" w:hAnsi="Verdana"/>
-                <w:sz w:val="16"/>
-                <w:szCs w:val="16"/>
-              </w:rPr>
-              <w:t>{{</w:t>
-            </w:r>
-            <w:r>
-              <w:rPr>
-                <w:rFonts w:ascii="Verdana" w:hAnsi="Verdana"/>
-                <w:sz w:val="16"/>
-                <w:szCs w:val="16"/>
-              </w:rPr>
-              <w:t>COMPRA3</w:t>
-            </w:r>
-            <w:r>
-              <w:rPr>
-                <w:rFonts w:ascii="Verdana" w:hAnsi="Verdana"/>
-                <w:sz w:val="16"/>
-                <w:szCs w:val="16"/>
-              </w:rPr>
-              <w:t>}}</w:t>
-            </w:r>
-          </w:p>
-        </w:tc>
-        <w:tc>
-          <w:tcPr>
-            <w:tcW w:w="673" w:type="pct"/>
+                <w:rFonts w:cstheme="minorHAnsi"/>
+                <w:sz w:val="16"/>
+                <w:szCs w:val="16"/>
+              </w:rPr>
+            </w:pPr>
+            <w:r>
+              <w:rPr>
+                <w:rFonts w:cstheme="minorHAnsi"/>
+                <w:sz w:val="16"/>
+                <w:szCs w:val="16"/>
+              </w:rPr>
+              <w:t>{{FCOMPRA3}}</w:t>
+            </w:r>
+          </w:p>
+        </w:tc>
+        <w:tc>
+          <w:tcPr>
+            <w:tcW w:w="589" w:type="pct"/>
             <w:tcBorders>
               <w:top w:val="single" w:sz="4" w:space="0" w:color="A6A6A6" w:themeColor="background1" w:themeShade="A6"/>
             </w:tcBorders>
@@ -4124,40 +3583,24 @@
             <w:pPr>
               <w:jc w:val="right"/>
               <w:rPr>
-                <w:rFonts w:ascii="Verdana" w:hAnsi="Verdana"/>
-                <w:sz w:val="16"/>
-                <w:szCs w:val="16"/>
-              </w:rPr>
-            </w:pPr>
-            <w:r>
-              <w:rPr>
-                <w:rFonts w:ascii="Verdana" w:hAnsi="Verdana"/>
-                <w:sz w:val="16"/>
-                <w:szCs w:val="16"/>
-              </w:rPr>
-              <w:t>{{</w:t>
-            </w:r>
-            <w:r>
-              <w:rPr>
-                <w:rFonts w:ascii="Verdana" w:hAnsi="Verdana"/>
-                <w:sz w:val="16"/>
-                <w:szCs w:val="16"/>
-              </w:rPr>
-              <w:t>FCOMPRA3</w:t>
-            </w:r>
-            <w:r>
-              <w:rPr>
-                <w:rFonts w:ascii="Verdana" w:hAnsi="Verdana"/>
-                <w:sz w:val="16"/>
-                <w:szCs w:val="16"/>
-              </w:rPr>
-              <w:t>}}</w:t>
-            </w:r>
-          </w:p>
-        </w:tc>
-        <w:tc>
-          <w:tcPr>
-            <w:tcW w:w="589" w:type="pct"/>
+                <w:rFonts w:cstheme="minorHAnsi"/>
+                <w:sz w:val="16"/>
+                <w:szCs w:val="16"/>
+              </w:rPr>
+            </w:pPr>
+            <w:r>
+              <w:rPr>
+                <w:rFonts w:cstheme="minorHAnsi"/>
+                <w:sz w:val="16"/>
+                <w:szCs w:val="16"/>
+              </w:rPr>
+              <w:t>{{IOF3}}</w:t>
+            </w:r>
+          </w:p>
+        </w:tc>
+        <w:tc>
+          <w:tcPr>
+            <w:tcW w:w="635" w:type="pct"/>
             <w:tcBorders>
               <w:top w:val="single" w:sz="4" w:space="0" w:color="A6A6A6" w:themeColor="background1" w:themeShade="A6"/>
             </w:tcBorders>
@@ -4167,48 +3610,16 @@
             <w:pPr>
               <w:jc w:val="right"/>
               <w:rPr>
-                <w:rFonts w:ascii="Verdana" w:hAnsi="Verdana"/>
-                <w:sz w:val="16"/>
-                <w:szCs w:val="16"/>
-              </w:rPr>
-            </w:pPr>
-            <w:r>
-              <w:rPr>
-                <w:rFonts w:ascii="Verdana" w:hAnsi="Verdana"/>
-                <w:sz w:val="16"/>
-                <w:szCs w:val="16"/>
-              </w:rPr>
-              <w:t>{{</w:t>
-            </w:r>
-            <w:r>
-              <w:rPr>
-                <w:rFonts w:ascii="Verdana" w:hAnsi="Verdana"/>
-                <w:sz w:val="16"/>
-                <w:szCs w:val="16"/>
-              </w:rPr>
-              <w:t>IOF</w:t>
-            </w:r>
-            <w:r>
-              <w:rPr>
-                <w:rFonts w:ascii="Verdana" w:hAnsi="Verdana"/>
-                <w:sz w:val="16"/>
-                <w:szCs w:val="16"/>
-              </w:rPr>
-              <w:t>3</w:t>
-            </w:r>
-            <w:r>
-              <w:rPr>
-                <w:rFonts w:ascii="Verdana" w:hAnsi="Verdana"/>
-                <w:sz w:val="16"/>
-                <w:szCs w:val="16"/>
-              </w:rPr>
-              <w:t>}}</w:t>
-            </w:r>
-          </w:p>
-        </w:tc>
-        <w:tc>
-          <w:tcPr>
-            <w:tcW w:w="635" w:type="pct"/>
+                <w:rFonts w:cstheme="minorHAnsi"/>
+                <w:sz w:val="16"/>
+                <w:szCs w:val="16"/>
+              </w:rPr>
+            </w:pPr>
+          </w:p>
+        </w:tc>
+        <w:tc>
+          <w:tcPr>
+            <w:tcW w:w="648" w:type="pct"/>
             <w:tcBorders>
               <w:top w:val="single" w:sz="4" w:space="0" w:color="A6A6A6" w:themeColor="background1" w:themeShade="A6"/>
             </w:tcBorders>
@@ -4218,61 +3629,18 @@
             <w:pPr>
               <w:jc w:val="right"/>
               <w:rPr>
-                <w:rFonts w:ascii="Verdana" w:hAnsi="Verdana"/>
-                <w:sz w:val="16"/>
-                <w:szCs w:val="16"/>
-              </w:rPr>
-            </w:pPr>
-          </w:p>
-        </w:tc>
-        <w:tc>
-          <w:tcPr>
-            <w:tcW w:w="648" w:type="pct"/>
-            <w:tcBorders>
-              <w:top w:val="single" w:sz="4" w:space="0" w:color="A6A6A6" w:themeColor="background1" w:themeShade="A6"/>
-            </w:tcBorders>
-            <w:vAlign w:val="center"/>
-          </w:tcPr>
-          <w:p>
-            <w:pPr>
-              <w:jc w:val="right"/>
-              <w:rPr>
-                <w:rFonts w:ascii="Verdana" w:hAnsi="Verdana"/>
-                <w:sz w:val="16"/>
-                <w:szCs w:val="16"/>
-              </w:rPr>
-            </w:pPr>
-            <w:r>
-              <w:rPr>
-                <w:rFonts w:ascii="Verdana" w:hAnsi="Verdana"/>
-                <w:sz w:val="16"/>
-                <w:szCs w:val="16"/>
-              </w:rPr>
-              <w:t>{{</w:t>
-            </w:r>
-            <w:r>
-              <w:rPr>
-                <w:rFonts w:ascii="Verdana" w:hAnsi="Verdana"/>
-                <w:sz w:val="16"/>
-                <w:szCs w:val="16"/>
-              </w:rPr>
-              <w:t>DIFE</w:t>
-            </w:r>
-            <w:r>
-              <w:rPr>
-                <w:rFonts w:ascii="Verdana" w:hAnsi="Verdana"/>
-                <w:sz w:val="16"/>
-                <w:szCs w:val="16"/>
-              </w:rPr>
-              <w:t>3</w:t>
-            </w:r>
-            <w:r>
-              <w:rPr>
-                <w:rFonts w:ascii="Verdana" w:hAnsi="Verdana"/>
-                <w:sz w:val="16"/>
-                <w:szCs w:val="16"/>
-              </w:rPr>
-              <w:t>}}</w:t>
+                <w:rFonts w:cstheme="minorHAnsi"/>
+                <w:sz w:val="16"/>
+                <w:szCs w:val="16"/>
+              </w:rPr>
+            </w:pPr>
+            <w:r>
+              <w:rPr>
+                <w:rFonts w:cstheme="minorHAnsi"/>
+                <w:sz w:val="16"/>
+                <w:szCs w:val="16"/>
+              </w:rPr>
+              <w:t>{{DIFE3}}</w:t>
             </w:r>
           </w:p>
         </w:tc>
@@ -4290,7 +3658,7 @@
             <w:pPr>
               <w:jc w:val="right"/>
               <w:rPr>
-                <w:rFonts w:ascii="Verdana" w:hAnsi="Verdana"/>
+                <w:rFonts w:cstheme="minorHAnsi"/>
                 <w:sz w:val="16"/>
                 <w:szCs w:val="16"/>
               </w:rPr>
@@ -4309,7 +3677,7 @@
             <w:pPr>
               <w:jc w:val="center"/>
               <w:rPr>
-                <w:rFonts w:ascii="Verdana" w:hAnsi="Verdana"/>
+                <w:rFonts w:cstheme="minorHAnsi"/>
                 <w:sz w:val="16"/>
                 <w:szCs w:val="16"/>
               </w:rPr>
@@ -4328,34 +3696,18 @@
             <w:pPr>
               <w:jc w:val="right"/>
               <w:rPr>
-                <w:rFonts w:ascii="Verdana" w:hAnsi="Verdana"/>
-                <w:sz w:val="16"/>
-                <w:szCs w:val="16"/>
-              </w:rPr>
-            </w:pPr>
-            <w:r>
-              <w:rPr>
-                <w:rFonts w:ascii="Verdana" w:hAnsi="Verdana"/>
-                <w:sz w:val="16"/>
-                <w:szCs w:val="16"/>
-              </w:rPr>
-              <w:t>{{</w:t>
-            </w:r>
-            <w:r>
-              <w:rPr>
-                <w:rFonts w:ascii="Verdana" w:hAnsi="Verdana"/>
-                <w:sz w:val="16"/>
-                <w:szCs w:val="16"/>
-              </w:rPr>
-              <w:t>PRAZO3</w:t>
-            </w:r>
-            <w:r>
-              <w:rPr>
-                <w:rFonts w:ascii="Verdana" w:hAnsi="Verdana"/>
-                <w:sz w:val="16"/>
-                <w:szCs w:val="16"/>
-              </w:rPr>
-              <w:t>}}</w:t>
+                <w:rFonts w:cstheme="minorHAnsi"/>
+                <w:sz w:val="16"/>
+                <w:szCs w:val="16"/>
+              </w:rPr>
+            </w:pPr>
+            <w:r>
+              <w:rPr>
+                <w:rFonts w:cstheme="minorHAnsi"/>
+                <w:sz w:val="16"/>
+                <w:szCs w:val="16"/>
+              </w:rPr>
+              <w:t>{{PRAZO3}}</w:t>
             </w:r>
           </w:p>
         </w:tc>
@@ -4371,34 +3723,18 @@
             <w:pPr>
               <w:jc w:val="right"/>
               <w:rPr>
-                <w:rFonts w:ascii="Verdana" w:hAnsi="Verdana"/>
-                <w:sz w:val="16"/>
-                <w:szCs w:val="16"/>
-              </w:rPr>
-            </w:pPr>
-            <w:r>
-              <w:rPr>
-                <w:rFonts w:ascii="Verdana" w:hAnsi="Verdana"/>
-                <w:sz w:val="16"/>
-                <w:szCs w:val="16"/>
-              </w:rPr>
-              <w:t>{{</w:t>
-            </w:r>
-            <w:r>
-              <w:rPr>
-                <w:rFonts w:ascii="Verdana" w:hAnsi="Verdana"/>
-                <w:sz w:val="16"/>
-                <w:szCs w:val="16"/>
-              </w:rPr>
-              <w:t>FATOR3</w:t>
-            </w:r>
-            <w:r>
-              <w:rPr>
-                <w:rFonts w:ascii="Verdana" w:hAnsi="Verdana"/>
-                <w:sz w:val="16"/>
-                <w:szCs w:val="16"/>
-              </w:rPr>
-              <w:t>}}</w:t>
+                <w:rFonts w:cstheme="minorHAnsi"/>
+                <w:sz w:val="16"/>
+                <w:szCs w:val="16"/>
+              </w:rPr>
+            </w:pPr>
+            <w:r>
+              <w:rPr>
+                <w:rFonts w:cstheme="minorHAnsi"/>
+                <w:sz w:val="16"/>
+                <w:szCs w:val="16"/>
+              </w:rPr>
+              <w:t>{{FATOR3}}</w:t>
             </w:r>
           </w:p>
         </w:tc>
@@ -4414,7 +3750,7 @@
             <w:pPr>
               <w:jc w:val="right"/>
               <w:rPr>
-                <w:rFonts w:ascii="Verdana" w:hAnsi="Verdana"/>
+                <w:rFonts w:cstheme="minorHAnsi"/>
                 <w:sz w:val="16"/>
                 <w:szCs w:val="16"/>
               </w:rPr>
@@ -4433,42 +3769,18 @@
             <w:pPr>
               <w:jc w:val="right"/>
               <w:rPr>
-                <w:rFonts w:ascii="Verdana" w:hAnsi="Verdana"/>
-                <w:sz w:val="16"/>
-                <w:szCs w:val="16"/>
-              </w:rPr>
-            </w:pPr>
-            <w:r>
-              <w:rPr>
-                <w:rFonts w:ascii="Verdana" w:hAnsi="Verdana"/>
-                <w:sz w:val="16"/>
-                <w:szCs w:val="16"/>
-              </w:rPr>
-              <w:t>{{</w:t>
-            </w:r>
-            <w:r>
-              <w:rPr>
-                <w:rFonts w:ascii="Verdana" w:hAnsi="Verdana"/>
-                <w:sz w:val="16"/>
-                <w:szCs w:val="16"/>
-              </w:rPr>
-              <w:t>IOFAD</w:t>
-            </w:r>
-            <w:r>
-              <w:rPr>
-                <w:rFonts w:ascii="Verdana" w:hAnsi="Verdana"/>
-                <w:sz w:val="16"/>
-                <w:szCs w:val="16"/>
-              </w:rPr>
-              <w:t>3</w:t>
-            </w:r>
-            <w:r>
-              <w:rPr>
-                <w:rFonts w:ascii="Verdana" w:hAnsi="Verdana"/>
-                <w:sz w:val="16"/>
-                <w:szCs w:val="16"/>
-              </w:rPr>
-              <w:t>}}</w:t>
+                <w:rFonts w:cstheme="minorHAnsi"/>
+                <w:sz w:val="16"/>
+                <w:szCs w:val="16"/>
+              </w:rPr>
+            </w:pPr>
+            <w:r>
+              <w:rPr>
+                <w:rFonts w:cstheme="minorHAnsi"/>
+                <w:sz w:val="16"/>
+                <w:szCs w:val="16"/>
+              </w:rPr>
+              <w:t>{{IOFAD3}}</w:t>
             </w:r>
           </w:p>
         </w:tc>
@@ -4484,7 +3796,7 @@
             <w:pPr>
               <w:jc w:val="right"/>
               <w:rPr>
-                <w:rFonts w:ascii="Verdana" w:hAnsi="Verdana"/>
+                <w:rFonts w:cstheme="minorHAnsi"/>
                 <w:sz w:val="16"/>
                 <w:szCs w:val="16"/>
               </w:rPr>
@@ -4503,50 +3815,18 @@
             <w:pPr>
               <w:jc w:val="right"/>
               <w:rPr>
-                <w:rFonts w:ascii="Verdana" w:hAnsi="Verdana"/>
-                <w:sz w:val="16"/>
-                <w:szCs w:val="16"/>
-              </w:rPr>
-            </w:pPr>
-            <w:r>
-              <w:rPr>
-                <w:rFonts w:ascii="Verdana" w:hAnsi="Verdana"/>
-                <w:sz w:val="16"/>
-                <w:szCs w:val="16"/>
-              </w:rPr>
-              <w:t>{{</w:t>
-            </w:r>
-            <w:r>
-              <w:rPr>
-                <w:rFonts w:ascii="Verdana" w:hAnsi="Verdana"/>
-                <w:sz w:val="16"/>
-                <w:szCs w:val="16"/>
-              </w:rPr>
-              <w:t>LIQUIDO</w:t>
-            </w:r>
-            <w:r>
-              <w:rPr>
-                <w:rFonts w:ascii="Verdana" w:hAnsi="Verdana"/>
-                <w:sz w:val="16"/>
-                <w:szCs w:val="16"/>
-              </w:rPr>
-              <w:t>3</w:t>
-            </w:r>
-            <w:r>
-              <w:rPr>
-                <w:rFonts w:ascii="Verdana" w:hAnsi="Verdana"/>
-                <w:sz w:val="16"/>
-                <w:szCs w:val="16"/>
-              </w:rPr>
-              <w:t>}</w:t>
-            </w:r>
-            <w:r>
-              <w:rPr>
-                <w:rFonts w:ascii="Verdana" w:hAnsi="Verdana"/>
-                <w:sz w:val="16"/>
-                <w:szCs w:val="16"/>
-              </w:rPr>
-              <w:t>}</w:t>
+                <w:rFonts w:cstheme="minorHAnsi"/>
+                <w:sz w:val="16"/>
+                <w:szCs w:val="16"/>
+              </w:rPr>
+            </w:pPr>
+            <w:r>
+              <w:rPr>
+                <w:rFonts w:cstheme="minorHAnsi"/>
+                <w:sz w:val="16"/>
+                <w:szCs w:val="16"/>
+              </w:rPr>
+              <w:t>{{LIQUIDO3}}</w:t>
             </w:r>
           </w:p>
         </w:tc>
@@ -4564,30 +3844,84 @@
             <w:pPr>
               <w:jc w:val="right"/>
               <w:rPr>
-                <w:rFonts w:ascii="Verdana" w:hAnsi="Verdana"/>
-                <w:sz w:val="16"/>
-                <w:szCs w:val="16"/>
-              </w:rPr>
-            </w:pPr>
-            <w:r>
-              <w:rPr>
-                <w:rFonts w:ascii="Verdana" w:hAnsi="Verdana"/>
-                <w:sz w:val="16"/>
-                <w:szCs w:val="16"/>
-              </w:rPr>
-              <w:t>{{</w:t>
-            </w:r>
-            <w:r>
-              <w:rPr>
-                <w:rFonts w:ascii="Verdana" w:hAnsi="Verdana"/>
-                <w:sz w:val="16"/>
-                <w:szCs w:val="16"/>
-              </w:rPr>
-              <w:t>VALTT4</w:t>
-            </w:r>
-            <w:r>
-              <w:rPr>
-                <w:rFonts w:ascii="Verdana" w:hAnsi="Verdana"/>
+                <w:rFonts w:cstheme="minorHAnsi"/>
+                <w:sz w:val="16"/>
+                <w:szCs w:val="16"/>
+              </w:rPr>
+            </w:pPr>
+            <w:r>
+              <w:rPr>
+                <w:rFonts w:cstheme="minorHAnsi"/>
+                <w:sz w:val="16"/>
+                <w:szCs w:val="16"/>
+              </w:rPr>
+              <w:t>{{VALTT4}}</w:t>
+            </w:r>
+          </w:p>
+        </w:tc>
+        <w:tc>
+          <w:tcPr>
+            <w:tcW w:w="639" w:type="pct"/>
+            <w:tcBorders>
+              <w:top w:val="single" w:sz="4" w:space="0" w:color="A6A6A6" w:themeColor="background1" w:themeShade="A6"/>
+            </w:tcBorders>
+            <w:vAlign w:val="center"/>
+          </w:tcPr>
+          <w:p>
+            <w:pPr>
+              <w:jc w:val="center"/>
+              <w:rPr>
+                <w:rFonts w:cstheme="minorHAnsi"/>
+                <w:sz w:val="16"/>
+                <w:szCs w:val="16"/>
+              </w:rPr>
+            </w:pPr>
+            <w:r>
+              <w:rPr>
+                <w:rFonts w:cstheme="minorHAnsi"/>
+                <w:sz w:val="16"/>
+                <w:szCs w:val="16"/>
+              </w:rPr>
+              <w:t>{{VENC4}}</w:t>
+            </w:r>
+          </w:p>
+        </w:tc>
+        <w:tc>
+          <w:tcPr>
+            <w:tcW w:w="590" w:type="pct"/>
+            <w:tcBorders>
+              <w:top w:val="single" w:sz="4" w:space="0" w:color="A6A6A6" w:themeColor="background1" w:themeShade="A6"/>
+            </w:tcBorders>
+            <w:vAlign w:val="center"/>
+          </w:tcPr>
+          <w:p>
+            <w:pPr>
+              <w:jc w:val="right"/>
+              <w:rPr>
+                <w:rFonts w:cstheme="minorHAnsi"/>
+                <w:sz w:val="16"/>
+                <w:szCs w:val="16"/>
+              </w:rPr>
+            </w:pPr>
+            <w:r>
+              <w:rPr>
+                <w:rFonts w:cstheme="minorHAnsi"/>
+                <w:sz w:val="16"/>
+                <w:szCs w:val="16"/>
+              </w:rPr>
+              <w:t>{{FLOAT</w:t>
+            </w:r>
+            <w:r>
+              <w:rPr>
+                <w:rFonts w:cstheme="minorHAnsi"/>
+                <w:sz w:val="16"/>
+                <w:szCs w:val="16"/>
+              </w:rPr>
+              <w:t>4</w:t>
+            </w:r>
+            <w:r>
+              <w:rPr>
+                <w:rFonts w:cstheme="minorHAnsi"/>
                 <w:sz w:val="16"/>
                 <w:szCs w:val="16"/>
               </w:rPr>
@@ -4597,7 +3931,7 @@
         </w:tc>
         <w:tc>
           <w:tcPr>
-            <w:tcW w:w="639" w:type="pct"/>
+            <w:tcW w:w="632" w:type="pct"/>
             <w:tcBorders>
               <w:top w:val="single" w:sz="4" w:space="0" w:color="A6A6A6" w:themeColor="background1" w:themeShade="A6"/>
             </w:tcBorders>
@@ -4605,50 +3939,26 @@
           </w:tcPr>
           <w:p>
             <w:pPr>
-              <w:jc w:val="center"/>
-              <w:rPr>
-                <w:rFonts w:ascii="Verdana" w:hAnsi="Verdana"/>
-                <w:sz w:val="16"/>
-                <w:szCs w:val="16"/>
-              </w:rPr>
-            </w:pPr>
-            <w:r>
-              <w:rPr>
-                <w:rFonts w:ascii="Verdana" w:hAnsi="Verdana"/>
-                <w:sz w:val="16"/>
-                <w:szCs w:val="16"/>
-              </w:rPr>
-              <w:t>{{</w:t>
-            </w:r>
-            <w:r>
-              <w:rPr>
-                <w:rFonts w:ascii="Verdana" w:hAnsi="Verdana"/>
-                <w:sz w:val="16"/>
-                <w:szCs w:val="16"/>
-              </w:rPr>
-              <w:t>VENC</w:t>
-            </w:r>
-            <w:r>
-              <w:rPr>
-                <w:rFonts w:ascii="Verdana" w:hAnsi="Verdana"/>
-                <w:sz w:val="16"/>
-                <w:szCs w:val="16"/>
-              </w:rPr>
-              <w:t>4</w:t>
-            </w:r>
-            <w:r>
-              <w:rPr>
-                <w:rFonts w:ascii="Verdana" w:hAnsi="Verdana"/>
-                <w:sz w:val="16"/>
-                <w:szCs w:val="16"/>
-              </w:rPr>
-              <w:t>}}</w:t>
-            </w:r>
-          </w:p>
-        </w:tc>
-        <w:tc>
-          <w:tcPr>
-            <w:tcW w:w="590" w:type="pct"/>
+              <w:jc w:val="right"/>
+              <w:rPr>
+                <w:rFonts w:cstheme="minorHAnsi"/>
+                <w:sz w:val="16"/>
+                <w:szCs w:val="16"/>
+              </w:rPr>
+            </w:pPr>
+            <w:r>
+              <w:rPr>
+                <w:rFonts w:cstheme="minorHAnsi"/>
+                <w:sz w:val="16"/>
+                <w:szCs w:val="16"/>
+              </w:rPr>
+              <w:t>{{COMPRA4}}</w:t>
+            </w:r>
+          </w:p>
+        </w:tc>
+        <w:tc>
+          <w:tcPr>
+            <w:tcW w:w="673" w:type="pct"/>
             <w:tcBorders>
               <w:top w:val="single" w:sz="4" w:space="0" w:color="A6A6A6" w:themeColor="background1" w:themeShade="A6"/>
             </w:tcBorders>
@@ -4658,48 +3968,24 @@
             <w:pPr>
               <w:jc w:val="right"/>
               <w:rPr>
-                <w:rFonts w:ascii="Verdana" w:hAnsi="Verdana"/>
-                <w:sz w:val="16"/>
-                <w:szCs w:val="16"/>
-              </w:rPr>
-            </w:pPr>
-            <w:r>
-              <w:rPr>
-                <w:rFonts w:ascii="Verdana" w:hAnsi="Verdana"/>
-                <w:sz w:val="16"/>
-                <w:szCs w:val="16"/>
-              </w:rPr>
-              <w:t>{{</w:t>
-            </w:r>
-            <w:r>
-              <w:rPr>
-                <w:rFonts w:ascii="Verdana" w:hAnsi="Verdana"/>
-                <w:sz w:val="16"/>
-                <w:szCs w:val="16"/>
-              </w:rPr>
-              <w:t>FLOAT</w:t>
-            </w:r>
-            <w:r>
-              <w:rPr>
-                <w:rFonts w:ascii="Verdana" w:hAnsi="Verdana"/>
-                <w:sz w:val="16"/>
-                <w:szCs w:val="16"/>
-              </w:rPr>
-              <w:t>4</w:t>
-            </w:r>
-            <w:r>
-              <w:rPr>
-                <w:rFonts w:ascii="Verdana" w:hAnsi="Verdana"/>
-                <w:sz w:val="16"/>
-                <w:szCs w:val="16"/>
-              </w:rPr>
-              <w:t>}}</w:t>
-            </w:r>
-          </w:p>
-        </w:tc>
-        <w:tc>
-          <w:tcPr>
-            <w:tcW w:w="632" w:type="pct"/>
+                <w:rFonts w:cstheme="minorHAnsi"/>
+                <w:sz w:val="16"/>
+                <w:szCs w:val="16"/>
+              </w:rPr>
+            </w:pPr>
+            <w:r>
+              <w:rPr>
+                <w:rFonts w:cstheme="minorHAnsi"/>
+                <w:sz w:val="16"/>
+                <w:szCs w:val="16"/>
+              </w:rPr>
+              <w:t>{{FCOMPRA4}}</w:t>
+            </w:r>
+          </w:p>
+        </w:tc>
+        <w:tc>
+          <w:tcPr>
+            <w:tcW w:w="589" w:type="pct"/>
             <w:tcBorders>
               <w:top w:val="single" w:sz="4" w:space="0" w:color="A6A6A6" w:themeColor="background1" w:themeShade="A6"/>
             </w:tcBorders>
@@ -4709,40 +3995,24 @@
             <w:pPr>
               <w:jc w:val="right"/>
               <w:rPr>
-                <w:rFonts w:ascii="Verdana" w:hAnsi="Verdana"/>
-                <w:sz w:val="16"/>
-                <w:szCs w:val="16"/>
-              </w:rPr>
-            </w:pPr>
-            <w:r>
-              <w:rPr>
-                <w:rFonts w:ascii="Verdana" w:hAnsi="Verdana"/>
-                <w:sz w:val="16"/>
-                <w:szCs w:val="16"/>
-              </w:rPr>
-              <w:t>{{</w:t>
-            </w:r>
-            <w:r>
-              <w:rPr>
-                <w:rFonts w:ascii="Verdana" w:hAnsi="Verdana"/>
-                <w:sz w:val="16"/>
-                <w:szCs w:val="16"/>
-              </w:rPr>
-              <w:t>COMPRA4</w:t>
-            </w:r>
-            <w:r>
-              <w:rPr>
-                <w:rFonts w:ascii="Verdana" w:hAnsi="Verdana"/>
-                <w:sz w:val="16"/>
-                <w:szCs w:val="16"/>
-              </w:rPr>
-              <w:t>}}</w:t>
-            </w:r>
-          </w:p>
-        </w:tc>
-        <w:tc>
-          <w:tcPr>
-            <w:tcW w:w="673" w:type="pct"/>
+                <w:rFonts w:cstheme="minorHAnsi"/>
+                <w:sz w:val="16"/>
+                <w:szCs w:val="16"/>
+              </w:rPr>
+            </w:pPr>
+            <w:r>
+              <w:rPr>
+                <w:rFonts w:cstheme="minorHAnsi"/>
+                <w:sz w:val="16"/>
+                <w:szCs w:val="16"/>
+              </w:rPr>
+              <w:t>{{IOF4}}</w:t>
+            </w:r>
+          </w:p>
+        </w:tc>
+        <w:tc>
+          <w:tcPr>
+            <w:tcW w:w="635" w:type="pct"/>
             <w:tcBorders>
               <w:top w:val="single" w:sz="4" w:space="0" w:color="A6A6A6" w:themeColor="background1" w:themeShade="A6"/>
             </w:tcBorders>
@@ -4752,40 +4022,16 @@
             <w:pPr>
               <w:jc w:val="right"/>
               <w:rPr>
-                <w:rFonts w:ascii="Verdana" w:hAnsi="Verdana"/>
-                <w:sz w:val="16"/>
-                <w:szCs w:val="16"/>
-              </w:rPr>
-            </w:pPr>
-            <w:r>
-              <w:rPr>
-                <w:rFonts w:ascii="Verdana" w:hAnsi="Verdana"/>
-                <w:sz w:val="16"/>
-                <w:szCs w:val="16"/>
-              </w:rPr>
-              <w:t>{{</w:t>
-            </w:r>
-            <w:r>
-              <w:rPr>
-                <w:rFonts w:ascii="Verdana" w:hAnsi="Verdana"/>
-                <w:sz w:val="16"/>
-                <w:szCs w:val="16"/>
-              </w:rPr>
-              <w:t>FCOMPRA4</w:t>
-            </w:r>
-            <w:r>
-              <w:rPr>
-                <w:rFonts w:ascii="Verdana" w:hAnsi="Verdana"/>
-                <w:sz w:val="16"/>
-                <w:szCs w:val="16"/>
-              </w:rPr>
-              <w:t>}}</w:t>
-            </w:r>
-          </w:p>
-        </w:tc>
-        <w:tc>
-          <w:tcPr>
-            <w:tcW w:w="589" w:type="pct"/>
+                <w:rFonts w:cstheme="minorHAnsi"/>
+                <w:sz w:val="16"/>
+                <w:szCs w:val="16"/>
+              </w:rPr>
+            </w:pPr>
+          </w:p>
+        </w:tc>
+        <w:tc>
+          <w:tcPr>
+            <w:tcW w:w="648" w:type="pct"/>
             <w:tcBorders>
               <w:top w:val="single" w:sz="4" w:space="0" w:color="A6A6A6" w:themeColor="background1" w:themeShade="A6"/>
             </w:tcBorders>
@@ -4795,112 +4041,18 @@
             <w:pPr>
               <w:jc w:val="right"/>
               <w:rPr>
-                <w:rFonts w:ascii="Verdana" w:hAnsi="Verdana"/>
-                <w:sz w:val="16"/>
-                <w:szCs w:val="16"/>
-              </w:rPr>
-            </w:pPr>
-            <w:r>
-              <w:rPr>
-                <w:rFonts w:ascii="Verdana" w:hAnsi="Verdana"/>
-                <w:sz w:val="16"/>
-                <w:szCs w:val="16"/>
-              </w:rPr>
-              <w:t>{{</w:t>
-            </w:r>
-            <w:r>
-              <w:rPr>
-                <w:rFonts w:ascii="Verdana" w:hAnsi="Verdana"/>
-                <w:sz w:val="16"/>
-                <w:szCs w:val="16"/>
-              </w:rPr>
-              <w:t>IOF</w:t>
-            </w:r>
-            <w:r>
-              <w:rPr>
-                <w:rFonts w:ascii="Verdana" w:hAnsi="Verdana"/>
-                <w:sz w:val="16"/>
-                <w:szCs w:val="16"/>
-              </w:rPr>
-              <w:t>4</w:t>
-            </w:r>
-            <w:r>
-              <w:rPr>
-                <w:rFonts w:ascii="Verdana" w:hAnsi="Verdana"/>
-                <w:sz w:val="16"/>
-                <w:szCs w:val="16"/>
-              </w:rPr>
-              <w:t>}}</w:t>
-            </w:r>
-          </w:p>
-        </w:tc>
-        <w:tc>
-          <w:tcPr>
-            <w:tcW w:w="635" w:type="pct"/>
-            <w:tcBorders>
-              <w:top w:val="single" w:sz="4" w:space="0" w:color="A6A6A6" w:themeColor="background1" w:themeShade="A6"/>
-            </w:tcBorders>
-            <w:vAlign w:val="center"/>
-          </w:tcPr>
-          <w:p>
-            <w:pPr>
-              <w:jc w:val="right"/>
-              <w:rPr>
-                <w:rFonts w:ascii="Verdana" w:hAnsi="Verdana"/>
-                <w:sz w:val="16"/>
-                <w:szCs w:val="16"/>
-              </w:rPr>
-            </w:pPr>
-          </w:p>
-        </w:tc>
-        <w:tc>
-          <w:tcPr>
-            <w:tcW w:w="648" w:type="pct"/>
-            <w:tcBorders>
-              <w:top w:val="single" w:sz="4" w:space="0" w:color="A6A6A6" w:themeColor="background1" w:themeShade="A6"/>
-            </w:tcBorders>
-            <w:vAlign w:val="center"/>
-          </w:tcPr>
-          <w:p>
-            <w:pPr>
-              <w:jc w:val="right"/>
-              <w:rPr>
-                <w:rFonts w:ascii="Verdana" w:hAnsi="Verdana"/>
-                <w:sz w:val="16"/>
-                <w:szCs w:val="16"/>
-              </w:rPr>
-            </w:pPr>
-            <w:r>
-              <w:rPr>
-                <w:rFonts w:ascii="Verdana" w:hAnsi="Verdana"/>
-                <w:sz w:val="16"/>
-                <w:szCs w:val="16"/>
-              </w:rPr>
-              <w:t>{{</w:t>
-            </w:r>
-            <w:r>
-              <w:rPr>
-                <w:rFonts w:ascii="Verdana" w:hAnsi="Verdana"/>
-                <w:sz w:val="16"/>
-                <w:szCs w:val="16"/>
-              </w:rPr>
-              <w:t>DIFE</w:t>
-            </w:r>
-            <w:r>
-              <w:rPr>
-                <w:rFonts w:ascii="Verdana" w:hAnsi="Verdana"/>
-                <w:sz w:val="16"/>
-                <w:szCs w:val="16"/>
-              </w:rPr>
-              <w:t>4</w:t>
-            </w:r>
-            <w:r>
-              <w:rPr>
-                <w:rFonts w:ascii="Verdana" w:hAnsi="Verdana"/>
-                <w:sz w:val="16"/>
-                <w:szCs w:val="16"/>
-              </w:rPr>
-              <w:t>}}</w:t>
+                <w:rFonts w:cstheme="minorHAnsi"/>
+                <w:sz w:val="16"/>
+                <w:szCs w:val="16"/>
+              </w:rPr>
+            </w:pPr>
+            <w:r>
+              <w:rPr>
+                <w:rFonts w:cstheme="minorHAnsi"/>
+                <w:sz w:val="16"/>
+                <w:szCs w:val="16"/>
+              </w:rPr>
+              <w:t>{{DIFE4}}</w:t>
             </w:r>
           </w:p>
         </w:tc>
@@ -4918,7 +4070,7 @@
             <w:pPr>
               <w:jc w:val="right"/>
               <w:rPr>
-                <w:rFonts w:ascii="Verdana" w:hAnsi="Verdana"/>
+                <w:rFonts w:cstheme="minorHAnsi"/>
                 <w:sz w:val="16"/>
                 <w:szCs w:val="16"/>
               </w:rPr>
@@ -4937,7 +4089,7 @@
             <w:pPr>
               <w:jc w:val="center"/>
               <w:rPr>
-                <w:rFonts w:ascii="Verdana" w:hAnsi="Verdana"/>
+                <w:rFonts w:cstheme="minorHAnsi"/>
                 <w:sz w:val="16"/>
                 <w:szCs w:val="16"/>
               </w:rPr>
@@ -4956,34 +4108,18 @@
             <w:pPr>
               <w:jc w:val="right"/>
               <w:rPr>
-                <w:rFonts w:ascii="Verdana" w:hAnsi="Verdana"/>
-                <w:sz w:val="16"/>
-                <w:szCs w:val="16"/>
-              </w:rPr>
-            </w:pPr>
-            <w:r>
-              <w:rPr>
-                <w:rFonts w:ascii="Verdana" w:hAnsi="Verdana"/>
-                <w:sz w:val="16"/>
-                <w:szCs w:val="16"/>
-              </w:rPr>
-              <w:t>{{</w:t>
-            </w:r>
-            <w:r>
-              <w:rPr>
-                <w:rFonts w:ascii="Verdana" w:hAnsi="Verdana"/>
-                <w:sz w:val="16"/>
-                <w:szCs w:val="16"/>
-              </w:rPr>
-              <w:t>PRAZO4</w:t>
-            </w:r>
-            <w:r>
-              <w:rPr>
-                <w:rFonts w:ascii="Verdana" w:hAnsi="Verdana"/>
-                <w:sz w:val="16"/>
-                <w:szCs w:val="16"/>
-              </w:rPr>
-              <w:t>}}</w:t>
+                <w:rFonts w:cstheme="minorHAnsi"/>
+                <w:sz w:val="16"/>
+                <w:szCs w:val="16"/>
+              </w:rPr>
+            </w:pPr>
+            <w:r>
+              <w:rPr>
+                <w:rFonts w:cstheme="minorHAnsi"/>
+                <w:sz w:val="16"/>
+                <w:szCs w:val="16"/>
+              </w:rPr>
+              <w:t>{{PRAZO4}}</w:t>
             </w:r>
           </w:p>
         </w:tc>
@@ -4999,34 +4135,18 @@
             <w:pPr>
               <w:jc w:val="right"/>
               <w:rPr>
-                <w:rFonts w:ascii="Verdana" w:hAnsi="Verdana"/>
-                <w:sz w:val="16"/>
-                <w:szCs w:val="16"/>
-              </w:rPr>
-            </w:pPr>
-            <w:r>
-              <w:rPr>
-                <w:rFonts w:ascii="Verdana" w:hAnsi="Verdana"/>
-                <w:sz w:val="16"/>
-                <w:szCs w:val="16"/>
-              </w:rPr>
-              <w:t>{{</w:t>
-            </w:r>
-            <w:r>
-              <w:rPr>
-                <w:rFonts w:ascii="Verdana" w:hAnsi="Verdana"/>
-                <w:sz w:val="16"/>
-                <w:szCs w:val="16"/>
-              </w:rPr>
-              <w:t>FATOR4</w:t>
-            </w:r>
-            <w:r>
-              <w:rPr>
-                <w:rFonts w:ascii="Verdana" w:hAnsi="Verdana"/>
-                <w:sz w:val="16"/>
-                <w:szCs w:val="16"/>
-              </w:rPr>
-              <w:t>}}</w:t>
+                <w:rFonts w:cstheme="minorHAnsi"/>
+                <w:sz w:val="16"/>
+                <w:szCs w:val="16"/>
+              </w:rPr>
+            </w:pPr>
+            <w:r>
+              <w:rPr>
+                <w:rFonts w:cstheme="minorHAnsi"/>
+                <w:sz w:val="16"/>
+                <w:szCs w:val="16"/>
+              </w:rPr>
+              <w:t>{{FATOR4}}</w:t>
             </w:r>
           </w:p>
         </w:tc>
@@ -5042,7 +4162,7 @@
             <w:pPr>
               <w:jc w:val="right"/>
               <w:rPr>
-                <w:rFonts w:ascii="Verdana" w:hAnsi="Verdana"/>
+                <w:rFonts w:cstheme="minorHAnsi"/>
                 <w:sz w:val="16"/>
                 <w:szCs w:val="16"/>
               </w:rPr>
@@ -5061,42 +4181,18 @@
             <w:pPr>
               <w:jc w:val="right"/>
               <w:rPr>
-                <w:rFonts w:ascii="Verdana" w:hAnsi="Verdana"/>
-                <w:sz w:val="16"/>
-                <w:szCs w:val="16"/>
-              </w:rPr>
-            </w:pPr>
-            <w:r>
-              <w:rPr>
-                <w:rFonts w:ascii="Verdana" w:hAnsi="Verdana"/>
-                <w:sz w:val="16"/>
-                <w:szCs w:val="16"/>
-              </w:rPr>
-              <w:t>{{</w:t>
-            </w:r>
-            <w:r>
-              <w:rPr>
-                <w:rFonts w:ascii="Verdana" w:hAnsi="Verdana"/>
-                <w:sz w:val="16"/>
-                <w:szCs w:val="16"/>
-              </w:rPr>
-              <w:t>IOFAD</w:t>
-            </w:r>
-            <w:r>
-              <w:rPr>
-                <w:rFonts w:ascii="Verdana" w:hAnsi="Verdana"/>
-                <w:sz w:val="16"/>
-                <w:szCs w:val="16"/>
-              </w:rPr>
-              <w:t>4</w:t>
-            </w:r>
-            <w:r>
-              <w:rPr>
-                <w:rFonts w:ascii="Verdana" w:hAnsi="Verdana"/>
-                <w:sz w:val="16"/>
-                <w:szCs w:val="16"/>
-              </w:rPr>
-              <w:t>}}</w:t>
+                <w:rFonts w:cstheme="minorHAnsi"/>
+                <w:sz w:val="16"/>
+                <w:szCs w:val="16"/>
+              </w:rPr>
+            </w:pPr>
+            <w:r>
+              <w:rPr>
+                <w:rFonts w:cstheme="minorHAnsi"/>
+                <w:sz w:val="16"/>
+                <w:szCs w:val="16"/>
+              </w:rPr>
+              <w:t>{{IOFAD4}}</w:t>
             </w:r>
           </w:p>
         </w:tc>
@@ -5112,7 +4208,7 @@
             <w:pPr>
               <w:jc w:val="right"/>
               <w:rPr>
-                <w:rFonts w:ascii="Verdana" w:hAnsi="Verdana"/>
+                <w:rFonts w:cstheme="minorHAnsi"/>
                 <w:sz w:val="16"/>
                 <w:szCs w:val="16"/>
               </w:rPr>
@@ -5131,50 +4227,18 @@
             <w:pPr>
               <w:jc w:val="right"/>
               <w:rPr>
-                <w:rFonts w:ascii="Verdana" w:hAnsi="Verdana"/>
-                <w:sz w:val="16"/>
-                <w:szCs w:val="16"/>
-              </w:rPr>
-            </w:pPr>
-            <w:r>
-              <w:rPr>
-                <w:rFonts w:ascii="Verdana" w:hAnsi="Verdana"/>
-                <w:sz w:val="16"/>
-                <w:szCs w:val="16"/>
-              </w:rPr>
-              <w:t>{{</w:t>
-            </w:r>
-            <w:r>
-              <w:rPr>
-                <w:rFonts w:ascii="Verdana" w:hAnsi="Verdana"/>
-                <w:sz w:val="16"/>
-                <w:szCs w:val="16"/>
-              </w:rPr>
-              <w:t>LIQUIDO</w:t>
-            </w:r>
-            <w:r>
-              <w:rPr>
-                <w:rFonts w:ascii="Verdana" w:hAnsi="Verdana"/>
-                <w:sz w:val="16"/>
-                <w:szCs w:val="16"/>
-              </w:rPr>
-              <w:t>4</w:t>
-            </w:r>
-            <w:r>
-              <w:rPr>
-                <w:rFonts w:ascii="Verdana" w:hAnsi="Verdana"/>
-                <w:sz w:val="16"/>
-                <w:szCs w:val="16"/>
-              </w:rPr>
-              <w:t>}</w:t>
-            </w:r>
-            <w:r>
-              <w:rPr>
-                <w:rFonts w:ascii="Verdana" w:hAnsi="Verdana"/>
-                <w:sz w:val="16"/>
-                <w:szCs w:val="16"/>
-              </w:rPr>
-              <w:t>}</w:t>
+                <w:rFonts w:cstheme="minorHAnsi"/>
+                <w:sz w:val="16"/>
+                <w:szCs w:val="16"/>
+              </w:rPr>
+            </w:pPr>
+            <w:r>
+              <w:rPr>
+                <w:rFonts w:cstheme="minorHAnsi"/>
+                <w:sz w:val="16"/>
+                <w:szCs w:val="16"/>
+              </w:rPr>
+              <w:t>{{LIQUIDO4}}</w:t>
             </w:r>
           </w:p>
         </w:tc>
@@ -5192,30 +4256,84 @@
             <w:pPr>
               <w:jc w:val="right"/>
               <w:rPr>
-                <w:rFonts w:ascii="Verdana" w:hAnsi="Verdana"/>
-                <w:sz w:val="16"/>
-                <w:szCs w:val="16"/>
-              </w:rPr>
-            </w:pPr>
-            <w:r>
-              <w:rPr>
-                <w:rFonts w:ascii="Verdana" w:hAnsi="Verdana"/>
-                <w:sz w:val="16"/>
-                <w:szCs w:val="16"/>
-              </w:rPr>
-              <w:t>{{</w:t>
-            </w:r>
-            <w:r>
-              <w:rPr>
-                <w:rFonts w:ascii="Verdana" w:hAnsi="Verdana"/>
-                <w:sz w:val="16"/>
-                <w:szCs w:val="16"/>
-              </w:rPr>
-              <w:t>VALTT5</w:t>
-            </w:r>
-            <w:r>
-              <w:rPr>
-                <w:rFonts w:ascii="Verdana" w:hAnsi="Verdana"/>
+                <w:rFonts w:cstheme="minorHAnsi"/>
+                <w:sz w:val="16"/>
+                <w:szCs w:val="16"/>
+              </w:rPr>
+            </w:pPr>
+            <w:r>
+              <w:rPr>
+                <w:rFonts w:cstheme="minorHAnsi"/>
+                <w:sz w:val="16"/>
+                <w:szCs w:val="16"/>
+              </w:rPr>
+              <w:t>{{VALTT5}}</w:t>
+            </w:r>
+          </w:p>
+        </w:tc>
+        <w:tc>
+          <w:tcPr>
+            <w:tcW w:w="639" w:type="pct"/>
+            <w:tcBorders>
+              <w:top w:val="single" w:sz="4" w:space="0" w:color="A6A6A6" w:themeColor="background1" w:themeShade="A6"/>
+            </w:tcBorders>
+            <w:vAlign w:val="center"/>
+          </w:tcPr>
+          <w:p>
+            <w:pPr>
+              <w:jc w:val="center"/>
+              <w:rPr>
+                <w:rFonts w:cstheme="minorHAnsi"/>
+                <w:sz w:val="16"/>
+                <w:szCs w:val="16"/>
+              </w:rPr>
+            </w:pPr>
+            <w:r>
+              <w:rPr>
+                <w:rFonts w:cstheme="minorHAnsi"/>
+                <w:sz w:val="16"/>
+                <w:szCs w:val="16"/>
+              </w:rPr>
+              <w:t>{{VENC5}}</w:t>
+            </w:r>
+          </w:p>
+        </w:tc>
+        <w:tc>
+          <w:tcPr>
+            <w:tcW w:w="590" w:type="pct"/>
+            <w:tcBorders>
+              <w:top w:val="single" w:sz="4" w:space="0" w:color="A6A6A6" w:themeColor="background1" w:themeShade="A6"/>
+            </w:tcBorders>
+            <w:vAlign w:val="center"/>
+          </w:tcPr>
+          <w:p>
+            <w:pPr>
+              <w:jc w:val="right"/>
+              <w:rPr>
+                <w:rFonts w:cstheme="minorHAnsi"/>
+                <w:sz w:val="16"/>
+                <w:szCs w:val="16"/>
+              </w:rPr>
+            </w:pPr>
+            <w:r>
+              <w:rPr>
+                <w:rFonts w:cstheme="minorHAnsi"/>
+                <w:sz w:val="16"/>
+                <w:szCs w:val="16"/>
+              </w:rPr>
+              <w:t>{{FLOAT</w:t>
+            </w:r>
+            <w:r>
+              <w:rPr>
+                <w:rFonts w:cstheme="minorHAnsi"/>
+                <w:sz w:val="16"/>
+                <w:szCs w:val="16"/>
+              </w:rPr>
+              <w:t>5</w:t>
+            </w:r>
+            <w:r>
+              <w:rPr>
+                <w:rFonts w:cstheme="minorHAnsi"/>
                 <w:sz w:val="16"/>
                 <w:szCs w:val="16"/>
               </w:rPr>
@@ -5225,7 +4343,7 @@
         </w:tc>
         <w:tc>
           <w:tcPr>
-            <w:tcW w:w="639" w:type="pct"/>
+            <w:tcW w:w="632" w:type="pct"/>
             <w:tcBorders>
               <w:top w:val="single" w:sz="4" w:space="0" w:color="A6A6A6" w:themeColor="background1" w:themeShade="A6"/>
             </w:tcBorders>
@@ -5233,58 +4351,26 @@
           </w:tcPr>
           <w:p>
             <w:pPr>
-              <w:jc w:val="center"/>
-              <w:rPr>
-                <w:rFonts w:ascii="Verdana" w:hAnsi="Verdana"/>
-                <w:sz w:val="16"/>
-                <w:szCs w:val="16"/>
-              </w:rPr>
-            </w:pPr>
-            <w:r>
-              <w:rPr>
-                <w:rFonts w:ascii="Verdana" w:hAnsi="Verdana"/>
-                <w:sz w:val="16"/>
-                <w:szCs w:val="16"/>
-              </w:rPr>
-              <w:t>{{</w:t>
-            </w:r>
-            <w:r>
-              <w:rPr>
-                <w:rFonts w:ascii="Verdana" w:hAnsi="Verdana"/>
-                <w:sz w:val="16"/>
-                <w:szCs w:val="16"/>
-              </w:rPr>
-              <w:t>VENC</w:t>
-            </w:r>
-            <w:r>
-              <w:rPr>
-                <w:rFonts w:ascii="Verdana" w:hAnsi="Verdana"/>
-                <w:sz w:val="16"/>
-                <w:szCs w:val="16"/>
-              </w:rPr>
-              <w:t>5</w:t>
-            </w:r>
-            <w:r>
-              <w:rPr>
-                <w:rFonts w:ascii="Verdana" w:hAnsi="Verdana"/>
-                <w:sz w:val="16"/>
-                <w:szCs w:val="16"/>
-              </w:rPr>
-              <w:t>}</w:t>
-            </w:r>
-            <w:r>
-              <w:rPr>
-                <w:rFonts w:ascii="Verdana" w:hAnsi="Verdana"/>
-                <w:sz w:val="16"/>
-                <w:szCs w:val="16"/>
-              </w:rPr>
-              <w:t>}</w:t>
-            </w:r>
-          </w:p>
-        </w:tc>
-        <w:tc>
-          <w:tcPr>
-            <w:tcW w:w="590" w:type="pct"/>
+              <w:jc w:val="right"/>
+              <w:rPr>
+                <w:rFonts w:cstheme="minorHAnsi"/>
+                <w:sz w:val="16"/>
+                <w:szCs w:val="16"/>
+              </w:rPr>
+            </w:pPr>
+            <w:r>
+              <w:rPr>
+                <w:rFonts w:cstheme="minorHAnsi"/>
+                <w:sz w:val="16"/>
+                <w:szCs w:val="16"/>
+              </w:rPr>
+              <w:t>{{COMPRA5}}</w:t>
+            </w:r>
+          </w:p>
+        </w:tc>
+        <w:tc>
+          <w:tcPr>
+            <w:tcW w:w="673" w:type="pct"/>
             <w:tcBorders>
               <w:top w:val="single" w:sz="4" w:space="0" w:color="A6A6A6" w:themeColor="background1" w:themeShade="A6"/>
             </w:tcBorders>
@@ -5294,48 +4380,24 @@
             <w:pPr>
               <w:jc w:val="right"/>
               <w:rPr>
-                <w:rFonts w:ascii="Verdana" w:hAnsi="Verdana"/>
-                <w:sz w:val="16"/>
-                <w:szCs w:val="16"/>
-              </w:rPr>
-            </w:pPr>
-            <w:r>
-              <w:rPr>
-                <w:rFonts w:ascii="Verdana" w:hAnsi="Verdana"/>
-                <w:sz w:val="16"/>
-                <w:szCs w:val="16"/>
-              </w:rPr>
-              <w:t>{{</w:t>
-            </w:r>
-            <w:r>
-              <w:rPr>
-                <w:rFonts w:ascii="Verdana" w:hAnsi="Verdana"/>
-                <w:sz w:val="16"/>
-                <w:szCs w:val="16"/>
-              </w:rPr>
-              <w:t>FLOAT</w:t>
-            </w:r>
-            <w:r>
-              <w:rPr>
-                <w:rFonts w:ascii="Verdana" w:hAnsi="Verdana"/>
-                <w:sz w:val="16"/>
-                <w:szCs w:val="16"/>
-              </w:rPr>
-              <w:t>5</w:t>
-            </w:r>
-            <w:r>
-              <w:rPr>
-                <w:rFonts w:ascii="Verdana" w:hAnsi="Verdana"/>
-                <w:sz w:val="16"/>
-                <w:szCs w:val="16"/>
-              </w:rPr>
-              <w:t>}}</w:t>
-            </w:r>
-          </w:p>
-        </w:tc>
-        <w:tc>
-          <w:tcPr>
-            <w:tcW w:w="632" w:type="pct"/>
+                <w:rFonts w:cstheme="minorHAnsi"/>
+                <w:sz w:val="16"/>
+                <w:szCs w:val="16"/>
+              </w:rPr>
+            </w:pPr>
+            <w:r>
+              <w:rPr>
+                <w:rFonts w:cstheme="minorHAnsi"/>
+                <w:sz w:val="16"/>
+                <w:szCs w:val="16"/>
+              </w:rPr>
+              <w:t>{{FCOMPRA5}}</w:t>
+            </w:r>
+          </w:p>
+        </w:tc>
+        <w:tc>
+          <w:tcPr>
+            <w:tcW w:w="589" w:type="pct"/>
             <w:tcBorders>
               <w:top w:val="single" w:sz="4" w:space="0" w:color="A6A6A6" w:themeColor="background1" w:themeShade="A6"/>
             </w:tcBorders>
@@ -5345,40 +4407,24 @@
             <w:pPr>
               <w:jc w:val="right"/>
               <w:rPr>
-                <w:rFonts w:ascii="Verdana" w:hAnsi="Verdana"/>
-                <w:sz w:val="16"/>
-                <w:szCs w:val="16"/>
-              </w:rPr>
-            </w:pPr>
-            <w:r>
-              <w:rPr>
-                <w:rFonts w:ascii="Verdana" w:hAnsi="Verdana"/>
-                <w:sz w:val="16"/>
-                <w:szCs w:val="16"/>
-              </w:rPr>
-              <w:t>{{</w:t>
-            </w:r>
-            <w:r>
-              <w:rPr>
-                <w:rFonts w:ascii="Verdana" w:hAnsi="Verdana"/>
-                <w:sz w:val="16"/>
-                <w:szCs w:val="16"/>
-              </w:rPr>
-              <w:t>COMPRA5</w:t>
-            </w:r>
-            <w:r>
-              <w:rPr>
-                <w:rFonts w:ascii="Verdana" w:hAnsi="Verdana"/>
-                <w:sz w:val="16"/>
-                <w:szCs w:val="16"/>
-              </w:rPr>
-              <w:t>}}</w:t>
-            </w:r>
-          </w:p>
-        </w:tc>
-        <w:tc>
-          <w:tcPr>
-            <w:tcW w:w="673" w:type="pct"/>
+                <w:rFonts w:cstheme="minorHAnsi"/>
+                <w:sz w:val="16"/>
+                <w:szCs w:val="16"/>
+              </w:rPr>
+            </w:pPr>
+            <w:r>
+              <w:rPr>
+                <w:rFonts w:cstheme="minorHAnsi"/>
+                <w:sz w:val="16"/>
+                <w:szCs w:val="16"/>
+              </w:rPr>
+              <w:t>{{IOF5}}</w:t>
+            </w:r>
+          </w:p>
+        </w:tc>
+        <w:tc>
+          <w:tcPr>
+            <w:tcW w:w="635" w:type="pct"/>
             <w:tcBorders>
               <w:top w:val="single" w:sz="4" w:space="0" w:color="A6A6A6" w:themeColor="background1" w:themeShade="A6"/>
             </w:tcBorders>
@@ -5388,40 +4434,16 @@
             <w:pPr>
               <w:jc w:val="right"/>
               <w:rPr>
-                <w:rFonts w:ascii="Verdana" w:hAnsi="Verdana"/>
-                <w:sz w:val="16"/>
-                <w:szCs w:val="16"/>
-              </w:rPr>
-            </w:pPr>
-            <w:r>
-              <w:rPr>
-                <w:rFonts w:ascii="Verdana" w:hAnsi="Verdana"/>
-                <w:sz w:val="16"/>
-                <w:szCs w:val="16"/>
-              </w:rPr>
-              <w:t>{{</w:t>
-            </w:r>
-            <w:r>
-              <w:rPr>
-                <w:rFonts w:ascii="Verdana" w:hAnsi="Verdana"/>
-                <w:sz w:val="16"/>
-                <w:szCs w:val="16"/>
-              </w:rPr>
-              <w:t>FCOMPRA5</w:t>
-            </w:r>
-            <w:r>
-              <w:rPr>
-                <w:rFonts w:ascii="Verdana" w:hAnsi="Verdana"/>
-                <w:sz w:val="16"/>
-                <w:szCs w:val="16"/>
-              </w:rPr>
-              <w:t>}}</w:t>
-            </w:r>
-          </w:p>
-        </w:tc>
-        <w:tc>
-          <w:tcPr>
-            <w:tcW w:w="589" w:type="pct"/>
+                <w:rFonts w:cstheme="minorHAnsi"/>
+                <w:sz w:val="16"/>
+                <w:szCs w:val="16"/>
+              </w:rPr>
+            </w:pPr>
+          </w:p>
+        </w:tc>
+        <w:tc>
+          <w:tcPr>
+            <w:tcW w:w="648" w:type="pct"/>
             <w:tcBorders>
               <w:top w:val="single" w:sz="4" w:space="0" w:color="A6A6A6" w:themeColor="background1" w:themeShade="A6"/>
             </w:tcBorders>
@@ -5431,112 +4453,18 @@
             <w:pPr>
               <w:jc w:val="right"/>
               <w:rPr>
-                <w:rFonts w:ascii="Verdana" w:hAnsi="Verdana"/>
-                <w:sz w:val="16"/>
-                <w:szCs w:val="16"/>
-              </w:rPr>
-            </w:pPr>
-            <w:r>
-              <w:rPr>
-                <w:rFonts w:ascii="Verdana" w:hAnsi="Verdana"/>
-                <w:sz w:val="16"/>
-                <w:szCs w:val="16"/>
-              </w:rPr>
-              <w:t>{{</w:t>
-            </w:r>
-            <w:r>
-              <w:rPr>
-                <w:rFonts w:ascii="Verdana" w:hAnsi="Verdana"/>
-                <w:sz w:val="16"/>
-                <w:szCs w:val="16"/>
-              </w:rPr>
-              <w:t>IOF</w:t>
-            </w:r>
-            <w:r>
-              <w:rPr>
-                <w:rFonts w:ascii="Verdana" w:hAnsi="Verdana"/>
-                <w:sz w:val="16"/>
-                <w:szCs w:val="16"/>
-              </w:rPr>
-              <w:t>5</w:t>
-            </w:r>
-            <w:r>
-              <w:rPr>
-                <w:rFonts w:ascii="Verdana" w:hAnsi="Verdana"/>
-                <w:sz w:val="16"/>
-                <w:szCs w:val="16"/>
-              </w:rPr>
-              <w:t>}}</w:t>
-            </w:r>
-          </w:p>
-        </w:tc>
-        <w:tc>
-          <w:tcPr>
-            <w:tcW w:w="635" w:type="pct"/>
-            <w:tcBorders>
-              <w:top w:val="single" w:sz="4" w:space="0" w:color="A6A6A6" w:themeColor="background1" w:themeShade="A6"/>
-            </w:tcBorders>
-            <w:vAlign w:val="center"/>
-          </w:tcPr>
-          <w:p>
-            <w:pPr>
-              <w:jc w:val="right"/>
-              <w:rPr>
-                <w:rFonts w:ascii="Verdana" w:hAnsi="Verdana"/>
-                <w:sz w:val="16"/>
-                <w:szCs w:val="16"/>
-              </w:rPr>
-            </w:pPr>
-          </w:p>
-        </w:tc>
-        <w:tc>
-          <w:tcPr>
-            <w:tcW w:w="648" w:type="pct"/>
-            <w:tcBorders>
-              <w:top w:val="single" w:sz="4" w:space="0" w:color="A6A6A6" w:themeColor="background1" w:themeShade="A6"/>
-            </w:tcBorders>
-            <w:vAlign w:val="center"/>
-          </w:tcPr>
-          <w:p>
-            <w:pPr>
-              <w:jc w:val="right"/>
-              <w:rPr>
-                <w:rFonts w:ascii="Verdana" w:hAnsi="Verdana"/>
-                <w:sz w:val="16"/>
-                <w:szCs w:val="16"/>
-              </w:rPr>
-            </w:pPr>
-            <w:r>
-              <w:rPr>
-                <w:rFonts w:ascii="Verdana" w:hAnsi="Verdana"/>
-                <w:sz w:val="16"/>
-                <w:szCs w:val="16"/>
-              </w:rPr>
-              <w:t>{{</w:t>
-            </w:r>
-            <w:r>
-              <w:rPr>
-                <w:rFonts w:ascii="Verdana" w:hAnsi="Verdana"/>
-                <w:sz w:val="16"/>
-                <w:szCs w:val="16"/>
-              </w:rPr>
-              <w:t>DIFE</w:t>
-            </w:r>
-            <w:r>
-              <w:rPr>
-                <w:rFonts w:ascii="Verdana" w:hAnsi="Verdana"/>
-                <w:sz w:val="16"/>
-                <w:szCs w:val="16"/>
-              </w:rPr>
-              <w:t>5</w:t>
-            </w:r>
-            <w:r>
-              <w:rPr>
-                <w:rFonts w:ascii="Verdana" w:hAnsi="Verdana"/>
-                <w:sz w:val="16"/>
-                <w:szCs w:val="16"/>
-              </w:rPr>
-              <w:t>}}</w:t>
+                <w:rFonts w:cstheme="minorHAnsi"/>
+                <w:sz w:val="16"/>
+                <w:szCs w:val="16"/>
+              </w:rPr>
+            </w:pPr>
+            <w:r>
+              <w:rPr>
+                <w:rFonts w:cstheme="minorHAnsi"/>
+                <w:sz w:val="16"/>
+                <w:szCs w:val="16"/>
+              </w:rPr>
+              <w:t>{{DIFE5}}</w:t>
             </w:r>
           </w:p>
         </w:tc>
@@ -5554,7 +4482,7 @@
             <w:pPr>
               <w:jc w:val="right"/>
               <w:rPr>
-                <w:rFonts w:ascii="Verdana" w:hAnsi="Verdana"/>
+                <w:rFonts w:cstheme="minorHAnsi"/>
                 <w:sz w:val="16"/>
                 <w:szCs w:val="16"/>
               </w:rPr>
@@ -5573,7 +4501,7 @@
             <w:pPr>
               <w:jc w:val="center"/>
               <w:rPr>
-                <w:rFonts w:ascii="Verdana" w:hAnsi="Verdana"/>
+                <w:rFonts w:cstheme="minorHAnsi"/>
                 <w:sz w:val="16"/>
                 <w:szCs w:val="16"/>
               </w:rPr>
@@ -5592,34 +4520,18 @@
             <w:pPr>
               <w:jc w:val="right"/>
               <w:rPr>
-                <w:rFonts w:ascii="Verdana" w:hAnsi="Verdana"/>
-                <w:sz w:val="16"/>
-                <w:szCs w:val="16"/>
-              </w:rPr>
-            </w:pPr>
-            <w:r>
-              <w:rPr>
-                <w:rFonts w:ascii="Verdana" w:hAnsi="Verdana"/>
-                <w:sz w:val="16"/>
-                <w:szCs w:val="16"/>
-              </w:rPr>
-              <w:t>{{</w:t>
-            </w:r>
-            <w:r>
-              <w:rPr>
-                <w:rFonts w:ascii="Verdana" w:hAnsi="Verdana"/>
-                <w:sz w:val="16"/>
-                <w:szCs w:val="16"/>
-              </w:rPr>
-              <w:t>PRAZO5</w:t>
-            </w:r>
-            <w:r>
-              <w:rPr>
-                <w:rFonts w:ascii="Verdana" w:hAnsi="Verdana"/>
-                <w:sz w:val="16"/>
-                <w:szCs w:val="16"/>
-              </w:rPr>
-              <w:t>}}</w:t>
+                <w:rFonts w:cstheme="minorHAnsi"/>
+                <w:sz w:val="16"/>
+                <w:szCs w:val="16"/>
+              </w:rPr>
+            </w:pPr>
+            <w:r>
+              <w:rPr>
+                <w:rFonts w:cstheme="minorHAnsi"/>
+                <w:sz w:val="16"/>
+                <w:szCs w:val="16"/>
+              </w:rPr>
+              <w:t>{{PRAZO5}}</w:t>
             </w:r>
           </w:p>
         </w:tc>
@@ -5635,34 +4547,18 @@
             <w:pPr>
               <w:jc w:val="right"/>
               <w:rPr>
-                <w:rFonts w:ascii="Verdana" w:hAnsi="Verdana"/>
-                <w:sz w:val="16"/>
-                <w:szCs w:val="16"/>
-              </w:rPr>
-            </w:pPr>
-            <w:r>
-              <w:rPr>
-                <w:rFonts w:ascii="Verdana" w:hAnsi="Verdana"/>
-                <w:sz w:val="16"/>
-                <w:szCs w:val="16"/>
-              </w:rPr>
-              <w:t>{{</w:t>
-            </w:r>
-            <w:r>
-              <w:rPr>
-                <w:rFonts w:ascii="Verdana" w:hAnsi="Verdana"/>
-                <w:sz w:val="16"/>
-                <w:szCs w:val="16"/>
-              </w:rPr>
-              <w:t>FATOR5</w:t>
-            </w:r>
-            <w:r>
-              <w:rPr>
-                <w:rFonts w:ascii="Verdana" w:hAnsi="Verdana"/>
-                <w:sz w:val="16"/>
-                <w:szCs w:val="16"/>
-              </w:rPr>
-              <w:t>}}</w:t>
+                <w:rFonts w:cstheme="minorHAnsi"/>
+                <w:sz w:val="16"/>
+                <w:szCs w:val="16"/>
+              </w:rPr>
+            </w:pPr>
+            <w:r>
+              <w:rPr>
+                <w:rFonts w:cstheme="minorHAnsi"/>
+                <w:sz w:val="16"/>
+                <w:szCs w:val="16"/>
+              </w:rPr>
+              <w:t>{{FATOR5}}</w:t>
             </w:r>
           </w:p>
         </w:tc>
@@ -5678,7 +4574,7 @@
             <w:pPr>
               <w:jc w:val="right"/>
               <w:rPr>
-                <w:rFonts w:ascii="Verdana" w:hAnsi="Verdana"/>
+                <w:rFonts w:cstheme="minorHAnsi"/>
                 <w:sz w:val="16"/>
                 <w:szCs w:val="16"/>
               </w:rPr>
@@ -5697,42 +4593,18 @@
             <w:pPr>
               <w:jc w:val="right"/>
               <w:rPr>
-                <w:rFonts w:ascii="Verdana" w:hAnsi="Verdana"/>
-                <w:sz w:val="16"/>
-                <w:szCs w:val="16"/>
-              </w:rPr>
-            </w:pPr>
-            <w:r>
-              <w:rPr>
-                <w:rFonts w:ascii="Verdana" w:hAnsi="Verdana"/>
-                <w:sz w:val="16"/>
-                <w:szCs w:val="16"/>
-              </w:rPr>
-              <w:t>{{</w:t>
-            </w:r>
-            <w:r>
-              <w:rPr>
-                <w:rFonts w:ascii="Verdana" w:hAnsi="Verdana"/>
-                <w:sz w:val="16"/>
-                <w:szCs w:val="16"/>
-              </w:rPr>
-              <w:t>IOFAD</w:t>
-            </w:r>
-            <w:r>
-              <w:rPr>
-                <w:rFonts w:ascii="Verdana" w:hAnsi="Verdana"/>
-                <w:sz w:val="16"/>
-                <w:szCs w:val="16"/>
-              </w:rPr>
-              <w:t>5</w:t>
-            </w:r>
-            <w:r>
-              <w:rPr>
-                <w:rFonts w:ascii="Verdana" w:hAnsi="Verdana"/>
-                <w:sz w:val="16"/>
-                <w:szCs w:val="16"/>
-              </w:rPr>
-              <w:t>}}</w:t>
+                <w:rFonts w:cstheme="minorHAnsi"/>
+                <w:sz w:val="16"/>
+                <w:szCs w:val="16"/>
+              </w:rPr>
+            </w:pPr>
+            <w:r>
+              <w:rPr>
+                <w:rFonts w:cstheme="minorHAnsi"/>
+                <w:sz w:val="16"/>
+                <w:szCs w:val="16"/>
+              </w:rPr>
+              <w:t>{{IOFAD5}}</w:t>
             </w:r>
           </w:p>
         </w:tc>
@@ -5748,7 +4620,7 @@
             <w:pPr>
               <w:jc w:val="right"/>
               <w:rPr>
-                <w:rFonts w:ascii="Verdana" w:hAnsi="Verdana"/>
+                <w:rFonts w:cstheme="minorHAnsi"/>
                 <w:sz w:val="16"/>
                 <w:szCs w:val="16"/>
               </w:rPr>
@@ -5767,50 +4639,18 @@
             <w:pPr>
               <w:jc w:val="right"/>
               <w:rPr>
-                <w:rFonts w:ascii="Verdana" w:hAnsi="Verdana"/>
-                <w:sz w:val="16"/>
-                <w:szCs w:val="16"/>
-              </w:rPr>
-            </w:pPr>
-            <w:r>
-              <w:rPr>
-                <w:rFonts w:ascii="Verdana" w:hAnsi="Verdana"/>
-                <w:sz w:val="16"/>
-                <w:szCs w:val="16"/>
-              </w:rPr>
-              <w:t>{{</w:t>
-            </w:r>
-            <w:r>
-              <w:rPr>
-                <w:rFonts w:ascii="Verdana" w:hAnsi="Verdana"/>
-                <w:sz w:val="16"/>
-                <w:szCs w:val="16"/>
-              </w:rPr>
-              <w:t>LIQUIDO</w:t>
-            </w:r>
-            <w:r>
-              <w:rPr>
-                <w:rFonts w:ascii="Verdana" w:hAnsi="Verdana"/>
-                <w:sz w:val="16"/>
-                <w:szCs w:val="16"/>
-              </w:rPr>
-              <w:t>5</w:t>
-            </w:r>
-            <w:r>
-              <w:rPr>
-                <w:rFonts w:ascii="Verdana" w:hAnsi="Verdana"/>
-                <w:sz w:val="16"/>
-                <w:szCs w:val="16"/>
-              </w:rPr>
-              <w:t>}</w:t>
-            </w:r>
-            <w:r>
-              <w:rPr>
-                <w:rFonts w:ascii="Verdana" w:hAnsi="Verdana"/>
-                <w:sz w:val="16"/>
-                <w:szCs w:val="16"/>
-              </w:rPr>
-              <w:t>}</w:t>
+                <w:rFonts w:cstheme="minorHAnsi"/>
+                <w:sz w:val="16"/>
+                <w:szCs w:val="16"/>
+              </w:rPr>
+            </w:pPr>
+            <w:r>
+              <w:rPr>
+                <w:rFonts w:cstheme="minorHAnsi"/>
+                <w:sz w:val="16"/>
+                <w:szCs w:val="16"/>
+              </w:rPr>
+              <w:t>{{LIQUIDO5}}</w:t>
             </w:r>
           </w:p>
         </w:tc>
@@ -5828,30 +4668,84 @@
             <w:pPr>
               <w:jc w:val="right"/>
               <w:rPr>
-                <w:rFonts w:ascii="Verdana" w:hAnsi="Verdana"/>
-                <w:sz w:val="16"/>
-                <w:szCs w:val="16"/>
-              </w:rPr>
-            </w:pPr>
-            <w:r>
-              <w:rPr>
-                <w:rFonts w:ascii="Verdana" w:hAnsi="Verdana"/>
-                <w:sz w:val="16"/>
-                <w:szCs w:val="16"/>
-              </w:rPr>
-              <w:t>{{</w:t>
-            </w:r>
-            <w:r>
-              <w:rPr>
-                <w:rFonts w:ascii="Verdana" w:hAnsi="Verdana"/>
-                <w:sz w:val="16"/>
-                <w:szCs w:val="16"/>
-              </w:rPr>
-              <w:t>VALTT6</w:t>
-            </w:r>
-            <w:r>
-              <w:rPr>
-                <w:rFonts w:ascii="Verdana" w:hAnsi="Verdana"/>
+                <w:rFonts w:cstheme="minorHAnsi"/>
+                <w:sz w:val="16"/>
+                <w:szCs w:val="16"/>
+              </w:rPr>
+            </w:pPr>
+            <w:r>
+              <w:rPr>
+                <w:rFonts w:cstheme="minorHAnsi"/>
+                <w:sz w:val="16"/>
+                <w:szCs w:val="16"/>
+              </w:rPr>
+              <w:t>{{VALTT6}}</w:t>
+            </w:r>
+          </w:p>
+        </w:tc>
+        <w:tc>
+          <w:tcPr>
+            <w:tcW w:w="639" w:type="pct"/>
+            <w:tcBorders>
+              <w:top w:val="single" w:sz="4" w:space="0" w:color="A6A6A6" w:themeColor="background1" w:themeShade="A6"/>
+            </w:tcBorders>
+            <w:vAlign w:val="center"/>
+          </w:tcPr>
+          <w:p>
+            <w:pPr>
+              <w:jc w:val="center"/>
+              <w:rPr>
+                <w:rFonts w:cstheme="minorHAnsi"/>
+                <w:sz w:val="16"/>
+                <w:szCs w:val="16"/>
+              </w:rPr>
+            </w:pPr>
+            <w:r>
+              <w:rPr>
+                <w:rFonts w:cstheme="minorHAnsi"/>
+                <w:sz w:val="16"/>
+                <w:szCs w:val="16"/>
+              </w:rPr>
+              <w:t>{{VENC6}}</w:t>
+            </w:r>
+          </w:p>
+        </w:tc>
+        <w:tc>
+          <w:tcPr>
+            <w:tcW w:w="590" w:type="pct"/>
+            <w:tcBorders>
+              <w:top w:val="single" w:sz="4" w:space="0" w:color="A6A6A6" w:themeColor="background1" w:themeShade="A6"/>
+            </w:tcBorders>
+            <w:vAlign w:val="center"/>
+          </w:tcPr>
+          <w:p>
+            <w:pPr>
+              <w:jc w:val="right"/>
+              <w:rPr>
+                <w:rFonts w:cstheme="minorHAnsi"/>
+                <w:sz w:val="16"/>
+                <w:szCs w:val="16"/>
+              </w:rPr>
+            </w:pPr>
+            <w:r>
+              <w:rPr>
+                <w:rFonts w:cstheme="minorHAnsi"/>
+                <w:sz w:val="16"/>
+                <w:szCs w:val="16"/>
+              </w:rPr>
+              <w:t>{{FLOAT</w:t>
+            </w:r>
+            <w:r>
+              <w:rPr>
+                <w:rFonts w:cstheme="minorHAnsi"/>
+                <w:sz w:val="16"/>
+                <w:szCs w:val="16"/>
+              </w:rPr>
+              <w:t>6</w:t>
+            </w:r>
+            <w:r>
+              <w:rPr>
+                <w:rFonts w:cstheme="minorHAnsi"/>
                 <w:sz w:val="16"/>
                 <w:szCs w:val="16"/>
               </w:rPr>
@@ -5861,7 +4755,7 @@
         </w:tc>
         <w:tc>
           <w:tcPr>
-            <w:tcW w:w="639" w:type="pct"/>
+            <w:tcW w:w="632" w:type="pct"/>
             <w:tcBorders>
               <w:top w:val="single" w:sz="4" w:space="0" w:color="A6A6A6" w:themeColor="background1" w:themeShade="A6"/>
             </w:tcBorders>
@@ -5869,50 +4763,26 @@
           </w:tcPr>
           <w:p>
             <w:pPr>
-              <w:jc w:val="center"/>
-              <w:rPr>
-                <w:rFonts w:ascii="Verdana" w:hAnsi="Verdana"/>
-                <w:sz w:val="16"/>
-                <w:szCs w:val="16"/>
-              </w:rPr>
-            </w:pPr>
-            <w:r>
-              <w:rPr>
-                <w:rFonts w:ascii="Verdana" w:hAnsi="Verdana"/>
-                <w:sz w:val="16"/>
-                <w:szCs w:val="16"/>
-              </w:rPr>
-              <w:t>{{</w:t>
-            </w:r>
-            <w:r>
-              <w:rPr>
-                <w:rFonts w:ascii="Verdana" w:hAnsi="Verdana"/>
-                <w:sz w:val="16"/>
-                <w:szCs w:val="16"/>
-              </w:rPr>
-              <w:t>VENC</w:t>
-            </w:r>
-            <w:r>
-              <w:rPr>
-                <w:rFonts w:ascii="Verdana" w:hAnsi="Verdana"/>
-                <w:sz w:val="16"/>
-                <w:szCs w:val="16"/>
-              </w:rPr>
-              <w:t>6</w:t>
-            </w:r>
-            <w:r>
-              <w:rPr>
-                <w:rFonts w:ascii="Verdana" w:hAnsi="Verdana"/>
-                <w:sz w:val="16"/>
-                <w:szCs w:val="16"/>
-              </w:rPr>
-              <w:t>}}</w:t>
-            </w:r>
-          </w:p>
-        </w:tc>
-        <w:tc>
-          <w:tcPr>
-            <w:tcW w:w="590" w:type="pct"/>
+              <w:jc w:val="right"/>
+              <w:rPr>
+                <w:rFonts w:cstheme="minorHAnsi"/>
+                <w:sz w:val="16"/>
+                <w:szCs w:val="16"/>
+              </w:rPr>
+            </w:pPr>
+            <w:r>
+              <w:rPr>
+                <w:rFonts w:cstheme="minorHAnsi"/>
+                <w:sz w:val="16"/>
+                <w:szCs w:val="16"/>
+              </w:rPr>
+              <w:t>{{COMPRA6}}</w:t>
+            </w:r>
+          </w:p>
+        </w:tc>
+        <w:tc>
+          <w:tcPr>
+            <w:tcW w:w="673" w:type="pct"/>
             <w:tcBorders>
               <w:top w:val="single" w:sz="4" w:space="0" w:color="A6A6A6" w:themeColor="background1" w:themeShade="A6"/>
             </w:tcBorders>
@@ -5922,48 +4792,24 @@
             <w:pPr>
               <w:jc w:val="right"/>
               <w:rPr>
-                <w:rFonts w:ascii="Verdana" w:hAnsi="Verdana"/>
-                <w:sz w:val="16"/>
-                <w:szCs w:val="16"/>
-              </w:rPr>
-            </w:pPr>
-            <w:r>
-              <w:rPr>
-                <w:rFonts w:ascii="Verdana" w:hAnsi="Verdana"/>
-                <w:sz w:val="16"/>
-                <w:szCs w:val="16"/>
-              </w:rPr>
-              <w:t>{{</w:t>
-            </w:r>
-            <w:r>
-              <w:rPr>
-                <w:rFonts w:ascii="Verdana" w:hAnsi="Verdana"/>
-                <w:sz w:val="16"/>
-                <w:szCs w:val="16"/>
-              </w:rPr>
-              <w:t>FLOAT</w:t>
-            </w:r>
-            <w:r>
-              <w:rPr>
-                <w:rFonts w:ascii="Verdana" w:hAnsi="Verdana"/>
-                <w:sz w:val="16"/>
-                <w:szCs w:val="16"/>
-              </w:rPr>
-              <w:t>6</w:t>
-            </w:r>
-            <w:r>
-              <w:rPr>
-                <w:rFonts w:ascii="Verdana" w:hAnsi="Verdana"/>
-                <w:sz w:val="16"/>
-                <w:szCs w:val="16"/>
-              </w:rPr>
-              <w:t>}}</w:t>
-            </w:r>
-          </w:p>
-        </w:tc>
-        <w:tc>
-          <w:tcPr>
-            <w:tcW w:w="632" w:type="pct"/>
+                <w:rFonts w:cstheme="minorHAnsi"/>
+                <w:sz w:val="16"/>
+                <w:szCs w:val="16"/>
+              </w:rPr>
+            </w:pPr>
+            <w:r>
+              <w:rPr>
+                <w:rFonts w:cstheme="minorHAnsi"/>
+                <w:sz w:val="16"/>
+                <w:szCs w:val="16"/>
+              </w:rPr>
+              <w:t>{{FCOMPRA6}}</w:t>
+            </w:r>
+          </w:p>
+        </w:tc>
+        <w:tc>
+          <w:tcPr>
+            <w:tcW w:w="589" w:type="pct"/>
             <w:tcBorders>
               <w:top w:val="single" w:sz="4" w:space="0" w:color="A6A6A6" w:themeColor="background1" w:themeShade="A6"/>
             </w:tcBorders>
@@ -5973,40 +4819,24 @@
             <w:pPr>
               <w:jc w:val="right"/>
               <w:rPr>
-                <w:rFonts w:ascii="Verdana" w:hAnsi="Verdana"/>
-                <w:sz w:val="16"/>
-                <w:szCs w:val="16"/>
-              </w:rPr>
-            </w:pPr>
-            <w:r>
-              <w:rPr>
-                <w:rFonts w:ascii="Verdana" w:hAnsi="Verdana"/>
-                <w:sz w:val="16"/>
-                <w:szCs w:val="16"/>
-              </w:rPr>
-              <w:t>{{</w:t>
-            </w:r>
-            <w:r>
-              <w:rPr>
-                <w:rFonts w:ascii="Verdana" w:hAnsi="Verdana"/>
-                <w:sz w:val="16"/>
-                <w:szCs w:val="16"/>
-              </w:rPr>
-              <w:t>COMPRA6</w:t>
-            </w:r>
-            <w:r>
-              <w:rPr>
-                <w:rFonts w:ascii="Verdana" w:hAnsi="Verdana"/>
-                <w:sz w:val="16"/>
-                <w:szCs w:val="16"/>
-              </w:rPr>
-              <w:t>}}</w:t>
-            </w:r>
-          </w:p>
-        </w:tc>
-        <w:tc>
-          <w:tcPr>
-            <w:tcW w:w="673" w:type="pct"/>
+                <w:rFonts w:cstheme="minorHAnsi"/>
+                <w:sz w:val="16"/>
+                <w:szCs w:val="16"/>
+              </w:rPr>
+            </w:pPr>
+            <w:r>
+              <w:rPr>
+                <w:rFonts w:cstheme="minorHAnsi"/>
+                <w:sz w:val="16"/>
+                <w:szCs w:val="16"/>
+              </w:rPr>
+              <w:t>{{IOF6}}</w:t>
+            </w:r>
+          </w:p>
+        </w:tc>
+        <w:tc>
+          <w:tcPr>
+            <w:tcW w:w="635" w:type="pct"/>
             <w:tcBorders>
               <w:top w:val="single" w:sz="4" w:space="0" w:color="A6A6A6" w:themeColor="background1" w:themeShade="A6"/>
             </w:tcBorders>
@@ -6016,40 +4846,16 @@
             <w:pPr>
               <w:jc w:val="right"/>
               <w:rPr>
-                <w:rFonts w:ascii="Verdana" w:hAnsi="Verdana"/>
-                <w:sz w:val="16"/>
-                <w:szCs w:val="16"/>
-              </w:rPr>
-            </w:pPr>
-            <w:r>
-              <w:rPr>
-                <w:rFonts w:ascii="Verdana" w:hAnsi="Verdana"/>
-                <w:sz w:val="16"/>
-                <w:szCs w:val="16"/>
-              </w:rPr>
-              <w:t>{{</w:t>
-            </w:r>
-            <w:r>
-              <w:rPr>
-                <w:rFonts w:ascii="Verdana" w:hAnsi="Verdana"/>
-                <w:sz w:val="16"/>
-                <w:szCs w:val="16"/>
-              </w:rPr>
-              <w:t>FCOMPRA6</w:t>
-            </w:r>
-            <w:r>
-              <w:rPr>
-                <w:rFonts w:ascii="Verdana" w:hAnsi="Verdana"/>
-                <w:sz w:val="16"/>
-                <w:szCs w:val="16"/>
-              </w:rPr>
-              <w:t>}}</w:t>
-            </w:r>
-          </w:p>
-        </w:tc>
-        <w:tc>
-          <w:tcPr>
-            <w:tcW w:w="589" w:type="pct"/>
+                <w:rFonts w:cstheme="minorHAnsi"/>
+                <w:sz w:val="16"/>
+                <w:szCs w:val="16"/>
+              </w:rPr>
+            </w:pPr>
+          </w:p>
+        </w:tc>
+        <w:tc>
+          <w:tcPr>
+            <w:tcW w:w="648" w:type="pct"/>
             <w:tcBorders>
               <w:top w:val="single" w:sz="4" w:space="0" w:color="A6A6A6" w:themeColor="background1" w:themeShade="A6"/>
             </w:tcBorders>
@@ -6059,112 +4865,18 @@
             <w:pPr>
               <w:jc w:val="right"/>
               <w:rPr>
-                <w:rFonts w:ascii="Verdana" w:hAnsi="Verdana"/>
-                <w:sz w:val="16"/>
-                <w:szCs w:val="16"/>
-              </w:rPr>
-            </w:pPr>
-            <w:r>
-              <w:rPr>
-                <w:rFonts w:ascii="Verdana" w:hAnsi="Verdana"/>
-                <w:sz w:val="16"/>
-                <w:szCs w:val="16"/>
-              </w:rPr>
-              <w:t>{{</w:t>
-            </w:r>
-            <w:r>
-              <w:rPr>
-                <w:rFonts w:ascii="Verdana" w:hAnsi="Verdana"/>
-                <w:sz w:val="16"/>
-                <w:szCs w:val="16"/>
-              </w:rPr>
-              <w:t>IOF</w:t>
-            </w:r>
-            <w:r>
-              <w:rPr>
-                <w:rFonts w:ascii="Verdana" w:hAnsi="Verdana"/>
-                <w:sz w:val="16"/>
-                <w:szCs w:val="16"/>
-              </w:rPr>
-              <w:t>6</w:t>
-            </w:r>
-            <w:r>
-              <w:rPr>
-                <w:rFonts w:ascii="Verdana" w:hAnsi="Verdana"/>
-                <w:sz w:val="16"/>
-                <w:szCs w:val="16"/>
-              </w:rPr>
-              <w:t>}}</w:t>
-            </w:r>
-          </w:p>
-        </w:tc>
-        <w:tc>
-          <w:tcPr>
-            <w:tcW w:w="635" w:type="pct"/>
-            <w:tcBorders>
-              <w:top w:val="single" w:sz="4" w:space="0" w:color="A6A6A6" w:themeColor="background1" w:themeShade="A6"/>
-            </w:tcBorders>
-            <w:vAlign w:val="center"/>
-          </w:tcPr>
-          <w:p>
-            <w:pPr>
-              <w:jc w:val="right"/>
-              <w:rPr>
-                <w:rFonts w:ascii="Verdana" w:hAnsi="Verdana"/>
-                <w:sz w:val="16"/>
-                <w:szCs w:val="16"/>
-              </w:rPr>
-            </w:pPr>
-          </w:p>
-        </w:tc>
-        <w:tc>
-          <w:tcPr>
-            <w:tcW w:w="648" w:type="pct"/>
-            <w:tcBorders>
-              <w:top w:val="single" w:sz="4" w:space="0" w:color="A6A6A6" w:themeColor="background1" w:themeShade="A6"/>
-            </w:tcBorders>
-            <w:vAlign w:val="center"/>
-          </w:tcPr>
-          <w:p>
-            <w:pPr>
-              <w:jc w:val="right"/>
-              <w:rPr>
-                <w:rFonts w:ascii="Verdana" w:hAnsi="Verdana"/>
-                <w:sz w:val="16"/>
-                <w:szCs w:val="16"/>
-              </w:rPr>
-            </w:pPr>
-            <w:r>
-              <w:rPr>
-                <w:rFonts w:ascii="Verdana" w:hAnsi="Verdana"/>
-                <w:sz w:val="16"/>
-                <w:szCs w:val="16"/>
-              </w:rPr>
-              <w:t>{{</w:t>
-            </w:r>
-            <w:r>
-              <w:rPr>
-                <w:rFonts w:ascii="Verdana" w:hAnsi="Verdana"/>
-                <w:sz w:val="16"/>
-                <w:szCs w:val="16"/>
-              </w:rPr>
-              <w:t>DIFE</w:t>
-            </w:r>
-            <w:r>
-              <w:rPr>
-                <w:rFonts w:ascii="Verdana" w:hAnsi="Verdana"/>
-                <w:sz w:val="16"/>
-                <w:szCs w:val="16"/>
-              </w:rPr>
-              <w:t>6</w:t>
-            </w:r>
-            <w:r>
-              <w:rPr>
-                <w:rFonts w:ascii="Verdana" w:hAnsi="Verdana"/>
-                <w:sz w:val="16"/>
-                <w:szCs w:val="16"/>
-              </w:rPr>
-              <w:t>}}</w:t>
+                <w:rFonts w:cstheme="minorHAnsi"/>
+                <w:sz w:val="16"/>
+                <w:szCs w:val="16"/>
+              </w:rPr>
+            </w:pPr>
+            <w:r>
+              <w:rPr>
+                <w:rFonts w:cstheme="minorHAnsi"/>
+                <w:sz w:val="16"/>
+                <w:szCs w:val="16"/>
+              </w:rPr>
+              <w:t>{{DIFE6}}</w:t>
             </w:r>
           </w:p>
         </w:tc>
@@ -6182,7 +4894,7 @@
             <w:pPr>
               <w:jc w:val="right"/>
               <w:rPr>
-                <w:rFonts w:ascii="Verdana" w:hAnsi="Verdana"/>
+                <w:rFonts w:cstheme="minorHAnsi"/>
                 <w:sz w:val="16"/>
                 <w:szCs w:val="16"/>
               </w:rPr>
@@ -6201,7 +4913,7 @@
             <w:pPr>
               <w:jc w:val="center"/>
               <w:rPr>
-                <w:rFonts w:ascii="Verdana" w:hAnsi="Verdana"/>
+                <w:rFonts w:cstheme="minorHAnsi"/>
                 <w:sz w:val="16"/>
                 <w:szCs w:val="16"/>
               </w:rPr>
@@ -6220,34 +4932,18 @@
             <w:pPr>
               <w:jc w:val="right"/>
               <w:rPr>
-                <w:rFonts w:ascii="Verdana" w:hAnsi="Verdana"/>
-                <w:sz w:val="16"/>
-                <w:szCs w:val="16"/>
-              </w:rPr>
-            </w:pPr>
-            <w:r>
-              <w:rPr>
-                <w:rFonts w:ascii="Verdana" w:hAnsi="Verdana"/>
-                <w:sz w:val="16"/>
-                <w:szCs w:val="16"/>
-              </w:rPr>
-              <w:t>{{</w:t>
-            </w:r>
-            <w:r>
-              <w:rPr>
-                <w:rFonts w:ascii="Verdana" w:hAnsi="Verdana"/>
-                <w:sz w:val="16"/>
-                <w:szCs w:val="16"/>
-              </w:rPr>
-              <w:t>PRAZO6</w:t>
-            </w:r>
-            <w:r>
-              <w:rPr>
-                <w:rFonts w:ascii="Verdana" w:hAnsi="Verdana"/>
-                <w:sz w:val="16"/>
-                <w:szCs w:val="16"/>
-              </w:rPr>
-              <w:t>}}</w:t>
+                <w:rFonts w:cstheme="minorHAnsi"/>
+                <w:sz w:val="16"/>
+                <w:szCs w:val="16"/>
+              </w:rPr>
+            </w:pPr>
+            <w:r>
+              <w:rPr>
+                <w:rFonts w:cstheme="minorHAnsi"/>
+                <w:sz w:val="16"/>
+                <w:szCs w:val="16"/>
+              </w:rPr>
+              <w:t>{{PRAZO6}}</w:t>
             </w:r>
           </w:p>
         </w:tc>
@@ -6263,34 +4959,18 @@
             <w:pPr>
               <w:jc w:val="right"/>
               <w:rPr>
-                <w:rFonts w:ascii="Verdana" w:hAnsi="Verdana"/>
-                <w:sz w:val="16"/>
-                <w:szCs w:val="16"/>
-              </w:rPr>
-            </w:pPr>
-            <w:r>
-              <w:rPr>
-                <w:rFonts w:ascii="Verdana" w:hAnsi="Verdana"/>
-                <w:sz w:val="16"/>
-                <w:szCs w:val="16"/>
-              </w:rPr>
-              <w:t>{{</w:t>
-            </w:r>
-            <w:r>
-              <w:rPr>
-                <w:rFonts w:ascii="Verdana" w:hAnsi="Verdana"/>
-                <w:sz w:val="16"/>
-                <w:szCs w:val="16"/>
-              </w:rPr>
-              <w:t>FATOR6</w:t>
-            </w:r>
-            <w:r>
-              <w:rPr>
-                <w:rFonts w:ascii="Verdana" w:hAnsi="Verdana"/>
-                <w:sz w:val="16"/>
-                <w:szCs w:val="16"/>
-              </w:rPr>
-              <w:t>}}</w:t>
+                <w:rFonts w:cstheme="minorHAnsi"/>
+                <w:sz w:val="16"/>
+                <w:szCs w:val="16"/>
+              </w:rPr>
+            </w:pPr>
+            <w:r>
+              <w:rPr>
+                <w:rFonts w:cstheme="minorHAnsi"/>
+                <w:sz w:val="16"/>
+                <w:szCs w:val="16"/>
+              </w:rPr>
+              <w:t>{{FATOR6}}</w:t>
             </w:r>
           </w:p>
         </w:tc>
@@ -6306,7 +4986,7 @@
             <w:pPr>
               <w:jc w:val="right"/>
               <w:rPr>
-                <w:rFonts w:ascii="Verdana" w:hAnsi="Verdana"/>
+                <w:rFonts w:cstheme="minorHAnsi"/>
                 <w:sz w:val="16"/>
                 <w:szCs w:val="16"/>
               </w:rPr>
@@ -6325,42 +5005,18 @@
             <w:pPr>
               <w:jc w:val="right"/>
               <w:rPr>
-                <w:rFonts w:ascii="Verdana" w:hAnsi="Verdana"/>
-                <w:sz w:val="16"/>
-                <w:szCs w:val="16"/>
-              </w:rPr>
-            </w:pPr>
-            <w:r>
-              <w:rPr>
-                <w:rFonts w:ascii="Verdana" w:hAnsi="Verdana"/>
-                <w:sz w:val="16"/>
-                <w:szCs w:val="16"/>
-              </w:rPr>
-              <w:t>{{</w:t>
-            </w:r>
-            <w:r>
-              <w:rPr>
-                <w:rFonts w:ascii="Verdana" w:hAnsi="Verdana"/>
-                <w:sz w:val="16"/>
-                <w:szCs w:val="16"/>
-              </w:rPr>
-              <w:t>IOFAD</w:t>
-            </w:r>
-            <w:r>
-              <w:rPr>
-                <w:rFonts w:ascii="Verdana" w:hAnsi="Verdana"/>
-                <w:sz w:val="16"/>
-                <w:szCs w:val="16"/>
-              </w:rPr>
-              <w:t>6</w:t>
-            </w:r>
-            <w:r>
-              <w:rPr>
-                <w:rFonts w:ascii="Verdana" w:hAnsi="Verdana"/>
-                <w:sz w:val="16"/>
-                <w:szCs w:val="16"/>
-              </w:rPr>
-              <w:t>}}</w:t>
+                <w:rFonts w:cstheme="minorHAnsi"/>
+                <w:sz w:val="16"/>
+                <w:szCs w:val="16"/>
+              </w:rPr>
+            </w:pPr>
+            <w:r>
+              <w:rPr>
+                <w:rFonts w:cstheme="minorHAnsi"/>
+                <w:sz w:val="16"/>
+                <w:szCs w:val="16"/>
+              </w:rPr>
+              <w:t>{{IOFAD6}}</w:t>
             </w:r>
           </w:p>
         </w:tc>
@@ -6376,7 +5032,7 @@
             <w:pPr>
               <w:jc w:val="right"/>
               <w:rPr>
-                <w:rFonts w:ascii="Verdana" w:hAnsi="Verdana"/>
+                <w:rFonts w:cstheme="minorHAnsi"/>
                 <w:sz w:val="16"/>
                 <w:szCs w:val="16"/>
               </w:rPr>
@@ -6395,50 +5051,18 @@
             <w:pPr>
               <w:jc w:val="right"/>
               <w:rPr>
-                <w:rFonts w:ascii="Verdana" w:hAnsi="Verdana"/>
-                <w:sz w:val="16"/>
-                <w:szCs w:val="16"/>
-              </w:rPr>
-            </w:pPr>
-            <w:r>
-              <w:rPr>
-                <w:rFonts w:ascii="Verdana" w:hAnsi="Verdana"/>
-                <w:sz w:val="16"/>
-                <w:szCs w:val="16"/>
-              </w:rPr>
-              <w:t>{{</w:t>
-            </w:r>
-            <w:r>
-              <w:rPr>
-                <w:rFonts w:ascii="Verdana" w:hAnsi="Verdana"/>
-                <w:sz w:val="16"/>
-                <w:szCs w:val="16"/>
-              </w:rPr>
-              <w:t>LIQUIDO</w:t>
-            </w:r>
-            <w:r>
-              <w:rPr>
-                <w:rFonts w:ascii="Verdana" w:hAnsi="Verdana"/>
-                <w:sz w:val="16"/>
-                <w:szCs w:val="16"/>
-              </w:rPr>
-              <w:t>6</w:t>
-            </w:r>
-            <w:r>
-              <w:rPr>
-                <w:rFonts w:ascii="Verdana" w:hAnsi="Verdana"/>
-                <w:sz w:val="16"/>
-                <w:szCs w:val="16"/>
-              </w:rPr>
-              <w:t>}</w:t>
-            </w:r>
-            <w:r>
-              <w:rPr>
-                <w:rFonts w:ascii="Verdana" w:hAnsi="Verdana"/>
-                <w:sz w:val="16"/>
-                <w:szCs w:val="16"/>
-              </w:rPr>
-              <w:t>}</w:t>
+                <w:rFonts w:cstheme="minorHAnsi"/>
+                <w:sz w:val="16"/>
+                <w:szCs w:val="16"/>
+              </w:rPr>
+            </w:pPr>
+            <w:r>
+              <w:rPr>
+                <w:rFonts w:cstheme="minorHAnsi"/>
+                <w:sz w:val="16"/>
+                <w:szCs w:val="16"/>
+              </w:rPr>
+              <w:t>{{LIQUIDO6}}</w:t>
             </w:r>
           </w:p>
         </w:tc>
@@ -6448,14 +5072,14 @@
       <w:pPr>
         <w:spacing w:line="240" w:lineRule="auto"/>
         <w:rPr>
-          <w:rFonts w:ascii="Verdana" w:hAnsi="Verdana"/>
+          <w:rFonts w:cstheme="minorHAnsi"/>
           <w:sz w:val="16"/>
           <w:szCs w:val="16"/>
         </w:rPr>
       </w:pPr>
       <w:r>
         <w:rPr>
-          <w:rFonts w:ascii="Verdana" w:hAnsi="Verdana"/>
+          <w:rFonts w:cstheme="minorHAnsi"/>
           <w:sz w:val="16"/>
           <w:szCs w:val="16"/>
         </w:rPr>
@@ -6477,13 +5101,13 @@
         <w:tblLook w:val="04A0" w:firstRow="1" w:lastRow="0" w:firstColumn="1" w:lastColumn="0" w:noHBand="0" w:noVBand="1"/>
       </w:tblPr>
       <w:tblGrid>
-        <w:gridCol w:w="1859"/>
-        <w:gridCol w:w="1338"/>
-        <w:gridCol w:w="1660"/>
-        <w:gridCol w:w="1764"/>
-        <w:gridCol w:w="1474"/>
-        <w:gridCol w:w="1750"/>
-        <w:gridCol w:w="1353"/>
+        <w:gridCol w:w="2796"/>
+        <w:gridCol w:w="1398"/>
+        <w:gridCol w:w="1398"/>
+        <w:gridCol w:w="1399"/>
+        <w:gridCol w:w="1399"/>
+        <w:gridCol w:w="1399"/>
+        <w:gridCol w:w="1399"/>
       </w:tblGrid>
       <w:tr>
         <w:tc>
@@ -6495,16 +5119,16 @@
             <w:pPr>
               <w:jc w:val="right"/>
               <w:rPr>
-                <w:rFonts w:ascii="Verdana" w:hAnsi="Verdana"/>
-                <w:b/>
-                <w:bCs/>
-                <w:sz w:val="16"/>
-                <w:szCs w:val="16"/>
-              </w:rPr>
-            </w:pPr>
-            <w:r>
-              <w:rPr>
-                <w:rFonts w:ascii="Verdana" w:hAnsi="Verdana"/>
+                <w:rFonts w:cstheme="minorHAnsi"/>
+                <w:b/>
+                <w:bCs/>
+                <w:sz w:val="16"/>
+                <w:szCs w:val="16"/>
+              </w:rPr>
+            </w:pPr>
+            <w:r>
+              <w:rPr>
+                <w:rFonts w:cstheme="minorHAnsi"/>
                 <w:b/>
                 <w:bCs/>
                 <w:sz w:val="16"/>
@@ -6514,7 +5138,7 @@
             </w:r>
             <w:r>
               <w:rPr>
-                <w:rFonts w:ascii="Verdana" w:hAnsi="Verdana"/>
+                <w:rFonts w:cstheme="minorHAnsi"/>
                 <w:b/>
                 <w:bCs/>
                 <w:sz w:val="16"/>
@@ -6524,7 +5148,7 @@
             </w:r>
             <w:r>
               <w:rPr>
-                <w:rFonts w:ascii="Verdana" w:hAnsi="Verdana"/>
+                <w:rFonts w:cstheme="minorHAnsi"/>
                 <w:b/>
                 <w:bCs/>
                 <w:sz w:val="16"/>
@@ -6534,7 +5158,7 @@
             </w:r>
             <w:r>
               <w:rPr>
-                <w:rFonts w:ascii="Verdana" w:hAnsi="Verdana"/>
+                <w:rFonts w:cstheme="minorHAnsi"/>
                 <w:b/>
                 <w:bCs/>
                 <w:sz w:val="16"/>
@@ -6553,16 +5177,16 @@
             <w:pPr>
               <w:jc w:val="right"/>
               <w:rPr>
-                <w:rFonts w:ascii="Verdana" w:hAnsi="Verdana"/>
-                <w:b/>
-                <w:bCs/>
-                <w:sz w:val="16"/>
-                <w:szCs w:val="16"/>
-              </w:rPr>
-            </w:pPr>
-            <w:r>
-              <w:rPr>
-                <w:rFonts w:ascii="Verdana" w:hAnsi="Verdana"/>
+                <w:rFonts w:cstheme="minorHAnsi"/>
+                <w:b/>
+                <w:bCs/>
+                <w:sz w:val="16"/>
+                <w:szCs w:val="16"/>
+              </w:rPr>
+            </w:pPr>
+            <w:r>
+              <w:rPr>
+                <w:rFonts w:cstheme="minorHAnsi"/>
                 <w:b/>
                 <w:bCs/>
                 <w:sz w:val="16"/>
@@ -6572,7 +5196,7 @@
             </w:r>
             <w:r>
               <w:rPr>
-                <w:rFonts w:ascii="Verdana" w:hAnsi="Verdana"/>
+                <w:rFonts w:cstheme="minorHAnsi"/>
                 <w:b/>
                 <w:bCs/>
                 <w:sz w:val="16"/>
@@ -6582,7 +5206,7 @@
             </w:r>
             <w:r>
               <w:rPr>
-                <w:rFonts w:ascii="Verdana" w:hAnsi="Verdana"/>
+                <w:rFonts w:cstheme="minorHAnsi"/>
                 <w:b/>
                 <w:bCs/>
                 <w:sz w:val="16"/>
@@ -6601,16 +5225,16 @@
             <w:pPr>
               <w:jc w:val="right"/>
               <w:rPr>
-                <w:rFonts w:ascii="Verdana" w:hAnsi="Verdana"/>
-                <w:b/>
-                <w:bCs/>
-                <w:sz w:val="16"/>
-                <w:szCs w:val="16"/>
-              </w:rPr>
-            </w:pPr>
-            <w:r>
-              <w:rPr>
-                <w:rFonts w:ascii="Verdana" w:hAnsi="Verdana"/>
+                <w:rFonts w:cstheme="minorHAnsi"/>
+                <w:b/>
+                <w:bCs/>
+                <w:sz w:val="16"/>
+                <w:szCs w:val="16"/>
+              </w:rPr>
+            </w:pPr>
+            <w:r>
+              <w:rPr>
+                <w:rFonts w:cstheme="minorHAnsi"/>
                 <w:b/>
                 <w:bCs/>
                 <w:sz w:val="16"/>
@@ -6620,7 +5244,7 @@
             </w:r>
             <w:r>
               <w:rPr>
-                <w:rFonts w:ascii="Verdana" w:hAnsi="Verdana"/>
+                <w:rFonts w:cstheme="minorHAnsi"/>
                 <w:b/>
                 <w:bCs/>
                 <w:sz w:val="16"/>
@@ -6630,7 +5254,7 @@
             </w:r>
             <w:r>
               <w:rPr>
-                <w:rFonts w:ascii="Verdana" w:hAnsi="Verdana"/>
+                <w:rFonts w:cstheme="minorHAnsi"/>
                 <w:b/>
                 <w:bCs/>
                 <w:sz w:val="16"/>
@@ -6649,16 +5273,16 @@
             <w:pPr>
               <w:jc w:val="right"/>
               <w:rPr>
-                <w:rFonts w:ascii="Verdana" w:hAnsi="Verdana"/>
-                <w:b/>
-                <w:bCs/>
-                <w:sz w:val="16"/>
-                <w:szCs w:val="16"/>
-              </w:rPr>
-            </w:pPr>
-            <w:r>
-              <w:rPr>
-                <w:rFonts w:ascii="Verdana" w:hAnsi="Verdana"/>
+                <w:rFonts w:cstheme="minorHAnsi"/>
+                <w:b/>
+                <w:bCs/>
+                <w:sz w:val="16"/>
+                <w:szCs w:val="16"/>
+              </w:rPr>
+            </w:pPr>
+            <w:r>
+              <w:rPr>
+                <w:rFonts w:cstheme="minorHAnsi"/>
                 <w:b/>
                 <w:bCs/>
                 <w:sz w:val="16"/>
@@ -6668,7 +5292,7 @@
             </w:r>
             <w:r>
               <w:rPr>
-                <w:rFonts w:ascii="Verdana" w:hAnsi="Verdana"/>
+                <w:rFonts w:cstheme="minorHAnsi"/>
                 <w:b/>
                 <w:bCs/>
                 <w:sz w:val="16"/>
@@ -6678,7 +5302,7 @@
             </w:r>
             <w:r>
               <w:rPr>
-                <w:rFonts w:ascii="Verdana" w:hAnsi="Verdana"/>
+                <w:rFonts w:cstheme="minorHAnsi"/>
                 <w:b/>
                 <w:bCs/>
                 <w:sz w:val="16"/>
@@ -6688,7 +5312,7 @@
             </w:r>
             <w:r>
               <w:rPr>
-                <w:rFonts w:ascii="Verdana" w:hAnsi="Verdana"/>
+                <w:rFonts w:cstheme="minorHAnsi"/>
                 <w:b/>
                 <w:bCs/>
                 <w:sz w:val="16"/>
@@ -6707,16 +5331,16 @@
             <w:pPr>
               <w:jc w:val="right"/>
               <w:rPr>
-                <w:rFonts w:ascii="Verdana" w:hAnsi="Verdana"/>
-                <w:b/>
-                <w:bCs/>
-                <w:sz w:val="16"/>
-                <w:szCs w:val="16"/>
-              </w:rPr>
-            </w:pPr>
-            <w:r>
-              <w:rPr>
-                <w:rFonts w:ascii="Verdana" w:hAnsi="Verdana"/>
+                <w:rFonts w:cstheme="minorHAnsi"/>
+                <w:b/>
+                <w:bCs/>
+                <w:sz w:val="16"/>
+                <w:szCs w:val="16"/>
+              </w:rPr>
+            </w:pPr>
+            <w:r>
+              <w:rPr>
+                <w:rFonts w:cstheme="minorHAnsi"/>
                 <w:b/>
                 <w:bCs/>
                 <w:sz w:val="16"/>
@@ -6726,7 +5350,7 @@
             </w:r>
             <w:r>
               <w:rPr>
-                <w:rFonts w:ascii="Verdana" w:hAnsi="Verdana"/>
+                <w:rFonts w:cstheme="minorHAnsi"/>
                 <w:b/>
                 <w:bCs/>
                 <w:sz w:val="16"/>
@@ -6736,7 +5360,7 @@
             </w:r>
             <w:r>
               <w:rPr>
-                <w:rFonts w:ascii="Verdana" w:hAnsi="Verdana"/>
+                <w:rFonts w:cstheme="minorHAnsi"/>
                 <w:b/>
                 <w:bCs/>
                 <w:sz w:val="16"/>
@@ -6746,7 +5370,7 @@
             </w:r>
             <w:r>
               <w:rPr>
-                <w:rFonts w:ascii="Verdana" w:hAnsi="Verdana"/>
+                <w:rFonts w:cstheme="minorHAnsi"/>
                 <w:b/>
                 <w:bCs/>
                 <w:sz w:val="16"/>
@@ -6765,32 +5389,22 @@
             <w:pPr>
               <w:jc w:val="right"/>
               <w:rPr>
-                <w:rFonts w:ascii="Verdana" w:hAnsi="Verdana"/>
-                <w:b/>
-                <w:bCs/>
-                <w:sz w:val="16"/>
-                <w:szCs w:val="16"/>
-              </w:rPr>
-            </w:pPr>
-            <w:r>
-              <w:rPr>
-                <w:rFonts w:ascii="Verdana" w:hAnsi="Verdana"/>
-                <w:b/>
-                <w:bCs/>
-                <w:sz w:val="16"/>
-                <w:szCs w:val="16"/>
-              </w:rPr>
-              <w:t>{</w:t>
-            </w:r>
-            <w:r>
-              <w:rPr>
-                <w:rFonts w:ascii="Verdana" w:hAnsi="Verdana"/>
-                <w:b/>
-                <w:bCs/>
-                <w:sz w:val="16"/>
-                <w:szCs w:val="16"/>
-              </w:rPr>
-              <w:t>{DESPESAS}}</w:t>
+                <w:rFonts w:cstheme="minorHAnsi"/>
+                <w:b/>
+                <w:bCs/>
+                <w:sz w:val="16"/>
+                <w:szCs w:val="16"/>
+              </w:rPr>
+            </w:pPr>
+            <w:r>
+              <w:rPr>
+                <w:rFonts w:cstheme="minorHAnsi"/>
+                <w:b/>
+                <w:bCs/>
+                <w:sz w:val="16"/>
+                <w:szCs w:val="16"/>
+              </w:rPr>
+              <w:t>{{DESPESAS}}</w:t>
             </w:r>
           </w:p>
         </w:tc>
@@ -6803,16 +5417,16 @@
             <w:pPr>
               <w:jc w:val="right"/>
               <w:rPr>
-                <w:rFonts w:ascii="Verdana" w:hAnsi="Verdana"/>
-                <w:b/>
-                <w:bCs/>
-                <w:sz w:val="16"/>
-                <w:szCs w:val="16"/>
-              </w:rPr>
-            </w:pPr>
-            <w:r>
-              <w:rPr>
-                <w:rFonts w:ascii="Verdana" w:hAnsi="Verdana"/>
+                <w:rFonts w:cstheme="minorHAnsi"/>
+                <w:b/>
+                <w:bCs/>
+                <w:sz w:val="16"/>
+                <w:szCs w:val="16"/>
+              </w:rPr>
+            </w:pPr>
+            <w:r>
+              <w:rPr>
+                <w:rFonts w:cstheme="minorHAnsi"/>
                 <w:b/>
                 <w:bCs/>
                 <w:sz w:val="16"/>
@@ -6822,27 +5436,17 @@
             </w:r>
             <w:r>
               <w:rPr>
-                <w:rFonts w:ascii="Verdana" w:hAnsi="Verdana"/>
-                <w:b/>
-                <w:bCs/>
-                <w:sz w:val="16"/>
-                <w:szCs w:val="16"/>
-              </w:rPr>
-              <w:t>DIFE</w:t>
-            </w:r>
-            <w:r>
-              <w:rPr>
-                <w:rFonts w:ascii="Verdana" w:hAnsi="Verdana"/>
-                <w:b/>
-                <w:bCs/>
-                <w:sz w:val="16"/>
-                <w:szCs w:val="16"/>
-              </w:rPr>
-              <w:t>TT</w:t>
-            </w:r>
-            <w:r>
-              <w:rPr>
-                <w:rFonts w:ascii="Verdana" w:hAnsi="Verdana"/>
+                <w:rFonts w:cstheme="minorHAnsi"/>
+                <w:b/>
+                <w:bCs/>
+                <w:sz w:val="16"/>
+                <w:szCs w:val="16"/>
+              </w:rPr>
+              <w:t>DIFETT</w:t>
+            </w:r>
+            <w:r>
+              <w:rPr>
+                <w:rFonts w:cstheme="minorHAnsi"/>
                 <w:b/>
                 <w:bCs/>
                 <w:sz w:val="16"/>
@@ -6863,16 +5467,16 @@
             <w:pPr>
               <w:jc w:val="right"/>
               <w:rPr>
-                <w:rFonts w:ascii="Verdana" w:hAnsi="Verdana"/>
-                <w:b/>
-                <w:bCs/>
-                <w:sz w:val="16"/>
-                <w:szCs w:val="16"/>
-              </w:rPr>
-            </w:pPr>
-            <w:r>
-              <w:rPr>
-                <w:rFonts w:ascii="Verdana" w:hAnsi="Verdana"/>
+                <w:rFonts w:cstheme="minorHAnsi"/>
+                <w:b/>
+                <w:bCs/>
+                <w:sz w:val="16"/>
+                <w:szCs w:val="16"/>
+              </w:rPr>
+            </w:pPr>
+            <w:r>
+              <w:rPr>
+                <w:rFonts w:cstheme="minorHAnsi"/>
                 <w:b/>
                 <w:bCs/>
                 <w:sz w:val="16"/>
@@ -6882,7 +5486,7 @@
             </w:r>
             <w:r>
               <w:rPr>
-                <w:rFonts w:ascii="Verdana" w:hAnsi="Verdana"/>
+                <w:rFonts w:cstheme="minorHAnsi"/>
                 <w:b/>
                 <w:bCs/>
                 <w:sz w:val="16"/>
@@ -6892,7 +5496,7 @@
             </w:r>
             <w:r>
               <w:rPr>
-                <w:rFonts w:ascii="Verdana" w:hAnsi="Verdana"/>
+                <w:rFonts w:cstheme="minorHAnsi"/>
                 <w:b/>
                 <w:bCs/>
                 <w:sz w:val="16"/>
@@ -6911,7 +5515,7 @@
             <w:pPr>
               <w:jc w:val="center"/>
               <w:rPr>
-                <w:rFonts w:ascii="Verdana" w:hAnsi="Verdana"/>
+                <w:rFonts w:cstheme="minorHAnsi"/>
                 <w:b/>
                 <w:bCs/>
                 <w:sz w:val="16"/>
@@ -6929,7 +5533,7 @@
             <w:pPr>
               <w:jc w:val="right"/>
               <w:rPr>
-                <w:rFonts w:ascii="Verdana" w:hAnsi="Verdana"/>
+                <w:rFonts w:cstheme="minorHAnsi"/>
                 <w:b/>
                 <w:bCs/>
                 <w:sz w:val="16"/>
@@ -6947,7 +5551,7 @@
             <w:pPr>
               <w:jc w:val="right"/>
               <w:rPr>
-                <w:rFonts w:ascii="Verdana" w:hAnsi="Verdana"/>
+                <w:rFonts w:cstheme="minorHAnsi"/>
                 <w:b/>
                 <w:bCs/>
                 <w:sz w:val="16"/>
@@ -6965,16 +5569,16 @@
             <w:pPr>
               <w:jc w:val="right"/>
               <w:rPr>
-                <w:rFonts w:ascii="Verdana" w:hAnsi="Verdana"/>
-                <w:b/>
-                <w:bCs/>
-                <w:sz w:val="16"/>
-                <w:szCs w:val="16"/>
-              </w:rPr>
-            </w:pPr>
-            <w:r>
-              <w:rPr>
-                <w:rFonts w:ascii="Verdana" w:hAnsi="Verdana"/>
+                <w:rFonts w:cstheme="minorHAnsi"/>
+                <w:b/>
+                <w:bCs/>
+                <w:sz w:val="16"/>
+                <w:szCs w:val="16"/>
+              </w:rPr>
+            </w:pPr>
+            <w:r>
+              <w:rPr>
+                <w:rFonts w:cstheme="minorHAnsi"/>
                 <w:b/>
                 <w:bCs/>
                 <w:sz w:val="16"/>
@@ -6984,7 +5588,7 @@
             </w:r>
             <w:r>
               <w:rPr>
-                <w:rFonts w:ascii="Verdana" w:hAnsi="Verdana"/>
+                <w:rFonts w:cstheme="minorHAnsi"/>
                 <w:b/>
                 <w:bCs/>
                 <w:sz w:val="16"/>
@@ -6994,7 +5598,7 @@
             </w:r>
             <w:r>
               <w:rPr>
-                <w:rFonts w:ascii="Verdana" w:hAnsi="Verdana"/>
+                <w:rFonts w:cstheme="minorHAnsi"/>
                 <w:b/>
                 <w:bCs/>
                 <w:sz w:val="16"/>
@@ -7013,16 +5617,16 @@
             <w:pPr>
               <w:jc w:val="right"/>
               <w:rPr>
-                <w:rFonts w:ascii="Verdana" w:hAnsi="Verdana"/>
-                <w:b/>
-                <w:bCs/>
-                <w:sz w:val="16"/>
-                <w:szCs w:val="16"/>
-              </w:rPr>
-            </w:pPr>
-            <w:r>
-              <w:rPr>
-                <w:rFonts w:ascii="Verdana" w:hAnsi="Verdana"/>
+                <w:rFonts w:cstheme="minorHAnsi"/>
+                <w:b/>
+                <w:bCs/>
+                <w:sz w:val="16"/>
+                <w:szCs w:val="16"/>
+              </w:rPr>
+            </w:pPr>
+            <w:r>
+              <w:rPr>
+                <w:rFonts w:cstheme="minorHAnsi"/>
                 <w:b/>
                 <w:bCs/>
                 <w:sz w:val="16"/>
@@ -7041,16 +5645,16 @@
             <w:pPr>
               <w:jc w:val="right"/>
               <w:rPr>
-                <w:rFonts w:ascii="Verdana" w:hAnsi="Verdana"/>
-                <w:b/>
-                <w:bCs/>
-                <w:sz w:val="16"/>
-                <w:szCs w:val="16"/>
-              </w:rPr>
-            </w:pPr>
-            <w:r>
-              <w:rPr>
-                <w:rFonts w:ascii="Verdana" w:hAnsi="Verdana"/>
+                <w:rFonts w:cstheme="minorHAnsi"/>
+                <w:b/>
+                <w:bCs/>
+                <w:sz w:val="16"/>
+                <w:szCs w:val="16"/>
+              </w:rPr>
+            </w:pPr>
+            <w:r>
+              <w:rPr>
+                <w:rFonts w:cstheme="minorHAnsi"/>
                 <w:b/>
                 <w:bCs/>
                 <w:sz w:val="16"/>
@@ -7060,7 +5664,7 @@
             </w:r>
             <w:r>
               <w:rPr>
-                <w:rFonts w:ascii="Verdana" w:hAnsi="Verdana"/>
+                <w:rFonts w:cstheme="minorHAnsi"/>
                 <w:b/>
                 <w:bCs/>
                 <w:sz w:val="16"/>
@@ -7070,7 +5674,7 @@
             </w:r>
             <w:r>
               <w:rPr>
-                <w:rFonts w:ascii="Verdana" w:hAnsi="Verdana"/>
+                <w:rFonts w:cstheme="minorHAnsi"/>
                 <w:b/>
                 <w:bCs/>
                 <w:sz w:val="16"/>
@@ -7086,7 +5690,7 @@
       <w:pPr>
         <w:spacing w:line="240" w:lineRule="auto"/>
         <w:rPr>
-          <w:rFonts w:ascii="Verdana" w:hAnsi="Verdana"/>
+          <w:rFonts w:cstheme="minorHAnsi"/>
           <w:sz w:val="16"/>
           <w:szCs w:val="16"/>
         </w:rPr>
@@ -7107,10 +5711,10 @@
         <w:tblLook w:val="04A0" w:firstRow="1" w:lastRow="0" w:firstColumn="1" w:lastColumn="0" w:noHBand="0" w:noVBand="1"/>
       </w:tblPr>
       <w:tblGrid>
-        <w:gridCol w:w="4468"/>
-        <w:gridCol w:w="1196"/>
-        <w:gridCol w:w="2767"/>
-        <w:gridCol w:w="2767"/>
+        <w:gridCol w:w="4531"/>
+        <w:gridCol w:w="1063"/>
+        <w:gridCol w:w="2797"/>
+        <w:gridCol w:w="2797"/>
       </w:tblGrid>
       <w:tr>
         <w:tc>
@@ -7124,16 +5728,16 @@
             <w:pPr>
               <w:jc w:val="center"/>
               <w:rPr>
-                <w:rFonts w:ascii="Verdana" w:hAnsi="Verdana"/>
-                <w:b/>
-                <w:bCs/>
-                <w:sz w:val="16"/>
-                <w:szCs w:val="16"/>
-              </w:rPr>
-            </w:pPr>
-            <w:r>
-              <w:rPr>
-                <w:rFonts w:ascii="Verdana" w:hAnsi="Verdana"/>
+                <w:rFonts w:cstheme="minorHAnsi"/>
+                <w:b/>
+                <w:bCs/>
+                <w:sz w:val="16"/>
+                <w:szCs w:val="16"/>
+              </w:rPr>
+            </w:pPr>
+            <w:r>
+              <w:rPr>
+                <w:rFonts w:cstheme="minorHAnsi"/>
                 <w:b/>
                 <w:bCs/>
                 <w:sz w:val="16"/>
@@ -7155,7 +5759,7 @@
             <w:pPr>
               <w:jc w:val="center"/>
               <w:rPr>
-                <w:rFonts w:ascii="Verdana" w:hAnsi="Verdana"/>
+                <w:rFonts w:cstheme="minorHAnsi"/>
                 <w:sz w:val="16"/>
                 <w:szCs w:val="16"/>
               </w:rPr>
@@ -7172,16 +5776,16 @@
             <w:pPr>
               <w:jc w:val="center"/>
               <w:rPr>
-                <w:rFonts w:ascii="Verdana" w:hAnsi="Verdana"/>
-                <w:b/>
-                <w:bCs/>
-                <w:sz w:val="16"/>
-                <w:szCs w:val="16"/>
-              </w:rPr>
-            </w:pPr>
-            <w:r>
-              <w:rPr>
-                <w:rFonts w:ascii="Verdana" w:hAnsi="Verdana"/>
+                <w:rFonts w:cstheme="minorHAnsi"/>
+                <w:b/>
+                <w:bCs/>
+                <w:sz w:val="16"/>
+                <w:szCs w:val="16"/>
+              </w:rPr>
+            </w:pPr>
+            <w:r>
+              <w:rPr>
+                <w:rFonts w:cstheme="minorHAnsi"/>
                 <w:b/>
                 <w:bCs/>
                 <w:sz w:val="16"/>
@@ -7201,16 +5805,16 @@
             <w:pPr>
               <w:jc w:val="center"/>
               <w:rPr>
-                <w:rFonts w:ascii="Verdana" w:hAnsi="Verdana"/>
-                <w:b/>
-                <w:bCs/>
-                <w:sz w:val="16"/>
-                <w:szCs w:val="16"/>
-              </w:rPr>
-            </w:pPr>
-            <w:r>
-              <w:rPr>
-                <w:rFonts w:ascii="Verdana" w:hAnsi="Verdana"/>
+                <w:rFonts w:cstheme="minorHAnsi"/>
+                <w:b/>
+                <w:bCs/>
+                <w:sz w:val="16"/>
+                <w:szCs w:val="16"/>
+              </w:rPr>
+            </w:pPr>
+            <w:r>
+              <w:rPr>
+                <w:rFonts w:cstheme="minorHAnsi"/>
                 <w:b/>
                 <w:bCs/>
                 <w:sz w:val="16"/>
@@ -7230,16 +5834,16 @@
             <w:pPr>
               <w:jc w:val="center"/>
               <w:rPr>
-                <w:rFonts w:ascii="Verdana" w:hAnsi="Verdana"/>
-                <w:b/>
-                <w:bCs/>
-                <w:sz w:val="16"/>
-                <w:szCs w:val="16"/>
-              </w:rPr>
-            </w:pPr>
-            <w:r>
-              <w:rPr>
-                <w:rFonts w:ascii="Verdana" w:hAnsi="Verdana"/>
+                <w:rFonts w:cstheme="minorHAnsi"/>
+                <w:b/>
+                <w:bCs/>
+                <w:sz w:val="16"/>
+                <w:szCs w:val="16"/>
+              </w:rPr>
+            </w:pPr>
+            <w:r>
+              <w:rPr>
+                <w:rFonts w:cstheme="minorHAnsi"/>
                 <w:b/>
                 <w:bCs/>
                 <w:sz w:val="16"/>
@@ -7259,7 +5863,7 @@
           <w:p>
             <w:pPr>
               <w:rPr>
-                <w:rFonts w:ascii="Verdana" w:hAnsi="Verdana"/>
+                <w:rFonts w:cstheme="minorHAnsi"/>
                 <w:sz w:val="16"/>
                 <w:szCs w:val="16"/>
               </w:rPr>
@@ -7267,24 +5871,16 @@
             <w:proofErr w:type="gramStart"/>
             <w:r>
               <w:rPr>
-                <w:rFonts w:ascii="Verdana" w:hAnsi="Verdana"/>
-                <w:sz w:val="16"/>
-                <w:szCs w:val="16"/>
-              </w:rPr>
-              <w:t xml:space="preserve">( </w:t>
-            </w:r>
-            <w:r>
-              <w:rPr>
-                <w:rFonts w:ascii="Verdana" w:hAnsi="Verdana"/>
-                <w:sz w:val="16"/>
-                <w:szCs w:val="16"/>
-              </w:rPr>
-              <w:t>+</w:t>
+                <w:rFonts w:cstheme="minorHAnsi"/>
+                <w:sz w:val="16"/>
+                <w:szCs w:val="16"/>
+              </w:rPr>
+              <w:t>( +</w:t>
             </w:r>
             <w:proofErr w:type="gramEnd"/>
             <w:r>
               <w:rPr>
-                <w:rFonts w:ascii="Verdana" w:hAnsi="Verdana"/>
+                <w:rFonts w:cstheme="minorHAnsi"/>
                 <w:sz w:val="16"/>
                 <w:szCs w:val="16"/>
               </w:rPr>
@@ -7301,14 +5897,14 @@
             <w:pPr>
               <w:jc w:val="right"/>
               <w:rPr>
-                <w:rFonts w:ascii="Verdana" w:hAnsi="Verdana"/>
-                <w:sz w:val="16"/>
-                <w:szCs w:val="16"/>
-              </w:rPr>
-            </w:pPr>
-            <w:r>
-              <w:rPr>
-                <w:rFonts w:ascii="Verdana" w:hAnsi="Verdana"/>
+                <w:rFonts w:cstheme="minorHAnsi"/>
+                <w:sz w:val="16"/>
+                <w:szCs w:val="16"/>
+              </w:rPr>
+            </w:pPr>
+            <w:r>
+              <w:rPr>
+                <w:rFonts w:cstheme="minorHAnsi"/>
                 <w:sz w:val="16"/>
                 <w:szCs w:val="16"/>
               </w:rPr>
@@ -7316,7 +5912,7 @@
             </w:r>
             <w:r>
               <w:rPr>
-                <w:rFonts w:ascii="Verdana" w:hAnsi="Verdana"/>
+                <w:rFonts w:cstheme="minorHAnsi"/>
                 <w:sz w:val="16"/>
                 <w:szCs w:val="16"/>
               </w:rPr>
@@ -7324,7 +5920,7 @@
             </w:r>
             <w:r>
               <w:rPr>
-                <w:rFonts w:ascii="Verdana" w:hAnsi="Verdana"/>
+                <w:rFonts w:cstheme="minorHAnsi"/>
                 <w:sz w:val="16"/>
                 <w:szCs w:val="16"/>
               </w:rPr>
@@ -7341,14 +5937,14 @@
             <w:pPr>
               <w:jc w:val="right"/>
               <w:rPr>
-                <w:rFonts w:ascii="Verdana" w:hAnsi="Verdana"/>
-                <w:sz w:val="16"/>
-                <w:szCs w:val="16"/>
-              </w:rPr>
-            </w:pPr>
-            <w:r>
-              <w:rPr>
-                <w:rFonts w:ascii="Verdana" w:hAnsi="Verdana"/>
+                <w:rFonts w:cstheme="minorHAnsi"/>
+                <w:sz w:val="16"/>
+                <w:szCs w:val="16"/>
+              </w:rPr>
+            </w:pPr>
+            <w:r>
+              <w:rPr>
+                <w:rFonts w:cstheme="minorHAnsi"/>
                 <w:sz w:val="16"/>
                 <w:szCs w:val="16"/>
               </w:rPr>
@@ -7356,7 +5952,7 @@
             </w:r>
             <w:r>
               <w:rPr>
-                <w:rFonts w:ascii="Verdana" w:hAnsi="Verdana"/>
+                <w:rFonts w:cstheme="minorHAnsi"/>
                 <w:sz w:val="16"/>
                 <w:szCs w:val="16"/>
               </w:rPr>
@@ -7364,7 +5960,7 @@
             </w:r>
             <w:r>
               <w:rPr>
-                <w:rFonts w:ascii="Verdana" w:hAnsi="Verdana"/>
+                <w:rFonts w:cstheme="minorHAnsi"/>
                 <w:sz w:val="16"/>
                 <w:szCs w:val="16"/>
               </w:rPr>
@@ -7381,14 +5977,14 @@
             <w:pPr>
               <w:jc w:val="right"/>
               <w:rPr>
-                <w:rFonts w:ascii="Verdana" w:hAnsi="Verdana"/>
-                <w:sz w:val="16"/>
-                <w:szCs w:val="16"/>
-              </w:rPr>
-            </w:pPr>
-            <w:r>
-              <w:rPr>
-                <w:rFonts w:ascii="Verdana" w:hAnsi="Verdana"/>
+                <w:rFonts w:cstheme="minorHAnsi"/>
+                <w:sz w:val="16"/>
+                <w:szCs w:val="16"/>
+              </w:rPr>
+            </w:pPr>
+            <w:r>
+              <w:rPr>
+                <w:rFonts w:cstheme="minorHAnsi"/>
                 <w:sz w:val="16"/>
                 <w:szCs w:val="16"/>
               </w:rPr>
@@ -7406,7 +6002,7 @@
           <w:p>
             <w:pPr>
               <w:rPr>
-                <w:rFonts w:ascii="Verdana" w:hAnsi="Verdana"/>
+                <w:rFonts w:cstheme="minorHAnsi"/>
                 <w:sz w:val="16"/>
                 <w:szCs w:val="16"/>
               </w:rPr>
@@ -7414,7 +6010,7 @@
             <w:proofErr w:type="gramStart"/>
             <w:r>
               <w:rPr>
-                <w:rFonts w:ascii="Verdana" w:hAnsi="Verdana"/>
+                <w:rFonts w:cstheme="minorHAnsi"/>
                 <w:sz w:val="16"/>
                 <w:szCs w:val="16"/>
               </w:rPr>
@@ -7423,19 +6019,11 @@
             <w:proofErr w:type="gramEnd"/>
             <w:r>
               <w:rPr>
-                <w:rFonts w:ascii="Verdana" w:hAnsi="Verdana"/>
-                <w:sz w:val="16"/>
-                <w:szCs w:val="16"/>
-              </w:rPr>
-              <w:t xml:space="preserve"> ) Valor Líquido Liberad</w:t>
-            </w:r>
-            <w:r>
-              <w:rPr>
-                <w:rFonts w:ascii="Verdana" w:hAnsi="Verdana"/>
-                <w:sz w:val="16"/>
-                <w:szCs w:val="16"/>
-              </w:rPr>
-              <w:t>o</w:t>
+                <w:rFonts w:cstheme="minorHAnsi"/>
+                <w:sz w:val="16"/>
+                <w:szCs w:val="16"/>
+              </w:rPr>
+              <w:t xml:space="preserve"> ) Valor Líquido Liberado</w:t>
             </w:r>
           </w:p>
         </w:tc>
@@ -7448,7 +6036,7 @@
             <w:pPr>
               <w:jc w:val="right"/>
               <w:rPr>
-                <w:rFonts w:ascii="Verdana" w:hAnsi="Verdana"/>
+                <w:rFonts w:cstheme="minorHAnsi"/>
                 <w:sz w:val="16"/>
                 <w:szCs w:val="16"/>
               </w:rPr>
@@ -7464,7 +6052,7 @@
             <w:pPr>
               <w:jc w:val="right"/>
               <w:rPr>
-                <w:rFonts w:ascii="Verdana" w:hAnsi="Verdana"/>
+                <w:rFonts w:cstheme="minorHAnsi"/>
                 <w:sz w:val="16"/>
                 <w:szCs w:val="16"/>
               </w:rPr>
@@ -7480,34 +6068,18 @@
             <w:pPr>
               <w:jc w:val="right"/>
               <w:rPr>
-                <w:rFonts w:ascii="Verdana" w:hAnsi="Verdana"/>
-                <w:sz w:val="16"/>
-                <w:szCs w:val="16"/>
-              </w:rPr>
-            </w:pPr>
-            <w:r>
-              <w:rPr>
-                <w:rFonts w:ascii="Verdana" w:hAnsi="Verdana"/>
-                <w:sz w:val="16"/>
-                <w:szCs w:val="16"/>
-              </w:rPr>
-              <w:t>{{</w:t>
-            </w:r>
-            <w:r>
-              <w:rPr>
-                <w:rFonts w:ascii="Verdana" w:hAnsi="Verdana"/>
-                <w:sz w:val="16"/>
-                <w:szCs w:val="16"/>
-              </w:rPr>
-              <w:t>LIQTT</w:t>
-            </w:r>
-            <w:r>
-              <w:rPr>
-                <w:rFonts w:ascii="Verdana" w:hAnsi="Verdana"/>
-                <w:sz w:val="16"/>
-                <w:szCs w:val="16"/>
-              </w:rPr>
-              <w:t>}}</w:t>
+                <w:rFonts w:cstheme="minorHAnsi"/>
+                <w:sz w:val="16"/>
+                <w:szCs w:val="16"/>
+              </w:rPr>
+            </w:pPr>
+            <w:r>
+              <w:rPr>
+                <w:rFonts w:cstheme="minorHAnsi"/>
+                <w:sz w:val="16"/>
+                <w:szCs w:val="16"/>
+              </w:rPr>
+              <w:t>{{LIQTT}}</w:t>
             </w:r>
           </w:p>
         </w:tc>
@@ -7517,15 +6089,19 @@
       <w:pPr>
         <w:spacing w:line="240" w:lineRule="auto"/>
         <w:rPr>
-          <w:rFonts w:ascii="Verdana" w:hAnsi="Verdana"/>
+          <w:rFonts w:cstheme="minorHAnsi"/>
           <w:sz w:val="16"/>
           <w:szCs w:val="16"/>
         </w:rPr>
       </w:pPr>
     </w:p>
     <w:sectPr>
-      <w:headerReference w:type="default" r:id="rId7"/>
-      <w:footerReference w:type="default" r:id="rId8"/>
+      <w:headerReference w:type="even" r:id="rId7"/>
+      <w:headerReference w:type="default" r:id="rId8"/>
+      <w:footerReference w:type="even" r:id="rId9"/>
+      <w:footerReference w:type="default" r:id="rId10"/>
+      <w:headerReference w:type="first" r:id="rId11"/>
+      <w:footerReference w:type="first" r:id="rId12"/>
       <w:pgSz w:w="11906" w:h="16838"/>
       <w:pgMar w:top="1417" w:right="424" w:bottom="1417" w:left="284" w:header="426" w:footer="708" w:gutter="0"/>
       <w:cols w:space="708"/>
@@ -7571,6 +6147,16 @@
 <w:ftr xmlns:wpc="http://schemas.microsoft.com/office/word/2010/wordprocessingCanvas" xmlns:cx="http://schemas.microsoft.com/office/drawing/2014/chartex" xmlns:cx1="http://schemas.microsoft.com/office/drawing/2015/9/8/chartex" xmlns:cx2="http://schemas.microsoft.com/office/drawing/2015/10/21/chartex" xmlns:cx3="http://schemas.microsoft.com/office/drawing/2016/5/9/chartex" xmlns:cx4="http://schemas.microsoft.com/office/drawing/2016/5/10/chartex" xmlns:cx5="http://schemas.microsoft.com/office/drawing/2016/5/11/chartex" xmlns:cx6="http://schemas.microsoft.com/office/drawing/2016/5/12/chartex" xmlns:cx7="http://schemas.microsoft.com/office/drawing/2016/5/13/chartex" xmlns:cx8="http://schemas.microsoft.com/office/drawing/2016/5/14/chartex" xmlns:mc="http://schemas.openxmlformats.org/markup-compatibility/2006" xmlns:aink="http://schemas.microsoft.com/office/drawing/2016/ink" xmlns:am3d="http://schemas.microsoft.com/office/drawing/2017/model3d" xmlns:o="urn:schemas-microsoft-com:office:office" xmlns:oel="http://schemas.microsoft.com/office/2019/extlst" xmlns:r="http://schemas.openxmlformats.org/officeDocument/2006/relationships" xmlns:m="http://schemas.openxmlformats.org/officeDocument/2006/math" xmlns:v="urn:schemas-microsoft-com:vml" xmlns:wp14="http://schemas.microsoft.com/office/word/2010/wordprocessingDrawing" xmlns:wp="http://schemas.openxmlformats.org/drawingml/2006/wordprocessingDrawing" xmlns:w10="urn:schemas-microsoft-com:office:word" xmlns:w="http://schemas.openxmlformats.org/wordprocessingml/2006/main" xmlns:w14="http://schemas.microsoft.com/office/word/2010/wordml" xmlns:w15="http://schemas.microsoft.com/office/word/2012/wordml" xmlns:w16cex="http://schemas.microsoft.com/office/word/2018/wordml/cex" xmlns:w16cid="http://schemas.microsoft.com/office/word/2016/wordml/cid" xmlns:w16="http://schemas.microsoft.com/office/word/2018/wordml" xmlns:w16sdtdh="http://schemas.microsoft.com/office/word/2020/wordml/sdtdatahash" xmlns:w16se="http://schemas.microsoft.com/office/word/2015/wordml/symex" xmlns:wpg="http://schemas.microsoft.com/office/word/2010/wordprocessingGroup" xmlns:wpi="http://schemas.microsoft.com/office/word/2010/wordprocessingInk" xmlns:wne="http://schemas.microsoft.com/office/word/2006/wordml" xmlns:wps="http://schemas.microsoft.com/office/word/2010/wordprocessingShape" mc:Ignorable="w14 w15 w16se w16cid w16 w16cex w16sdtdh wp14">
   <w:p>
     <w:pPr>
+      <w:pStyle w:val="Rodap"/>
+    </w:pPr>
+  </w:p>
+</w:ftr>
+</file>
+
+<file path=word/footer2.xml><?xml version="1.0" encoding="utf-8"?>
+<w:ftr xmlns:wpc="http://schemas.microsoft.com/office/word/2010/wordprocessingCanvas" xmlns:cx="http://schemas.microsoft.com/office/drawing/2014/chartex" xmlns:cx1="http://schemas.microsoft.com/office/drawing/2015/9/8/chartex" xmlns:cx2="http://schemas.microsoft.com/office/drawing/2015/10/21/chartex" xmlns:cx3="http://schemas.microsoft.com/office/drawing/2016/5/9/chartex" xmlns:cx4="http://schemas.microsoft.com/office/drawing/2016/5/10/chartex" xmlns:cx5="http://schemas.microsoft.com/office/drawing/2016/5/11/chartex" xmlns:cx6="http://schemas.microsoft.com/office/drawing/2016/5/12/chartex" xmlns:cx7="http://schemas.microsoft.com/office/drawing/2016/5/13/chartex" xmlns:cx8="http://schemas.microsoft.com/office/drawing/2016/5/14/chartex" xmlns:mc="http://schemas.openxmlformats.org/markup-compatibility/2006" xmlns:aink="http://schemas.microsoft.com/office/drawing/2016/ink" xmlns:am3d="http://schemas.microsoft.com/office/drawing/2017/model3d" xmlns:o="urn:schemas-microsoft-com:office:office" xmlns:oel="http://schemas.microsoft.com/office/2019/extlst" xmlns:r="http://schemas.openxmlformats.org/officeDocument/2006/relationships" xmlns:m="http://schemas.openxmlformats.org/officeDocument/2006/math" xmlns:v="urn:schemas-microsoft-com:vml" xmlns:wp14="http://schemas.microsoft.com/office/word/2010/wordprocessingDrawing" xmlns:wp="http://schemas.openxmlformats.org/drawingml/2006/wordprocessingDrawing" xmlns:w10="urn:schemas-microsoft-com:office:word" xmlns:w="http://schemas.openxmlformats.org/wordprocessingml/2006/main" xmlns:w14="http://schemas.microsoft.com/office/word/2010/wordml" xmlns:w15="http://schemas.microsoft.com/office/word/2012/wordml" xmlns:w16cex="http://schemas.microsoft.com/office/word/2018/wordml/cex" xmlns:w16cid="http://schemas.microsoft.com/office/word/2016/wordml/cid" xmlns:w16="http://schemas.microsoft.com/office/word/2018/wordml" xmlns:w16sdtdh="http://schemas.microsoft.com/office/word/2020/wordml/sdtdatahash" xmlns:w16se="http://schemas.microsoft.com/office/word/2015/wordml/symex" xmlns:wpg="http://schemas.microsoft.com/office/word/2010/wordprocessingGroup" xmlns:wpi="http://schemas.microsoft.com/office/word/2010/wordprocessingInk" xmlns:wne="http://schemas.microsoft.com/office/word/2006/wordml" xmlns:wps="http://schemas.microsoft.com/office/word/2010/wordprocessingShape" mc:Ignorable="w14 w15 w16se w16cid w16 w16cex w16sdtdh wp14">
+  <w:p>
+    <w:pPr>
       <w:jc w:val="center"/>
       <w:rPr>
         <w:rFonts w:ascii="Verdana" w:hAnsi="Verdana"/>
@@ -7607,14 +6193,14 @@
     <w:pPr>
       <w:jc w:val="center"/>
       <w:rPr>
-        <w:rFonts w:ascii="Verdana" w:hAnsi="Verdana"/>
+        <w:rFonts w:cstheme="minorHAnsi"/>
         <w:sz w:val="16"/>
         <w:szCs w:val="16"/>
       </w:rPr>
     </w:pPr>
     <w:r>
       <w:rPr>
-        <w:rFonts w:ascii="Verdana" w:hAnsi="Verdana"/>
+        <w:rFonts w:cstheme="minorHAnsi"/>
         <w:sz w:val="16"/>
         <w:szCs w:val="16"/>
       </w:rPr>
@@ -7622,7 +6208,7 @@
     </w:r>
     <w:r>
       <w:rPr>
-        <w:rFonts w:ascii="Verdana" w:hAnsi="Verdana"/>
+        <w:rFonts w:cstheme="minorHAnsi"/>
         <w:sz w:val="16"/>
         <w:szCs w:val="16"/>
       </w:rPr>
@@ -7630,7 +6216,7 @@
     </w:r>
     <w:r>
       <w:rPr>
-        <w:rFonts w:ascii="Verdana" w:hAnsi="Verdana"/>
+        <w:rFonts w:cstheme="minorHAnsi"/>
         <w:sz w:val="16"/>
         <w:szCs w:val="16"/>
       </w:rPr>
@@ -7638,7 +6224,7 @@
     </w:r>
     <w:r>
       <w:rPr>
-        <w:rFonts w:ascii="Verdana" w:hAnsi="Verdana"/>
+        <w:rFonts w:cstheme="minorHAnsi"/>
         <w:sz w:val="16"/>
         <w:szCs w:val="16"/>
       </w:rPr>
@@ -7646,7 +6232,7 @@
     </w:r>
     <w:r>
       <w:rPr>
-        <w:rFonts w:ascii="Verdana" w:hAnsi="Verdana"/>
+        <w:rFonts w:cstheme="minorHAnsi"/>
         <w:sz w:val="16"/>
         <w:szCs w:val="16"/>
       </w:rPr>
@@ -7654,7 +6240,7 @@
     </w:r>
     <w:r>
       <w:rPr>
-        <w:rFonts w:ascii="Verdana" w:hAnsi="Verdana"/>
+        <w:rFonts w:cstheme="minorHAnsi"/>
         <w:sz w:val="16"/>
         <w:szCs w:val="16"/>
       </w:rPr>
@@ -7662,7 +6248,7 @@
     </w:r>
     <w:r>
       <w:rPr>
-        <w:rFonts w:ascii="Verdana" w:hAnsi="Verdana"/>
+        <w:rFonts w:cstheme="minorHAnsi"/>
         <w:sz w:val="16"/>
         <w:szCs w:val="16"/>
       </w:rPr>
@@ -7670,7 +6256,7 @@
     </w:r>
     <w:r>
       <w:rPr>
-        <w:rFonts w:ascii="Verdana" w:hAnsi="Verdana"/>
+        <w:rFonts w:cstheme="minorHAnsi"/>
         <w:sz w:val="16"/>
         <w:szCs w:val="16"/>
       </w:rPr>
@@ -7678,7 +6264,7 @@
     </w:r>
     <w:r>
       <w:rPr>
-        <w:rFonts w:ascii="Verdana" w:hAnsi="Verdana"/>
+        <w:rFonts w:cstheme="minorHAnsi"/>
         <w:sz w:val="16"/>
         <w:szCs w:val="16"/>
       </w:rPr>
@@ -7686,7 +6272,7 @@
     </w:r>
     <w:r>
       <w:rPr>
-        <w:rFonts w:ascii="Verdana" w:hAnsi="Verdana"/>
+        <w:rFonts w:cstheme="minorHAnsi"/>
         <w:sz w:val="16"/>
         <w:szCs w:val="16"/>
       </w:rPr>
@@ -7694,7 +6280,7 @@
     </w:r>
     <w:r>
       <w:rPr>
-        <w:rFonts w:ascii="Verdana" w:hAnsi="Verdana"/>
+        <w:rFonts w:cstheme="minorHAnsi"/>
         <w:sz w:val="16"/>
         <w:szCs w:val="16"/>
       </w:rPr>
@@ -7702,7 +6288,7 @@
     </w:r>
     <w:r>
       <w:rPr>
-        <w:rFonts w:ascii="Verdana" w:hAnsi="Verdana"/>
+        <w:rFonts w:cstheme="minorHAnsi"/>
         <w:sz w:val="16"/>
         <w:szCs w:val="16"/>
       </w:rPr>
@@ -7710,7 +6296,7 @@
     </w:r>
     <w:r>
       <w:rPr>
-        <w:rFonts w:ascii="Verdana" w:hAnsi="Verdana"/>
+        <w:rFonts w:cstheme="minorHAnsi"/>
         <w:sz w:val="16"/>
         <w:szCs w:val="16"/>
       </w:rPr>
@@ -7718,7 +6304,7 @@
     </w:r>
     <w:r>
       <w:rPr>
-        <w:rFonts w:ascii="Verdana" w:hAnsi="Verdana"/>
+        <w:rFonts w:cstheme="minorHAnsi"/>
         <w:sz w:val="16"/>
         <w:szCs w:val="16"/>
       </w:rPr>
@@ -7726,7 +6312,7 @@
     </w:r>
     <w:r>
       <w:rPr>
-        <w:rFonts w:ascii="Verdana" w:hAnsi="Verdana"/>
+        <w:rFonts w:cstheme="minorHAnsi"/>
         <w:sz w:val="16"/>
         <w:szCs w:val="16"/>
       </w:rPr>
@@ -7734,7 +6320,7 @@
     </w:r>
     <w:r>
       <w:rPr>
-        <w:rFonts w:ascii="Verdana" w:hAnsi="Verdana"/>
+        <w:rFonts w:cstheme="minorHAnsi"/>
         <w:sz w:val="16"/>
         <w:szCs w:val="16"/>
       </w:rPr>
@@ -7742,7 +6328,7 @@
     </w:r>
     <w:r>
       <w:rPr>
-        <w:rFonts w:ascii="Verdana" w:hAnsi="Verdana"/>
+        <w:rFonts w:cstheme="minorHAnsi"/>
         <w:sz w:val="16"/>
         <w:szCs w:val="16"/>
       </w:rPr>
@@ -7750,7 +6336,7 @@
     </w:r>
     <w:r>
       <w:rPr>
-        <w:rFonts w:ascii="Verdana" w:hAnsi="Verdana"/>
+        <w:rFonts w:cstheme="minorHAnsi"/>
         <w:sz w:val="16"/>
         <w:szCs w:val="16"/>
       </w:rPr>
@@ -7758,7 +6344,7 @@
     </w:r>
     <w:r>
       <w:rPr>
-        <w:rFonts w:ascii="Verdana" w:hAnsi="Verdana"/>
+        <w:rFonts w:cstheme="minorHAnsi"/>
         <w:sz w:val="16"/>
         <w:szCs w:val="16"/>
       </w:rPr>
@@ -7766,16 +6352,16 @@
     </w:r>
     <w:r>
       <w:rPr>
-        <w:rFonts w:ascii="Verdana" w:hAnsi="Verdana"/>
+        <w:rFonts w:cstheme="minorHAnsi"/>
         <w:noProof/>
         <w:sz w:val="16"/>
         <w:szCs w:val="16"/>
       </w:rPr>
-      <w:t>06/02/2024</w:t>
+      <w:t>11/02/2024</w:t>
     </w:r>
     <w:r>
       <w:rPr>
-        <w:rFonts w:ascii="Verdana" w:hAnsi="Verdana"/>
+        <w:rFonts w:cstheme="minorHAnsi"/>
         <w:sz w:val="16"/>
         <w:szCs w:val="16"/>
       </w:rPr>
@@ -7783,7 +6369,7 @@
     </w:r>
     <w:r>
       <w:rPr>
-        <w:rFonts w:ascii="Verdana" w:hAnsi="Verdana"/>
+        <w:rFonts w:cstheme="minorHAnsi"/>
         <w:sz w:val="16"/>
         <w:szCs w:val="16"/>
       </w:rPr>
@@ -7791,7 +6377,7 @@
     </w:r>
     <w:r>
       <w:rPr>
-        <w:rFonts w:ascii="Verdana" w:hAnsi="Verdana"/>
+        <w:rFonts w:cstheme="minorHAnsi"/>
         <w:sz w:val="16"/>
         <w:szCs w:val="16"/>
       </w:rPr>
@@ -7799,7 +6385,7 @@
     </w:r>
     <w:r>
       <w:rPr>
-        <w:rFonts w:ascii="Verdana" w:hAnsi="Verdana"/>
+        <w:rFonts w:cstheme="minorHAnsi"/>
         <w:sz w:val="16"/>
         <w:szCs w:val="16"/>
       </w:rPr>
@@ -7807,7 +6393,7 @@
     </w:r>
     <w:r>
       <w:rPr>
-        <w:rFonts w:ascii="Verdana" w:hAnsi="Verdana"/>
+        <w:rFonts w:cstheme="minorHAnsi"/>
         <w:sz w:val="16"/>
         <w:szCs w:val="16"/>
       </w:rPr>
@@ -7816,7 +6402,7 @@
     </w:r>
     <w:r>
       <w:rPr>
-        <w:rFonts w:ascii="Verdana" w:hAnsi="Verdana"/>
+        <w:rFonts w:cstheme="minorHAnsi"/>
         <w:sz w:val="16"/>
         <w:szCs w:val="16"/>
       </w:rPr>
@@ -7824,7 +6410,7 @@
     </w:r>
     <w:r>
       <w:rPr>
-        <w:rFonts w:ascii="Verdana" w:hAnsi="Verdana"/>
+        <w:rFonts w:cstheme="minorHAnsi"/>
         <w:sz w:val="16"/>
         <w:szCs w:val="16"/>
       </w:rPr>
@@ -7832,7 +6418,7 @@
     </w:r>
     <w:r>
       <w:rPr>
-        <w:rFonts w:ascii="Verdana" w:hAnsi="Verdana"/>
+        <w:rFonts w:cstheme="minorHAnsi"/>
         <w:sz w:val="16"/>
         <w:szCs w:val="16"/>
       </w:rPr>
@@ -7840,21 +6426,31 @@
     </w:r>
     <w:r>
       <w:rPr>
-        <w:rFonts w:ascii="Verdana" w:hAnsi="Verdana"/>
+        <w:rFonts w:cstheme="minorHAnsi"/>
         <w:noProof/>
         <w:sz w:val="16"/>
         <w:szCs w:val="16"/>
       </w:rPr>
-      <w:t>17:42:30</w:t>
+      <w:t>08:53:59</w:t>
     </w:r>
     <w:r>
       <w:rPr>
-        <w:rFonts w:ascii="Verdana" w:hAnsi="Verdana"/>
+        <w:rFonts w:cstheme="minorHAnsi"/>
         <w:sz w:val="16"/>
         <w:szCs w:val="16"/>
       </w:rPr>
       <w:fldChar w:fldCharType="end"/>
     </w:r>
+  </w:p>
+</w:ftr>
+</file>
+
+<file path=word/footer3.xml><?xml version="1.0" encoding="utf-8"?>
+<w:ftr xmlns:wpc="http://schemas.microsoft.com/office/word/2010/wordprocessingCanvas" xmlns:cx="http://schemas.microsoft.com/office/drawing/2014/chartex" xmlns:cx1="http://schemas.microsoft.com/office/drawing/2015/9/8/chartex" xmlns:cx2="http://schemas.microsoft.com/office/drawing/2015/10/21/chartex" xmlns:cx3="http://schemas.microsoft.com/office/drawing/2016/5/9/chartex" xmlns:cx4="http://schemas.microsoft.com/office/drawing/2016/5/10/chartex" xmlns:cx5="http://schemas.microsoft.com/office/drawing/2016/5/11/chartex" xmlns:cx6="http://schemas.microsoft.com/office/drawing/2016/5/12/chartex" xmlns:cx7="http://schemas.microsoft.com/office/drawing/2016/5/13/chartex" xmlns:cx8="http://schemas.microsoft.com/office/drawing/2016/5/14/chartex" xmlns:mc="http://schemas.openxmlformats.org/markup-compatibility/2006" xmlns:aink="http://schemas.microsoft.com/office/drawing/2016/ink" xmlns:am3d="http://schemas.microsoft.com/office/drawing/2017/model3d" xmlns:o="urn:schemas-microsoft-com:office:office" xmlns:oel="http://schemas.microsoft.com/office/2019/extlst" xmlns:r="http://schemas.openxmlformats.org/officeDocument/2006/relationships" xmlns:m="http://schemas.openxmlformats.org/officeDocument/2006/math" xmlns:v="urn:schemas-microsoft-com:vml" xmlns:wp14="http://schemas.microsoft.com/office/word/2010/wordprocessingDrawing" xmlns:wp="http://schemas.openxmlformats.org/drawingml/2006/wordprocessingDrawing" xmlns:w10="urn:schemas-microsoft-com:office:word" xmlns:w="http://schemas.openxmlformats.org/wordprocessingml/2006/main" xmlns:w14="http://schemas.microsoft.com/office/word/2010/wordml" xmlns:w15="http://schemas.microsoft.com/office/word/2012/wordml" xmlns:w16cex="http://schemas.microsoft.com/office/word/2018/wordml/cex" xmlns:w16cid="http://schemas.microsoft.com/office/word/2016/wordml/cid" xmlns:w16="http://schemas.microsoft.com/office/word/2018/wordml" xmlns:w16sdtdh="http://schemas.microsoft.com/office/word/2020/wordml/sdtdatahash" xmlns:w16se="http://schemas.microsoft.com/office/word/2015/wordml/symex" xmlns:wpg="http://schemas.microsoft.com/office/word/2010/wordprocessingGroup" xmlns:wpi="http://schemas.microsoft.com/office/word/2010/wordprocessingInk" xmlns:wne="http://schemas.microsoft.com/office/word/2006/wordml" xmlns:wps="http://schemas.microsoft.com/office/word/2010/wordprocessingShape" mc:Ignorable="w14 w15 w16se w16cid w16 w16cex w16sdtdh wp14">
+  <w:p>
+    <w:pPr>
+      <w:pStyle w:val="Rodap"/>
+    </w:pPr>
   </w:p>
 </w:ftr>
 </file>
@@ -7896,9 +6492,19 @@
   <w:p>
     <w:pPr>
       <w:pStyle w:val="Cabealho"/>
+    </w:pPr>
+  </w:p>
+</w:hdr>
+</file>
+
+<file path=word/header2.xml><?xml version="1.0" encoding="utf-8"?>
+<w:hdr xmlns:wpc="http://schemas.microsoft.com/office/word/2010/wordprocessingCanvas" xmlns:cx="http://schemas.microsoft.com/office/drawing/2014/chartex" xmlns:cx1="http://schemas.microsoft.com/office/drawing/2015/9/8/chartex" xmlns:cx2="http://schemas.microsoft.com/office/drawing/2015/10/21/chartex" xmlns:cx3="http://schemas.microsoft.com/office/drawing/2016/5/9/chartex" xmlns:cx4="http://schemas.microsoft.com/office/drawing/2016/5/10/chartex" xmlns:cx5="http://schemas.microsoft.com/office/drawing/2016/5/11/chartex" xmlns:cx6="http://schemas.microsoft.com/office/drawing/2016/5/12/chartex" xmlns:cx7="http://schemas.microsoft.com/office/drawing/2016/5/13/chartex" xmlns:cx8="http://schemas.microsoft.com/office/drawing/2016/5/14/chartex" xmlns:mc="http://schemas.openxmlformats.org/markup-compatibility/2006" xmlns:aink="http://schemas.microsoft.com/office/drawing/2016/ink" xmlns:am3d="http://schemas.microsoft.com/office/drawing/2017/model3d" xmlns:o="urn:schemas-microsoft-com:office:office" xmlns:oel="http://schemas.microsoft.com/office/2019/extlst" xmlns:r="http://schemas.openxmlformats.org/officeDocument/2006/relationships" xmlns:m="http://schemas.openxmlformats.org/officeDocument/2006/math" xmlns:v="urn:schemas-microsoft-com:vml" xmlns:wp14="http://schemas.microsoft.com/office/word/2010/wordprocessingDrawing" xmlns:wp="http://schemas.openxmlformats.org/drawingml/2006/wordprocessingDrawing" xmlns:w10="urn:schemas-microsoft-com:office:word" xmlns:w="http://schemas.openxmlformats.org/wordprocessingml/2006/main" xmlns:w14="http://schemas.microsoft.com/office/word/2010/wordml" xmlns:w15="http://schemas.microsoft.com/office/word/2012/wordml" xmlns:w16cex="http://schemas.microsoft.com/office/word/2018/wordml/cex" xmlns:w16cid="http://schemas.microsoft.com/office/word/2016/wordml/cid" xmlns:w16="http://schemas.microsoft.com/office/word/2018/wordml" xmlns:w16sdtdh="http://schemas.microsoft.com/office/word/2020/wordml/sdtdatahash" xmlns:w16se="http://schemas.microsoft.com/office/word/2015/wordml/symex" xmlns:wpg="http://schemas.microsoft.com/office/word/2010/wordprocessingGroup" xmlns:wpi="http://schemas.microsoft.com/office/word/2010/wordprocessingInk" xmlns:wne="http://schemas.microsoft.com/office/word/2006/wordml" xmlns:wps="http://schemas.microsoft.com/office/word/2010/wordprocessingShape" mc:Ignorable="w14 w15 w16se w16cid w16 w16cex w16sdtdh wp14">
+  <w:p>
+    <w:pPr>
+      <w:pStyle w:val="Cabealho"/>
       <w:jc w:val="center"/>
       <w:rPr>
-        <w:rFonts w:ascii="Verdana" w:hAnsi="Verdana"/>
+        <w:rFonts w:cstheme="minorHAnsi"/>
         <w:b/>
         <w:bCs/>
         <w:sz w:val="24"/>
@@ -7907,7 +6513,7 @@
     </w:pPr>
     <w:r>
       <w:rPr>
-        <w:rFonts w:ascii="Verdana" w:hAnsi="Verdana"/>
+        <w:rFonts w:cstheme="minorHAnsi"/>
         <w:b/>
         <w:bCs/>
         <w:sz w:val="24"/>
@@ -7921,14 +6527,14 @@
       <w:pStyle w:val="Cabealho"/>
       <w:jc w:val="center"/>
       <w:rPr>
-        <w:rFonts w:ascii="Verdana" w:hAnsi="Verdana"/>
+        <w:rFonts w:cstheme="minorHAnsi"/>
         <w:sz w:val="20"/>
         <w:szCs w:val="20"/>
       </w:rPr>
     </w:pPr>
     <w:r>
       <w:rPr>
-        <w:rFonts w:ascii="Verdana" w:hAnsi="Verdana"/>
+        <w:rFonts w:cstheme="minorHAnsi"/>
         <w:sz w:val="20"/>
         <w:szCs w:val="20"/>
       </w:rPr>
@@ -7936,7 +6542,7 @@
     </w:r>
     <w:r>
       <w:rPr>
-        <w:rFonts w:ascii="Verdana" w:hAnsi="Verdana"/>
+        <w:rFonts w:cstheme="minorHAnsi"/>
         <w:sz w:val="20"/>
         <w:szCs w:val="20"/>
       </w:rPr>
@@ -7944,12 +6550,22 @@
     </w:r>
     <w:r>
       <w:rPr>
-        <w:rFonts w:ascii="Verdana" w:hAnsi="Verdana"/>
+        <w:rFonts w:cstheme="minorHAnsi"/>
         <w:sz w:val="20"/>
         <w:szCs w:val="20"/>
       </w:rPr>
       <w:t>}}</w:t>
     </w:r>
+  </w:p>
+</w:hdr>
+</file>
+
+<file path=word/header3.xml><?xml version="1.0" encoding="utf-8"?>
+<w:hdr xmlns:wpc="http://schemas.microsoft.com/office/word/2010/wordprocessingCanvas" xmlns:cx="http://schemas.microsoft.com/office/drawing/2014/chartex" xmlns:cx1="http://schemas.microsoft.com/office/drawing/2015/9/8/chartex" xmlns:cx2="http://schemas.microsoft.com/office/drawing/2015/10/21/chartex" xmlns:cx3="http://schemas.microsoft.com/office/drawing/2016/5/9/chartex" xmlns:cx4="http://schemas.microsoft.com/office/drawing/2016/5/10/chartex" xmlns:cx5="http://schemas.microsoft.com/office/drawing/2016/5/11/chartex" xmlns:cx6="http://schemas.microsoft.com/office/drawing/2016/5/12/chartex" xmlns:cx7="http://schemas.microsoft.com/office/drawing/2016/5/13/chartex" xmlns:cx8="http://schemas.microsoft.com/office/drawing/2016/5/14/chartex" xmlns:mc="http://schemas.openxmlformats.org/markup-compatibility/2006" xmlns:aink="http://schemas.microsoft.com/office/drawing/2016/ink" xmlns:am3d="http://schemas.microsoft.com/office/drawing/2017/model3d" xmlns:o="urn:schemas-microsoft-com:office:office" xmlns:oel="http://schemas.microsoft.com/office/2019/extlst" xmlns:r="http://schemas.openxmlformats.org/officeDocument/2006/relationships" xmlns:m="http://schemas.openxmlformats.org/officeDocument/2006/math" xmlns:v="urn:schemas-microsoft-com:vml" xmlns:wp14="http://schemas.microsoft.com/office/word/2010/wordprocessingDrawing" xmlns:wp="http://schemas.openxmlformats.org/drawingml/2006/wordprocessingDrawing" xmlns:w10="urn:schemas-microsoft-com:office:word" xmlns:w="http://schemas.openxmlformats.org/wordprocessingml/2006/main" xmlns:w14="http://schemas.microsoft.com/office/word/2010/wordml" xmlns:w15="http://schemas.microsoft.com/office/word/2012/wordml" xmlns:w16cex="http://schemas.microsoft.com/office/word/2018/wordml/cex" xmlns:w16cid="http://schemas.microsoft.com/office/word/2016/wordml/cid" xmlns:w16="http://schemas.microsoft.com/office/word/2018/wordml" xmlns:w16sdtdh="http://schemas.microsoft.com/office/word/2020/wordml/sdtdatahash" xmlns:w16se="http://schemas.microsoft.com/office/word/2015/wordml/symex" xmlns:wpg="http://schemas.microsoft.com/office/word/2010/wordprocessingGroup" xmlns:wpi="http://schemas.microsoft.com/office/word/2010/wordprocessingInk" xmlns:wne="http://schemas.microsoft.com/office/word/2006/wordml" xmlns:wps="http://schemas.microsoft.com/office/word/2010/wordprocessingShape" mc:Ignorable="w14 w15 w16se w16cid w16 w16cex w16sdtdh wp14">
+  <w:p>
+    <w:pPr>
+      <w:pStyle w:val="Cabealho"/>
+    </w:pPr>
   </w:p>
 </w:hdr>
 </file>

--- a/Documentos/SimulacaoPadrao.docx
+++ b/Documentos/SimulacaoPadrao.docx
@@ -2,19 +2,6 @@
 <file path=word/document.xml><?xml version="1.0" encoding="utf-8"?>
 <w:document xmlns:wpc="http://schemas.microsoft.com/office/word/2010/wordprocessingCanvas" xmlns:cx="http://schemas.microsoft.com/office/drawing/2014/chartex" xmlns:cx1="http://schemas.microsoft.com/office/drawing/2015/9/8/chartex" xmlns:cx2="http://schemas.microsoft.com/office/drawing/2015/10/21/chartex" xmlns:cx3="http://schemas.microsoft.com/office/drawing/2016/5/9/chartex" xmlns:cx4="http://schemas.microsoft.com/office/drawing/2016/5/10/chartex" xmlns:cx5="http://schemas.microsoft.com/office/drawing/2016/5/11/chartex" xmlns:cx6="http://schemas.microsoft.com/office/drawing/2016/5/12/chartex" xmlns:cx7="http://schemas.microsoft.com/office/drawing/2016/5/13/chartex" xmlns:cx8="http://schemas.microsoft.com/office/drawing/2016/5/14/chartex" xmlns:mc="http://schemas.openxmlformats.org/markup-compatibility/2006" xmlns:aink="http://schemas.microsoft.com/office/drawing/2016/ink" xmlns:am3d="http://schemas.microsoft.com/office/drawing/2017/model3d" xmlns:o="urn:schemas-microsoft-com:office:office" xmlns:oel="http://schemas.microsoft.com/office/2019/extlst" xmlns:r="http://schemas.openxmlformats.org/officeDocument/2006/relationships" xmlns:m="http://schemas.openxmlformats.org/officeDocument/2006/math" xmlns:v="urn:schemas-microsoft-com:vml" xmlns:wp14="http://schemas.microsoft.com/office/word/2010/wordprocessingDrawing" xmlns:wp="http://schemas.openxmlformats.org/drawingml/2006/wordprocessingDrawing" xmlns:w10="urn:schemas-microsoft-com:office:word" xmlns:w="http://schemas.openxmlformats.org/wordprocessingml/2006/main" xmlns:w14="http://schemas.microsoft.com/office/word/2010/wordml" xmlns:w15="http://schemas.microsoft.com/office/word/2012/wordml" xmlns:w16cex="http://schemas.microsoft.com/office/word/2018/wordml/cex" xmlns:w16cid="http://schemas.microsoft.com/office/word/2016/wordml/cid" xmlns:w16="http://schemas.microsoft.com/office/word/2018/wordml" xmlns:w16sdtdh="http://schemas.microsoft.com/office/word/2020/wordml/sdtdatahash" xmlns:w16se="http://schemas.microsoft.com/office/word/2015/wordml/symex" xmlns:wpg="http://schemas.microsoft.com/office/word/2010/wordprocessingGroup" xmlns:wpi="http://schemas.microsoft.com/office/word/2010/wordprocessingInk" xmlns:wne="http://schemas.microsoft.com/office/word/2006/wordml" xmlns:wps="http://schemas.microsoft.com/office/word/2010/wordprocessingShape" mc:Ignorable="w14 w15 w16se w16cid w16 w16cex w16sdtdh wp14">
   <w:body>
-    <w:p>
-      <w:pPr>
-        <w:rPr>
-          <w:rFonts w:cstheme="minorHAnsi"/>
-        </w:rPr>
-      </w:pPr>
-      <w:r>
-        <w:rPr>
-          <w:rFonts w:cstheme="minorHAnsi"/>
-        </w:rPr>
-        <w:t>______________________________________________________________________________________________________</w:t>
-      </w:r>
-    </w:p>
     <w:tbl>
       <w:tblPr>
         <w:tblStyle w:val="Tabelacomgrade"/>
@@ -68,7 +55,7 @@
         </w:tc>
         <w:tc>
           <w:tcPr>
-            <w:tcW w:w="1245" w:type="pct"/>
+            <w:tcW w:w="1244" w:type="pct"/>
             <w:gridSpan w:val="3"/>
             <w:vAlign w:val="center"/>
           </w:tcPr>
@@ -168,7 +155,7 @@
         </w:tc>
         <w:tc>
           <w:tcPr>
-            <w:tcW w:w="1245" w:type="pct"/>
+            <w:tcW w:w="1244" w:type="pct"/>
             <w:gridSpan w:val="3"/>
             <w:vAlign w:val="center"/>
           </w:tcPr>
@@ -6096,14 +6083,10 @@
       </w:pPr>
     </w:p>
     <w:sectPr>
-      <w:headerReference w:type="even" r:id="rId7"/>
-      <w:headerReference w:type="default" r:id="rId8"/>
-      <w:footerReference w:type="even" r:id="rId9"/>
-      <w:footerReference w:type="default" r:id="rId10"/>
-      <w:headerReference w:type="first" r:id="rId11"/>
-      <w:footerReference w:type="first" r:id="rId12"/>
+      <w:headerReference w:type="default" r:id="rId7"/>
+      <w:footerReference w:type="default" r:id="rId8"/>
       <w:pgSz w:w="11906" w:h="16838"/>
-      <w:pgMar w:top="1417" w:right="424" w:bottom="1417" w:left="284" w:header="426" w:footer="708" w:gutter="0"/>
+      <w:pgMar w:top="1417" w:right="424" w:bottom="1417" w:left="284" w:header="454" w:footer="113" w:gutter="0"/>
       <w:cols w:space="708"/>
       <w:docGrid w:linePitch="360"/>
     </w:sectPr>
@@ -6147,17 +6130,6 @@
 <w:ftr xmlns:wpc="http://schemas.microsoft.com/office/word/2010/wordprocessingCanvas" xmlns:cx="http://schemas.microsoft.com/office/drawing/2014/chartex" xmlns:cx1="http://schemas.microsoft.com/office/drawing/2015/9/8/chartex" xmlns:cx2="http://schemas.microsoft.com/office/drawing/2015/10/21/chartex" xmlns:cx3="http://schemas.microsoft.com/office/drawing/2016/5/9/chartex" xmlns:cx4="http://schemas.microsoft.com/office/drawing/2016/5/10/chartex" xmlns:cx5="http://schemas.microsoft.com/office/drawing/2016/5/11/chartex" xmlns:cx6="http://schemas.microsoft.com/office/drawing/2016/5/12/chartex" xmlns:cx7="http://schemas.microsoft.com/office/drawing/2016/5/13/chartex" xmlns:cx8="http://schemas.microsoft.com/office/drawing/2016/5/14/chartex" xmlns:mc="http://schemas.openxmlformats.org/markup-compatibility/2006" xmlns:aink="http://schemas.microsoft.com/office/drawing/2016/ink" xmlns:am3d="http://schemas.microsoft.com/office/drawing/2017/model3d" xmlns:o="urn:schemas-microsoft-com:office:office" xmlns:oel="http://schemas.microsoft.com/office/2019/extlst" xmlns:r="http://schemas.openxmlformats.org/officeDocument/2006/relationships" xmlns:m="http://schemas.openxmlformats.org/officeDocument/2006/math" xmlns:v="urn:schemas-microsoft-com:vml" xmlns:wp14="http://schemas.microsoft.com/office/word/2010/wordprocessingDrawing" xmlns:wp="http://schemas.openxmlformats.org/drawingml/2006/wordprocessingDrawing" xmlns:w10="urn:schemas-microsoft-com:office:word" xmlns:w="http://schemas.openxmlformats.org/wordprocessingml/2006/main" xmlns:w14="http://schemas.microsoft.com/office/word/2010/wordml" xmlns:w15="http://schemas.microsoft.com/office/word/2012/wordml" xmlns:w16cex="http://schemas.microsoft.com/office/word/2018/wordml/cex" xmlns:w16cid="http://schemas.microsoft.com/office/word/2016/wordml/cid" xmlns:w16="http://schemas.microsoft.com/office/word/2018/wordml" xmlns:w16sdtdh="http://schemas.microsoft.com/office/word/2020/wordml/sdtdatahash" xmlns:w16se="http://schemas.microsoft.com/office/word/2015/wordml/symex" xmlns:wpg="http://schemas.microsoft.com/office/word/2010/wordprocessingGroup" xmlns:wpi="http://schemas.microsoft.com/office/word/2010/wordprocessingInk" xmlns:wne="http://schemas.microsoft.com/office/word/2006/wordml" xmlns:wps="http://schemas.microsoft.com/office/word/2010/wordprocessingShape" mc:Ignorable="w14 w15 w16se w16cid w16 w16cex w16sdtdh wp14">
   <w:p>
     <w:pPr>
-      <w:pStyle w:val="Rodap"/>
-    </w:pPr>
-  </w:p>
-</w:ftr>
-</file>
-
-<file path=word/footer2.xml><?xml version="1.0" encoding="utf-8"?>
-<w:ftr xmlns:wpc="http://schemas.microsoft.com/office/word/2010/wordprocessingCanvas" xmlns:cx="http://schemas.microsoft.com/office/drawing/2014/chartex" xmlns:cx1="http://schemas.microsoft.com/office/drawing/2015/9/8/chartex" xmlns:cx2="http://schemas.microsoft.com/office/drawing/2015/10/21/chartex" xmlns:cx3="http://schemas.microsoft.com/office/drawing/2016/5/9/chartex" xmlns:cx4="http://schemas.microsoft.com/office/drawing/2016/5/10/chartex" xmlns:cx5="http://schemas.microsoft.com/office/drawing/2016/5/11/chartex" xmlns:cx6="http://schemas.microsoft.com/office/drawing/2016/5/12/chartex" xmlns:cx7="http://schemas.microsoft.com/office/drawing/2016/5/13/chartex" xmlns:cx8="http://schemas.microsoft.com/office/drawing/2016/5/14/chartex" xmlns:mc="http://schemas.openxmlformats.org/markup-compatibility/2006" xmlns:aink="http://schemas.microsoft.com/office/drawing/2016/ink" xmlns:am3d="http://schemas.microsoft.com/office/drawing/2017/model3d" xmlns:o="urn:schemas-microsoft-com:office:office" xmlns:oel="http://schemas.microsoft.com/office/2019/extlst" xmlns:r="http://schemas.openxmlformats.org/officeDocument/2006/relationships" xmlns:m="http://schemas.openxmlformats.org/officeDocument/2006/math" xmlns:v="urn:schemas-microsoft-com:vml" xmlns:wp14="http://schemas.microsoft.com/office/word/2010/wordprocessingDrawing" xmlns:wp="http://schemas.openxmlformats.org/drawingml/2006/wordprocessingDrawing" xmlns:w10="urn:schemas-microsoft-com:office:word" xmlns:w="http://schemas.openxmlformats.org/wordprocessingml/2006/main" xmlns:w14="http://schemas.microsoft.com/office/word/2010/wordml" xmlns:w15="http://schemas.microsoft.com/office/word/2012/wordml" xmlns:w16cex="http://schemas.microsoft.com/office/word/2018/wordml/cex" xmlns:w16cid="http://schemas.microsoft.com/office/word/2016/wordml/cid" xmlns:w16="http://schemas.microsoft.com/office/word/2018/wordml" xmlns:w16sdtdh="http://schemas.microsoft.com/office/word/2020/wordml/sdtdatahash" xmlns:w16se="http://schemas.microsoft.com/office/word/2015/wordml/symex" xmlns:wpg="http://schemas.microsoft.com/office/word/2010/wordprocessingGroup" xmlns:wpi="http://schemas.microsoft.com/office/word/2010/wordprocessingInk" xmlns:wne="http://schemas.microsoft.com/office/word/2006/wordml" xmlns:wps="http://schemas.microsoft.com/office/word/2010/wordprocessingShape" mc:Ignorable="w14 w15 w16se w16cid w16 w16cex w16sdtdh wp14">
-  <w:p>
-    <w:pPr>
-      <w:jc w:val="center"/>
       <w:rPr>
         <w:rFonts w:ascii="Verdana" w:hAnsi="Verdana"/>
         <w:sz w:val="16"/>
@@ -6357,7 +6329,7 @@
         <w:sz w:val="16"/>
         <w:szCs w:val="16"/>
       </w:rPr>
-      <w:t>11/02/2024</w:t>
+      <w:t>19/02/2024</w:t>
     </w:r>
     <w:r>
       <w:rPr>
@@ -6431,7 +6403,7 @@
         <w:sz w:val="16"/>
         <w:szCs w:val="16"/>
       </w:rPr>
-      <w:t>08:53:59</w:t>
+      <w:t>18:23:50</w:t>
     </w:r>
     <w:r>
       <w:rPr>
@@ -6441,16 +6413,6 @@
       </w:rPr>
       <w:fldChar w:fldCharType="end"/>
     </w:r>
-  </w:p>
-</w:ftr>
-</file>
-
-<file path=word/footer3.xml><?xml version="1.0" encoding="utf-8"?>
-<w:ftr xmlns:wpc="http://schemas.microsoft.com/office/word/2010/wordprocessingCanvas" xmlns:cx="http://schemas.microsoft.com/office/drawing/2014/chartex" xmlns:cx1="http://schemas.microsoft.com/office/drawing/2015/9/8/chartex" xmlns:cx2="http://schemas.microsoft.com/office/drawing/2015/10/21/chartex" xmlns:cx3="http://schemas.microsoft.com/office/drawing/2016/5/9/chartex" xmlns:cx4="http://schemas.microsoft.com/office/drawing/2016/5/10/chartex" xmlns:cx5="http://schemas.microsoft.com/office/drawing/2016/5/11/chartex" xmlns:cx6="http://schemas.microsoft.com/office/drawing/2016/5/12/chartex" xmlns:cx7="http://schemas.microsoft.com/office/drawing/2016/5/13/chartex" xmlns:cx8="http://schemas.microsoft.com/office/drawing/2016/5/14/chartex" xmlns:mc="http://schemas.openxmlformats.org/markup-compatibility/2006" xmlns:aink="http://schemas.microsoft.com/office/drawing/2016/ink" xmlns:am3d="http://schemas.microsoft.com/office/drawing/2017/model3d" xmlns:o="urn:schemas-microsoft-com:office:office" xmlns:oel="http://schemas.microsoft.com/office/2019/extlst" xmlns:r="http://schemas.openxmlformats.org/officeDocument/2006/relationships" xmlns:m="http://schemas.openxmlformats.org/officeDocument/2006/math" xmlns:v="urn:schemas-microsoft-com:vml" xmlns:wp14="http://schemas.microsoft.com/office/word/2010/wordprocessingDrawing" xmlns:wp="http://schemas.openxmlformats.org/drawingml/2006/wordprocessingDrawing" xmlns:w10="urn:schemas-microsoft-com:office:word" xmlns:w="http://schemas.openxmlformats.org/wordprocessingml/2006/main" xmlns:w14="http://schemas.microsoft.com/office/word/2010/wordml" xmlns:w15="http://schemas.microsoft.com/office/word/2012/wordml" xmlns:w16cex="http://schemas.microsoft.com/office/word/2018/wordml/cex" xmlns:w16cid="http://schemas.microsoft.com/office/word/2016/wordml/cid" xmlns:w16="http://schemas.microsoft.com/office/word/2018/wordml" xmlns:w16sdtdh="http://schemas.microsoft.com/office/word/2020/wordml/sdtdatahash" xmlns:w16se="http://schemas.microsoft.com/office/word/2015/wordml/symex" xmlns:wpg="http://schemas.microsoft.com/office/word/2010/wordprocessingGroup" xmlns:wpi="http://schemas.microsoft.com/office/word/2010/wordprocessingInk" xmlns:wne="http://schemas.microsoft.com/office/word/2006/wordml" xmlns:wps="http://schemas.microsoft.com/office/word/2010/wordprocessingShape" mc:Ignorable="w14 w15 w16se w16cid w16 w16cex w16sdtdh wp14">
-  <w:p>
-    <w:pPr>
-      <w:pStyle w:val="Rodap"/>
-    </w:pPr>
   </w:p>
 </w:ftr>
 </file>
@@ -6488,16 +6450,6 @@
 </file>
 
 <file path=word/header1.xml><?xml version="1.0" encoding="utf-8"?>
-<w:hdr xmlns:wpc="http://schemas.microsoft.com/office/word/2010/wordprocessingCanvas" xmlns:cx="http://schemas.microsoft.com/office/drawing/2014/chartex" xmlns:cx1="http://schemas.microsoft.com/office/drawing/2015/9/8/chartex" xmlns:cx2="http://schemas.microsoft.com/office/drawing/2015/10/21/chartex" xmlns:cx3="http://schemas.microsoft.com/office/drawing/2016/5/9/chartex" xmlns:cx4="http://schemas.microsoft.com/office/drawing/2016/5/10/chartex" xmlns:cx5="http://schemas.microsoft.com/office/drawing/2016/5/11/chartex" xmlns:cx6="http://schemas.microsoft.com/office/drawing/2016/5/12/chartex" xmlns:cx7="http://schemas.microsoft.com/office/drawing/2016/5/13/chartex" xmlns:cx8="http://schemas.microsoft.com/office/drawing/2016/5/14/chartex" xmlns:mc="http://schemas.openxmlformats.org/markup-compatibility/2006" xmlns:aink="http://schemas.microsoft.com/office/drawing/2016/ink" xmlns:am3d="http://schemas.microsoft.com/office/drawing/2017/model3d" xmlns:o="urn:schemas-microsoft-com:office:office" xmlns:oel="http://schemas.microsoft.com/office/2019/extlst" xmlns:r="http://schemas.openxmlformats.org/officeDocument/2006/relationships" xmlns:m="http://schemas.openxmlformats.org/officeDocument/2006/math" xmlns:v="urn:schemas-microsoft-com:vml" xmlns:wp14="http://schemas.microsoft.com/office/word/2010/wordprocessingDrawing" xmlns:wp="http://schemas.openxmlformats.org/drawingml/2006/wordprocessingDrawing" xmlns:w10="urn:schemas-microsoft-com:office:word" xmlns:w="http://schemas.openxmlformats.org/wordprocessingml/2006/main" xmlns:w14="http://schemas.microsoft.com/office/word/2010/wordml" xmlns:w15="http://schemas.microsoft.com/office/word/2012/wordml" xmlns:w16cex="http://schemas.microsoft.com/office/word/2018/wordml/cex" xmlns:w16cid="http://schemas.microsoft.com/office/word/2016/wordml/cid" xmlns:w16="http://schemas.microsoft.com/office/word/2018/wordml" xmlns:w16sdtdh="http://schemas.microsoft.com/office/word/2020/wordml/sdtdatahash" xmlns:w16se="http://schemas.microsoft.com/office/word/2015/wordml/symex" xmlns:wpg="http://schemas.microsoft.com/office/word/2010/wordprocessingGroup" xmlns:wpi="http://schemas.microsoft.com/office/word/2010/wordprocessingInk" xmlns:wne="http://schemas.microsoft.com/office/word/2006/wordml" xmlns:wps="http://schemas.microsoft.com/office/word/2010/wordprocessingShape" mc:Ignorable="w14 w15 w16se w16cid w16 w16cex w16sdtdh wp14">
-  <w:p>
-    <w:pPr>
-      <w:pStyle w:val="Cabealho"/>
-    </w:pPr>
-  </w:p>
-</w:hdr>
-</file>
-
-<file path=word/header2.xml><?xml version="1.0" encoding="utf-8"?>
 <w:hdr xmlns:wpc="http://schemas.microsoft.com/office/word/2010/wordprocessingCanvas" xmlns:cx="http://schemas.microsoft.com/office/drawing/2014/chartex" xmlns:cx1="http://schemas.microsoft.com/office/drawing/2015/9/8/chartex" xmlns:cx2="http://schemas.microsoft.com/office/drawing/2015/10/21/chartex" xmlns:cx3="http://schemas.microsoft.com/office/drawing/2016/5/9/chartex" xmlns:cx4="http://schemas.microsoft.com/office/drawing/2016/5/10/chartex" xmlns:cx5="http://schemas.microsoft.com/office/drawing/2016/5/11/chartex" xmlns:cx6="http://schemas.microsoft.com/office/drawing/2016/5/12/chartex" xmlns:cx7="http://schemas.microsoft.com/office/drawing/2016/5/13/chartex" xmlns:cx8="http://schemas.microsoft.com/office/drawing/2016/5/14/chartex" xmlns:mc="http://schemas.openxmlformats.org/markup-compatibility/2006" xmlns:aink="http://schemas.microsoft.com/office/drawing/2016/ink" xmlns:am3d="http://schemas.microsoft.com/office/drawing/2017/model3d" xmlns:o="urn:schemas-microsoft-com:office:office" xmlns:oel="http://schemas.microsoft.com/office/2019/extlst" xmlns:r="http://schemas.openxmlformats.org/officeDocument/2006/relationships" xmlns:m="http://schemas.openxmlformats.org/officeDocument/2006/math" xmlns:v="urn:schemas-microsoft-com:vml" xmlns:wp14="http://schemas.microsoft.com/office/word/2010/wordprocessingDrawing" xmlns:wp="http://schemas.openxmlformats.org/drawingml/2006/wordprocessingDrawing" xmlns:w10="urn:schemas-microsoft-com:office:word" xmlns:w="http://schemas.openxmlformats.org/wordprocessingml/2006/main" xmlns:w14="http://schemas.microsoft.com/office/word/2010/wordml" xmlns:w15="http://schemas.microsoft.com/office/word/2012/wordml" xmlns:w16cex="http://schemas.microsoft.com/office/word/2018/wordml/cex" xmlns:w16cid="http://schemas.microsoft.com/office/word/2016/wordml/cid" xmlns:w16="http://schemas.microsoft.com/office/word/2018/wordml" xmlns:w16sdtdh="http://schemas.microsoft.com/office/word/2020/wordml/sdtdatahash" xmlns:w16se="http://schemas.microsoft.com/office/word/2015/wordml/symex" xmlns:wpg="http://schemas.microsoft.com/office/word/2010/wordprocessingGroup" xmlns:wpi="http://schemas.microsoft.com/office/word/2010/wordprocessingInk" xmlns:wne="http://schemas.microsoft.com/office/word/2006/wordml" xmlns:wps="http://schemas.microsoft.com/office/word/2010/wordprocessingShape" mc:Ignorable="w14 w15 w16se w16cid w16 w16cex w16sdtdh wp14">
   <w:p>
     <w:pPr>
@@ -6557,15 +6509,23 @@
       <w:t>}}</w:t>
     </w:r>
   </w:p>
-</w:hdr>
-</file>
-
-<file path=word/header3.xml><?xml version="1.0" encoding="utf-8"?>
-<w:hdr xmlns:wpc="http://schemas.microsoft.com/office/word/2010/wordprocessingCanvas" xmlns:cx="http://schemas.microsoft.com/office/drawing/2014/chartex" xmlns:cx1="http://schemas.microsoft.com/office/drawing/2015/9/8/chartex" xmlns:cx2="http://schemas.microsoft.com/office/drawing/2015/10/21/chartex" xmlns:cx3="http://schemas.microsoft.com/office/drawing/2016/5/9/chartex" xmlns:cx4="http://schemas.microsoft.com/office/drawing/2016/5/10/chartex" xmlns:cx5="http://schemas.microsoft.com/office/drawing/2016/5/11/chartex" xmlns:cx6="http://schemas.microsoft.com/office/drawing/2016/5/12/chartex" xmlns:cx7="http://schemas.microsoft.com/office/drawing/2016/5/13/chartex" xmlns:cx8="http://schemas.microsoft.com/office/drawing/2016/5/14/chartex" xmlns:mc="http://schemas.openxmlformats.org/markup-compatibility/2006" xmlns:aink="http://schemas.microsoft.com/office/drawing/2016/ink" xmlns:am3d="http://schemas.microsoft.com/office/drawing/2017/model3d" xmlns:o="urn:schemas-microsoft-com:office:office" xmlns:oel="http://schemas.microsoft.com/office/2019/extlst" xmlns:r="http://schemas.openxmlformats.org/officeDocument/2006/relationships" xmlns:m="http://schemas.openxmlformats.org/officeDocument/2006/math" xmlns:v="urn:schemas-microsoft-com:vml" xmlns:wp14="http://schemas.microsoft.com/office/word/2010/wordprocessingDrawing" xmlns:wp="http://schemas.openxmlformats.org/drawingml/2006/wordprocessingDrawing" xmlns:w10="urn:schemas-microsoft-com:office:word" xmlns:w="http://schemas.openxmlformats.org/wordprocessingml/2006/main" xmlns:w14="http://schemas.microsoft.com/office/word/2010/wordml" xmlns:w15="http://schemas.microsoft.com/office/word/2012/wordml" xmlns:w16cex="http://schemas.microsoft.com/office/word/2018/wordml/cex" xmlns:w16cid="http://schemas.microsoft.com/office/word/2016/wordml/cid" xmlns:w16="http://schemas.microsoft.com/office/word/2018/wordml" xmlns:w16sdtdh="http://schemas.microsoft.com/office/word/2020/wordml/sdtdatahash" xmlns:w16se="http://schemas.microsoft.com/office/word/2015/wordml/symex" xmlns:wpg="http://schemas.microsoft.com/office/word/2010/wordprocessingGroup" xmlns:wpi="http://schemas.microsoft.com/office/word/2010/wordprocessingInk" xmlns:wne="http://schemas.microsoft.com/office/word/2006/wordml" xmlns:wps="http://schemas.microsoft.com/office/word/2010/wordprocessingShape" mc:Ignorable="w14 w15 w16se w16cid w16 w16cex w16sdtdh wp14">
   <w:p>
     <w:pPr>
-      <w:pStyle w:val="Cabealho"/>
+      <w:jc w:val="center"/>
+      <w:rPr>
+        <w:rFonts w:ascii="Verdana" w:hAnsi="Verdana"/>
+        <w:sz w:val="16"/>
+        <w:szCs w:val="16"/>
+      </w:rPr>
     </w:pPr>
+    <w:r>
+      <w:rPr>
+        <w:rFonts w:ascii="Verdana" w:hAnsi="Verdana"/>
+        <w:sz w:val="16"/>
+        <w:szCs w:val="16"/>
+      </w:rPr>
+      <w:t>___________________________________________________________________________________________________________</w:t>
+    </w:r>
   </w:p>
 </w:hdr>
 </file>

--- a/Documentos/SimulacaoPadrao.docx
+++ b/Documentos/SimulacaoPadrao.docx
@@ -5990,6 +5990,8 @@
             <w:pPr>
               <w:rPr>
                 <w:rFonts w:cstheme="minorHAnsi"/>
+                <w:b/>
+                <w:bCs/>
                 <w:sz w:val="16"/>
                 <w:szCs w:val="16"/>
               </w:rPr>
@@ -5998,6 +6000,8 @@
             <w:r>
               <w:rPr>
                 <w:rFonts w:cstheme="minorHAnsi"/>
+                <w:b/>
+                <w:bCs/>
                 <w:sz w:val="16"/>
                 <w:szCs w:val="16"/>
               </w:rPr>
@@ -6007,6 +6011,8 @@
             <w:r>
               <w:rPr>
                 <w:rFonts w:cstheme="minorHAnsi"/>
+                <w:b/>
+                <w:bCs/>
                 <w:sz w:val="16"/>
                 <w:szCs w:val="16"/>
               </w:rPr>
@@ -6024,6 +6030,8 @@
               <w:jc w:val="right"/>
               <w:rPr>
                 <w:rFonts w:cstheme="minorHAnsi"/>
+                <w:b/>
+                <w:bCs/>
                 <w:sz w:val="16"/>
                 <w:szCs w:val="16"/>
               </w:rPr>
@@ -6040,6 +6048,8 @@
               <w:jc w:val="right"/>
               <w:rPr>
                 <w:rFonts w:cstheme="minorHAnsi"/>
+                <w:b/>
+                <w:bCs/>
                 <w:sz w:val="16"/>
                 <w:szCs w:val="16"/>
               </w:rPr>
@@ -6056,13 +6066,17 @@
               <w:jc w:val="right"/>
               <w:rPr>
                 <w:rFonts w:cstheme="minorHAnsi"/>
-                <w:sz w:val="16"/>
-                <w:szCs w:val="16"/>
-              </w:rPr>
-            </w:pPr>
-            <w:r>
-              <w:rPr>
-                <w:rFonts w:cstheme="minorHAnsi"/>
+                <w:b/>
+                <w:bCs/>
+                <w:sz w:val="16"/>
+                <w:szCs w:val="16"/>
+              </w:rPr>
+            </w:pPr>
+            <w:r>
+              <w:rPr>
+                <w:rFonts w:cstheme="minorHAnsi"/>
+                <w:b/>
+                <w:bCs/>
                 <w:sz w:val="16"/>
                 <w:szCs w:val="16"/>
               </w:rPr>
@@ -6329,7 +6343,7 @@
         <w:sz w:val="16"/>
         <w:szCs w:val="16"/>
       </w:rPr>
-      <w:t>19/02/2024</w:t>
+      <w:t>23/02/2024</w:t>
     </w:r>
     <w:r>
       <w:rPr>
@@ -6403,7 +6417,7 @@
         <w:sz w:val="16"/>
         <w:szCs w:val="16"/>
       </w:rPr>
-      <w:t>18:23:50</w:t>
+      <w:t>18:50:15</w:t>
     </w:r>
     <w:r>
       <w:rPr>
